--- a/法令ファイル/社会保障協定の実施に伴う厚生年金保険法等の特例等に関する政令/社会保障協定の実施に伴う厚生年金保険法等の特例等に関する政令（平成十九年政令第三百四十七号）.docx
+++ b/法令ファイル/社会保障協定の実施に伴う厚生年金保険法等の特例等に関する政令/社会保障協定の実施に伴う厚生年金保険法等の特例等に関する政令（平成十九年政令第三百四十七号）.docx
@@ -48,1396 +48,1232 @@
     </w:p>
     <w:p>
       <w:pPr>
-        <w:pStyle w:val="Heading6"/>
+        <w:pStyle w:val="ListBullet"/>
         <w:ind w:left="880"/>
       </w:pPr>
       <w:r>
         <w:t>一</w:t>
-      </w:r>
-    </w:p>
-    <w:p>
-      <w:pPr>
-        <w:ind w:left="880"/>
-      </w:pPr>
-      <w:r>
+        <w:br/>
         <w:t>昭和六十年国民年金等改正法</w:t>
-      </w:r>
-    </w:p>
-    <w:p>
-      <w:pPr>
-        <w:pStyle w:val="Heading6"/>
+        <w:br/>
+        <w:br/>
+        <w:br/>
+        <w:t>国民年金法等の一部を改正する法律（昭和六十年法律第三十四号）をいう。</w:t>
+      </w:r>
+    </w:p>
+    <w:p>
+      <w:pPr>
+        <w:pStyle w:val="ListBullet"/>
         <w:ind w:left="880"/>
       </w:pPr>
       <w:r>
         <w:t>二</w:t>
-      </w:r>
-    </w:p>
-    <w:p>
-      <w:pPr>
-        <w:ind w:left="880"/>
-      </w:pPr>
-      <w:r>
+        <w:br/>
         <w:t>平成六年国民年金等改正法</w:t>
-      </w:r>
-    </w:p>
-    <w:p>
-      <w:pPr>
-        <w:pStyle w:val="Heading6"/>
+        <w:br/>
+        <w:br/>
+        <w:br/>
+        <w:t>国民年金法等の一部を改正する法律（平成六年法律第九十五号）をいう。</w:t>
+      </w:r>
+    </w:p>
+    <w:p>
+      <w:pPr>
+        <w:pStyle w:val="ListBullet"/>
         <w:ind w:left="880"/>
       </w:pPr>
       <w:r>
         <w:t>三</w:t>
-      </w:r>
-    </w:p>
-    <w:p>
-      <w:pPr>
-        <w:ind w:left="880"/>
-      </w:pPr>
-      <w:r>
+        <w:br/>
         <w:t>旧国民年金法</w:t>
-      </w:r>
-    </w:p>
-    <w:p>
-      <w:pPr>
-        <w:pStyle w:val="Heading6"/>
+        <w:br/>
+        <w:br/>
+        <w:br/>
+        <w:t>昭和六十年国民年金等改正法第一条の規定による改正前の国民年金法をいう。</w:t>
+      </w:r>
+    </w:p>
+    <w:p>
+      <w:pPr>
+        <w:pStyle w:val="ListBullet"/>
         <w:ind w:left="880"/>
       </w:pPr>
       <w:r>
         <w:t>四</w:t>
-      </w:r>
-    </w:p>
-    <w:p>
-      <w:pPr>
-        <w:ind w:left="880"/>
-      </w:pPr>
-      <w:r>
+        <w:br/>
         <w:t>旧厚生年金保険法</w:t>
-      </w:r>
-    </w:p>
-    <w:p>
-      <w:pPr>
-        <w:pStyle w:val="Heading6"/>
+        <w:br/>
+        <w:br/>
+        <w:br/>
+        <w:t>昭和六十年国民年金等改正法第三条の規定による改正前の厚生年金保険法をいう。</w:t>
+      </w:r>
+    </w:p>
+    <w:p>
+      <w:pPr>
+        <w:pStyle w:val="ListBullet"/>
         <w:ind w:left="880"/>
       </w:pPr>
       <w:r>
         <w:t>五</w:t>
-      </w:r>
-    </w:p>
-    <w:p>
-      <w:pPr>
-        <w:ind w:left="880"/>
-      </w:pPr>
-      <w:r>
+        <w:br/>
         <w:t>旧船員保険法</w:t>
-      </w:r>
-    </w:p>
-    <w:p>
-      <w:pPr>
-        <w:pStyle w:val="Heading6"/>
+        <w:br/>
+        <w:br/>
+        <w:br/>
+        <w:t>昭和六十年国民年金等改正法第五条の規定による改正前の船員保険法をいう。</w:t>
+      </w:r>
+    </w:p>
+    <w:p>
+      <w:pPr>
+        <w:pStyle w:val="ListBullet"/>
         <w:ind w:left="880"/>
       </w:pPr>
       <w:r>
         <w:t>六</w:t>
-      </w:r>
-    </w:p>
-    <w:p>
-      <w:pPr>
-        <w:ind w:left="880"/>
-      </w:pPr>
-      <w:r>
+        <w:br/>
         <w:t>旧交渉法</w:t>
-      </w:r>
-    </w:p>
-    <w:p>
-      <w:pPr>
-        <w:pStyle w:val="Heading6"/>
+        <w:br/>
+        <w:br/>
+        <w:br/>
+        <w:t>昭和六十年国民年金等改正法附則第二条第一項の規定による廃止前の厚生年金保険及び船員保険交渉法（昭和二十九年法律第百十七号）をいう。</w:t>
+      </w:r>
+    </w:p>
+    <w:p>
+      <w:pPr>
+        <w:pStyle w:val="ListBullet"/>
         <w:ind w:left="880"/>
       </w:pPr>
       <w:r>
         <w:t>七</w:t>
-      </w:r>
-    </w:p>
-    <w:p>
-      <w:pPr>
-        <w:ind w:left="880"/>
-      </w:pPr>
-      <w:r>
+        <w:br/>
         <w:t>国共済施行法</w:t>
-      </w:r>
-    </w:p>
-    <w:p>
-      <w:pPr>
-        <w:pStyle w:val="Heading6"/>
+        <w:br/>
+        <w:br/>
+        <w:br/>
+        <w:t>国家公務員共済組合法の長期給付に関する施行法（昭和三十三年法律第百二十九号）をいう。</w:t>
+      </w:r>
+    </w:p>
+    <w:p>
+      <w:pPr>
+        <w:pStyle w:val="ListBullet"/>
         <w:ind w:left="880"/>
       </w:pPr>
       <w:r>
         <w:t>八</w:t>
-      </w:r>
-    </w:p>
-    <w:p>
-      <w:pPr>
-        <w:ind w:left="880"/>
-      </w:pPr>
-      <w:r>
+        <w:br/>
         <w:t>地共済施行法</w:t>
-      </w:r>
-    </w:p>
-    <w:p>
-      <w:pPr>
-        <w:pStyle w:val="Heading6"/>
+        <w:br/>
+        <w:br/>
+        <w:br/>
+        <w:t>地方公務員等共済組合法の長期給付等に関する施行法（昭和三十七年法律第百五十三号）をいう。</w:t>
+      </w:r>
+    </w:p>
+    <w:p>
+      <w:pPr>
+        <w:pStyle w:val="ListBullet"/>
         <w:ind w:left="880"/>
       </w:pPr>
       <w:r>
         <w:t>八の二</w:t>
-      </w:r>
-    </w:p>
-    <w:p>
-      <w:pPr>
-        <w:ind w:left="880"/>
-      </w:pPr>
-      <w:r>
+        <w:br/>
         <w:t>平成二十四年一元化法改正前国共済法</w:t>
-      </w:r>
-    </w:p>
-    <w:p>
-      <w:pPr>
-        <w:pStyle w:val="Heading6"/>
+        <w:br/>
+        <w:br/>
+        <w:br/>
+        <w:t>被用者年金制度の一元化等を図るための厚生年金保険法等の一部を改正する法律（平成二十四年法律第六十三号。以下「平成二十四年一元化法」という。）第二条の規定による改正前の国家公務員共済組合法（昭和三十三年法律第百二十八号）をいう。</w:t>
+      </w:r>
+    </w:p>
+    <w:p>
+      <w:pPr>
+        <w:pStyle w:val="ListBullet"/>
         <w:ind w:left="880"/>
       </w:pPr>
       <w:r>
         <w:t>八の三</w:t>
-      </w:r>
-    </w:p>
-    <w:p>
-      <w:pPr>
-        <w:ind w:left="880"/>
-      </w:pPr>
-      <w:r>
+        <w:br/>
         <w:t>なお効力を有する平成二十四年一元化法改正前国共済法</w:t>
-      </w:r>
-    </w:p>
-    <w:p>
-      <w:pPr>
-        <w:pStyle w:val="Heading6"/>
+        <w:br/>
+        <w:br/>
+        <w:br/>
+        <w:t>平成二十四年一元化法附則第三十七条第一項の規定によりなおその効力を有するものとされた平成二十四年一元化法改正前国共済法をいう。</w:t>
+      </w:r>
+    </w:p>
+    <w:p>
+      <w:pPr>
+        <w:pStyle w:val="ListBullet"/>
         <w:ind w:left="880"/>
       </w:pPr>
       <w:r>
         <w:t>八の四</w:t>
-      </w:r>
-    </w:p>
-    <w:p>
-      <w:pPr>
-        <w:ind w:left="880"/>
-      </w:pPr>
-      <w:r>
+        <w:br/>
         <w:t>平成二十四年一元化法改正前地共済法</w:t>
-      </w:r>
-    </w:p>
-    <w:p>
-      <w:pPr>
-        <w:pStyle w:val="Heading6"/>
+        <w:br/>
+        <w:br/>
+        <w:br/>
+        <w:t>平成二十四年一元化法第三条の規定による改正前の地方公務員等共済組合法（昭和三十七年法律第百五十二号）をいう。</w:t>
+      </w:r>
+    </w:p>
+    <w:p>
+      <w:pPr>
+        <w:pStyle w:val="ListBullet"/>
         <w:ind w:left="880"/>
       </w:pPr>
       <w:r>
         <w:t>八の五</w:t>
-      </w:r>
-    </w:p>
-    <w:p>
-      <w:pPr>
-        <w:ind w:left="880"/>
-      </w:pPr>
-      <w:r>
+        <w:br/>
         <w:t>なお効力を有する平成二十四年一元化法改正前地共済法</w:t>
-      </w:r>
-    </w:p>
-    <w:p>
-      <w:pPr>
-        <w:pStyle w:val="Heading6"/>
+        <w:br/>
+        <w:br/>
+        <w:br/>
+        <w:t>平成二十四年一元化法附則第六十一条第一項の規定によりなおその効力を有するものとされた平成二十四年一元化法改正前地共済法をいう。</w:t>
+      </w:r>
+    </w:p>
+    <w:p>
+      <w:pPr>
+        <w:pStyle w:val="ListBullet"/>
         <w:ind w:left="880"/>
       </w:pPr>
       <w:r>
         <w:t>八の六</w:t>
-      </w:r>
-    </w:p>
-    <w:p>
-      <w:pPr>
-        <w:ind w:left="880"/>
-      </w:pPr>
-      <w:r>
+        <w:br/>
         <w:t>なお効力を有する平成二十四年一元化法改正前私学共済法</w:t>
-      </w:r>
-    </w:p>
-    <w:p>
-      <w:pPr>
-        <w:pStyle w:val="Heading6"/>
+        <w:br/>
+        <w:br/>
+        <w:br/>
+        <w:t>平成二十四年一元化法附則第七十九条の規定によりなおその効力を有するものとされた平成二十四年一元化法第四条の規定による改正前の私立学校教職員共済法（昭和二十八年法律第二百四十五号）をいう。</w:t>
+      </w:r>
+    </w:p>
+    <w:p>
+      <w:pPr>
+        <w:pStyle w:val="ListBullet"/>
         <w:ind w:left="880"/>
       </w:pPr>
       <w:r>
         <w:t>八の七</w:t>
-      </w:r>
-    </w:p>
-    <w:p>
-      <w:pPr>
-        <w:ind w:left="880"/>
-      </w:pPr>
-      <w:r>
+        <w:br/>
         <w:t>例による平成二十四年一元化法改正前国共済法</w:t>
-      </w:r>
-    </w:p>
-    <w:p>
-      <w:pPr>
-        <w:pStyle w:val="Heading6"/>
+        <w:br/>
+        <w:br/>
+        <w:br/>
+        <w:t>私立学校教職員共済法第四十八条の二の規定によりその例によることとされる平成二十四年一元化法附則第三十七条第一項の規定によりなおその効力を有するものとされた平成二十四年一元化法改正前国共済法をいう。</w:t>
+      </w:r>
+    </w:p>
+    <w:p>
+      <w:pPr>
+        <w:pStyle w:val="ListBullet"/>
         <w:ind w:left="880"/>
       </w:pPr>
       <w:r>
         <w:t>八の八</w:t>
-      </w:r>
-    </w:p>
-    <w:p>
-      <w:pPr>
-        <w:ind w:left="880"/>
-      </w:pPr>
-      <w:r>
+        <w:br/>
         <w:t>平成二十四年一元化法改正前共済年金各法</w:t>
-      </w:r>
-    </w:p>
-    <w:p>
-      <w:pPr>
-        <w:pStyle w:val="Heading6"/>
+        <w:br/>
+        <w:br/>
+        <w:br/>
+        <w:t>平成二十四年一元化法改正前国共済法、平成二十四年一元化法改正前地共済法及び平成二十四年一元化法第四条の規定による改正前の私立学校教職員共済法をいう。</w:t>
+      </w:r>
+    </w:p>
+    <w:p>
+      <w:pPr>
+        <w:pStyle w:val="ListBullet"/>
         <w:ind w:left="880"/>
       </w:pPr>
       <w:r>
         <w:t>九</w:t>
-      </w:r>
-    </w:p>
-    <w:p>
-      <w:pPr>
-        <w:ind w:left="880"/>
-      </w:pPr>
-      <w:r>
+        <w:br/>
         <w:t>旧国共済法</w:t>
-      </w:r>
-    </w:p>
-    <w:p>
-      <w:pPr>
-        <w:pStyle w:val="Heading6"/>
+        <w:br/>
+        <w:br/>
+        <w:br/>
+        <w:t>国家公務員等共済組合法等の一部を改正する法律（昭和六十年法律第百五号。以下「昭和六十年国共済改正法」という。）第一条の規定による改正前の国家公務員等共済組合法をいう。</w:t>
+      </w:r>
+    </w:p>
+    <w:p>
+      <w:pPr>
+        <w:pStyle w:val="ListBullet"/>
         <w:ind w:left="880"/>
       </w:pPr>
       <w:r>
         <w:t>十</w:t>
-      </w:r>
-    </w:p>
-    <w:p>
-      <w:pPr>
-        <w:ind w:left="880"/>
-      </w:pPr>
-      <w:r>
+        <w:br/>
         <w:t>旧地共済法</w:t>
-      </w:r>
-    </w:p>
-    <w:p>
-      <w:pPr>
-        <w:pStyle w:val="Heading6"/>
+        <w:br/>
+        <w:br/>
+        <w:br/>
+        <w:t>地方公務員等共済組合法等の一部を改正する法律（昭和六十年法律第百八号。以下「昭和六十年地共済改正法」という。）第一条の規定による改正前の地方公務員等共済組合法をいう。</w:t>
+      </w:r>
+    </w:p>
+    <w:p>
+      <w:pPr>
+        <w:pStyle w:val="ListBullet"/>
         <w:ind w:left="880"/>
       </w:pPr>
       <w:r>
         <w:t>十一</w:t>
-      </w:r>
-    </w:p>
-    <w:p>
-      <w:pPr>
-        <w:ind w:left="880"/>
-      </w:pPr>
-      <w:r>
+        <w:br/>
         <w:t>旧私学共済法</w:t>
-      </w:r>
-    </w:p>
-    <w:p>
-      <w:pPr>
-        <w:pStyle w:val="Heading6"/>
+        <w:br/>
+        <w:br/>
+        <w:br/>
+        <w:t>私立学校教職員共済組合法等の一部を改正する法律（昭和六十年法律第百六号）第一条の規定による改正前の私立学校教職員共済組合法をいう。</w:t>
+      </w:r>
+    </w:p>
+    <w:p>
+      <w:pPr>
+        <w:pStyle w:val="ListBullet"/>
         <w:ind w:left="880"/>
       </w:pPr>
       <w:r>
         <w:t>十二</w:t>
-      </w:r>
-    </w:p>
-    <w:p>
-      <w:pPr>
-        <w:ind w:left="880"/>
-      </w:pPr>
-      <w:r>
+        <w:br/>
         <w:t>旧公企体共済法</w:t>
-      </w:r>
-    </w:p>
-    <w:p>
-      <w:pPr>
-        <w:pStyle w:val="Heading6"/>
+        <w:br/>
+        <w:br/>
+        <w:br/>
+        <w:t>国家公務員及び公共企業体職員に係る共済組合制度の統合等を図るための国家公務員共済組合法等の一部を改正する法律（昭和五十八年法律第八十二号）附則第二条の規定による廃止前の公共企業体職員等共済組合法（昭和三十一年法律第百三十四号）をいう。</w:t>
+      </w:r>
+    </w:p>
+    <w:p>
+      <w:pPr>
+        <w:pStyle w:val="ListBullet"/>
         <w:ind w:left="880"/>
       </w:pPr>
       <w:r>
         <w:t>十三</w:t>
-      </w:r>
-    </w:p>
-    <w:p>
-      <w:pPr>
-        <w:ind w:left="880"/>
-      </w:pPr>
-      <w:r>
+        <w:br/>
         <w:t>平成十三年統合法</w:t>
-      </w:r>
-    </w:p>
-    <w:p>
-      <w:pPr>
-        <w:pStyle w:val="Heading6"/>
+        <w:br/>
+        <w:br/>
+        <w:br/>
+        <w:t>厚生年金保険制度及び農林漁業団体職員共済組合制度の統合を図るための農林漁業団体職員共済組合法等を廃止する等の法律（平成十三年法律第百一号）をいう。</w:t>
+      </w:r>
+    </w:p>
+    <w:p>
+      <w:pPr>
+        <w:pStyle w:val="ListBullet"/>
         <w:ind w:left="880"/>
       </w:pPr>
       <w:r>
         <w:t>十四</w:t>
-      </w:r>
-    </w:p>
-    <w:p>
-      <w:pPr>
-        <w:ind w:left="880"/>
-      </w:pPr>
-      <w:r>
+        <w:br/>
         <w:t>旧農林共済法</w:t>
-      </w:r>
-    </w:p>
-    <w:p>
-      <w:pPr>
-        <w:pStyle w:val="Heading6"/>
+        <w:br/>
+        <w:br/>
+        <w:br/>
+        <w:t>平成十三年統合法附則第二条第一項第二号に規定する旧農林共済法をいう。</w:t>
+      </w:r>
+    </w:p>
+    <w:p>
+      <w:pPr>
+        <w:pStyle w:val="ListBullet"/>
         <w:ind w:left="880"/>
       </w:pPr>
       <w:r>
         <w:t>十五</w:t>
-      </w:r>
-    </w:p>
-    <w:p>
-      <w:pPr>
-        <w:ind w:left="880"/>
-      </w:pPr>
-      <w:r>
+        <w:br/>
         <w:t>昭和六十年農林共済改正法</w:t>
-      </w:r>
-    </w:p>
-    <w:p>
-      <w:pPr>
-        <w:pStyle w:val="Heading6"/>
+        <w:br/>
+        <w:br/>
+        <w:br/>
+        <w:t>平成十三年統合法附則第二条第一項第四号に規定する昭和六十年農林共済改正法をいう。</w:t>
+      </w:r>
+    </w:p>
+    <w:p>
+      <w:pPr>
+        <w:pStyle w:val="ListBullet"/>
         <w:ind w:left="880"/>
       </w:pPr>
       <w:r>
         <w:t>十六</w:t>
-      </w:r>
-    </w:p>
-    <w:p>
-      <w:pPr>
-        <w:ind w:left="880"/>
-      </w:pPr>
-      <w:r>
+        <w:br/>
         <w:t>昭和六十一年経過措置政令</w:t>
-      </w:r>
-    </w:p>
-    <w:p>
-      <w:pPr>
-        <w:pStyle w:val="Heading6"/>
+        <w:br/>
+        <w:br/>
+        <w:br/>
+        <w:t>国民年金法等の一部を改正する法律の施行に伴う経過措置に関する政令（昭和六十一年政令第五十四号）をいう。</w:t>
+      </w:r>
+    </w:p>
+    <w:p>
+      <w:pPr>
+        <w:pStyle w:val="ListBullet"/>
         <w:ind w:left="880"/>
       </w:pPr>
       <w:r>
         <w:t>十七</w:t>
-      </w:r>
-    </w:p>
-    <w:p>
-      <w:pPr>
-        <w:ind w:left="880"/>
-      </w:pPr>
-      <w:r>
+        <w:br/>
         <w:t>平成九年経過措置政令</w:t>
-      </w:r>
-    </w:p>
-    <w:p>
-      <w:pPr>
-        <w:pStyle w:val="Heading6"/>
+        <w:br/>
+        <w:br/>
+        <w:br/>
+        <w:t>厚生年金保険法等の一部を改正する法律の施行に伴う経過措置に関する政令（平成九年政令第八十五号）をいう。</w:t>
+      </w:r>
+    </w:p>
+    <w:p>
+      <w:pPr>
+        <w:pStyle w:val="ListBullet"/>
         <w:ind w:left="880"/>
       </w:pPr>
       <w:r>
         <w:t>十八</w:t>
-      </w:r>
-    </w:p>
-    <w:p>
-      <w:pPr>
-        <w:ind w:left="880"/>
-      </w:pPr>
-      <w:r>
+        <w:br/>
         <w:t>平成十四年経過措置政令</w:t>
-      </w:r>
-    </w:p>
-    <w:p>
-      <w:pPr>
-        <w:pStyle w:val="Heading6"/>
+        <w:br/>
+        <w:br/>
+        <w:br/>
+        <w:t>厚生年金保険制度及び農林漁業団体職員共済組合制度の統合を図るための農林漁業団体職員共済組合法等を廃止する等の法律の施行に伴う移行農林共済年金等に関する経過措置に関する政令（平成十四年政令第四十四号）をいう。</w:t>
+      </w:r>
+    </w:p>
+    <w:p>
+      <w:pPr>
+        <w:pStyle w:val="ListBullet"/>
         <w:ind w:left="880"/>
       </w:pPr>
       <w:r>
         <w:t>十八の二</w:t>
-      </w:r>
-    </w:p>
-    <w:p>
-      <w:pPr>
-        <w:ind w:left="880"/>
-      </w:pPr>
-      <w:r>
+        <w:br/>
         <w:t>平成二十七年経過措置政令</w:t>
-      </w:r>
-    </w:p>
-    <w:p>
-      <w:pPr>
-        <w:pStyle w:val="Heading6"/>
+        <w:br/>
+        <w:br/>
+        <w:br/>
+        <w:t>被用者年金制度の一元化等を図るための厚生年金保険法等の一部を改正する法律の施行に伴う厚生年金保険の保険給付等に関する経過措置に関する政令（平成二十七年政令第三百四十三号）をいう。</w:t>
+      </w:r>
+    </w:p>
+    <w:p>
+      <w:pPr>
+        <w:pStyle w:val="ListBullet"/>
         <w:ind w:left="880"/>
       </w:pPr>
       <w:r>
         <w:t>十九</w:t>
-      </w:r>
-    </w:p>
-    <w:p>
-      <w:pPr>
-        <w:ind w:left="880"/>
-      </w:pPr>
-      <w:r>
+        <w:br/>
         <w:t>配偶者</w:t>
-      </w:r>
-    </w:p>
-    <w:p>
-      <w:pPr>
-        <w:pStyle w:val="Heading6"/>
+        <w:br/>
+        <w:br/>
+        <w:br/>
+        <w:t>法第五条第一項第四号に規定する配偶者をいう。</w:t>
+      </w:r>
+    </w:p>
+    <w:p>
+      <w:pPr>
+        <w:pStyle w:val="ListBullet"/>
         <w:ind w:left="880"/>
       </w:pPr>
       <w:r>
         <w:t>二十</w:t>
-      </w:r>
-    </w:p>
-    <w:p>
-      <w:pPr>
-        <w:ind w:left="880"/>
-      </w:pPr>
-      <w:r>
+        <w:br/>
         <w:t>保険料納付済期間</w:t>
-      </w:r>
-    </w:p>
-    <w:p>
-      <w:pPr>
-        <w:pStyle w:val="Heading6"/>
+        <w:br/>
+        <w:br/>
+        <w:br/>
+        <w:t>国民年金法第五条第一項に規定する保険料納付済期間（昭和六十年国民年金等改正法附則第八条第一項及び第九項の規定により保険料納付済期間又は保険料納付済期間である国民年金の被保険者期間とみなされたものを含む。）をいう。</w:t>
+      </w:r>
+    </w:p>
+    <w:p>
+      <w:pPr>
+        <w:pStyle w:val="ListBullet"/>
         <w:ind w:left="880"/>
       </w:pPr>
       <w:r>
         <w:t>二十一</w:t>
-      </w:r>
-    </w:p>
-    <w:p>
-      <w:pPr>
-        <w:ind w:left="880"/>
-      </w:pPr>
-      <w:r>
+        <w:br/>
         <w:t>保険料免除期間</w:t>
-      </w:r>
-    </w:p>
-    <w:p>
-      <w:pPr>
-        <w:pStyle w:val="Heading6"/>
+        <w:br/>
+        <w:br/>
+        <w:br/>
+        <w:t>国民年金法第五条第二項に規定する保険料免除期間（昭和六十年国民年金等改正法附則第八条第一項の規定により国民年金の保険料免除期間とみなされたものを含み、国民年金法第九十条の三第一項の規定により納付することを要しないものとされた保険料に係るものを除く。）をいう。</w:t>
+      </w:r>
+    </w:p>
+    <w:p>
+      <w:pPr>
+        <w:pStyle w:val="ListBullet"/>
         <w:ind w:left="880"/>
       </w:pPr>
       <w:r>
         <w:t>二十一の二</w:t>
-      </w:r>
-    </w:p>
-    <w:p>
-      <w:pPr>
-        <w:ind w:left="880"/>
-      </w:pPr>
-      <w:r>
+        <w:br/>
         <w:t>第一号厚生年金被保険者</w:t>
-      </w:r>
-    </w:p>
-    <w:p>
-      <w:pPr>
-        <w:pStyle w:val="Heading6"/>
+        <w:br/>
+        <w:br/>
+        <w:br/>
+        <w:t>厚生年金保険法第二条の五第一項第一号に規定する第一号厚生年金被保険者をいう。</w:t>
+      </w:r>
+    </w:p>
+    <w:p>
+      <w:pPr>
+        <w:pStyle w:val="ListBullet"/>
         <w:ind w:left="880"/>
       </w:pPr>
       <w:r>
         <w:t>二十一の三</w:t>
-      </w:r>
-    </w:p>
-    <w:p>
-      <w:pPr>
-        <w:ind w:left="880"/>
-      </w:pPr>
-      <w:r>
+        <w:br/>
         <w:t>第二号厚生年金被保険者</w:t>
-      </w:r>
-    </w:p>
-    <w:p>
-      <w:pPr>
-        <w:pStyle w:val="Heading6"/>
+        <w:br/>
+        <w:br/>
+        <w:br/>
+        <w:t>厚生年金保険法第二条の五第一項第二号に規定する第二号厚生年金被保険者をいう。</w:t>
+      </w:r>
+    </w:p>
+    <w:p>
+      <w:pPr>
+        <w:pStyle w:val="ListBullet"/>
         <w:ind w:left="880"/>
       </w:pPr>
       <w:r>
         <w:t>二十一の四</w:t>
-      </w:r>
-    </w:p>
-    <w:p>
-      <w:pPr>
-        <w:ind w:left="880"/>
-      </w:pPr>
-      <w:r>
+        <w:br/>
         <w:t>第三号厚生年金被保険者</w:t>
-      </w:r>
-    </w:p>
-    <w:p>
-      <w:pPr>
-        <w:pStyle w:val="Heading6"/>
+        <w:br/>
+        <w:br/>
+        <w:br/>
+        <w:t>厚生年金保険法第二条の五第一項第三号に規定する第三号厚生年金被保険者をいう。</w:t>
+      </w:r>
+    </w:p>
+    <w:p>
+      <w:pPr>
+        <w:pStyle w:val="ListBullet"/>
         <w:ind w:left="880"/>
       </w:pPr>
       <w:r>
         <w:t>二十一の五</w:t>
-      </w:r>
-    </w:p>
-    <w:p>
-      <w:pPr>
-        <w:ind w:left="880"/>
-      </w:pPr>
-      <w:r>
+        <w:br/>
         <w:t>第四号厚生年金被保険者</w:t>
-      </w:r>
-    </w:p>
-    <w:p>
-      <w:pPr>
-        <w:pStyle w:val="Heading6"/>
+        <w:br/>
+        <w:br/>
+        <w:br/>
+        <w:t>厚生年金保険法第二条の五第一項第四号に規定する第四号厚生年金被保険者をいう。</w:t>
+      </w:r>
+    </w:p>
+    <w:p>
+      <w:pPr>
+        <w:pStyle w:val="ListBullet"/>
         <w:ind w:left="880"/>
       </w:pPr>
       <w:r>
         <w:t>二十一の六</w:t>
-      </w:r>
-    </w:p>
-    <w:p>
-      <w:pPr>
-        <w:ind w:left="880"/>
-      </w:pPr>
-      <w:r>
+        <w:br/>
         <w:t>第一号厚生年金被保険者期間</w:t>
-      </w:r>
-    </w:p>
-    <w:p>
-      <w:pPr>
-        <w:pStyle w:val="Heading6"/>
+        <w:br/>
+        <w:br/>
+        <w:br/>
+        <w:t>厚生年金保険法第二条の五第一項第一号に規定する第一号厚生年金被保険者期間をいう。</w:t>
+      </w:r>
+    </w:p>
+    <w:p>
+      <w:pPr>
+        <w:pStyle w:val="ListBullet"/>
         <w:ind w:left="880"/>
       </w:pPr>
       <w:r>
         <w:t>二十一の七</w:t>
-      </w:r>
-    </w:p>
-    <w:p>
-      <w:pPr>
-        <w:ind w:left="880"/>
-      </w:pPr>
-      <w:r>
+        <w:br/>
         <w:t>第二号厚生年金被保険者期間</w:t>
-      </w:r>
-    </w:p>
-    <w:p>
-      <w:pPr>
-        <w:pStyle w:val="Heading6"/>
+        <w:br/>
+        <w:br/>
+        <w:br/>
+        <w:t>厚生年金保険法第二条の五第一項第二号に規定する第二号厚生年金被保険者期間をいう。</w:t>
+      </w:r>
+    </w:p>
+    <w:p>
+      <w:pPr>
+        <w:pStyle w:val="ListBullet"/>
         <w:ind w:left="880"/>
       </w:pPr>
       <w:r>
         <w:t>二十一の八</w:t>
-      </w:r>
-    </w:p>
-    <w:p>
-      <w:pPr>
-        <w:ind w:left="880"/>
-      </w:pPr>
-      <w:r>
+        <w:br/>
         <w:t>第三号厚生年金被保険者期間</w:t>
-      </w:r>
-    </w:p>
-    <w:p>
-      <w:pPr>
-        <w:pStyle w:val="Heading6"/>
+        <w:br/>
+        <w:br/>
+        <w:br/>
+        <w:t>厚生年金保険法第二条の五第一項第三号に規定する第三号厚生年金被保険者期間をいう。</w:t>
+      </w:r>
+    </w:p>
+    <w:p>
+      <w:pPr>
+        <w:pStyle w:val="ListBullet"/>
         <w:ind w:left="880"/>
       </w:pPr>
       <w:r>
         <w:t>二十一の九</w:t>
-      </w:r>
-    </w:p>
-    <w:p>
-      <w:pPr>
-        <w:ind w:left="880"/>
-      </w:pPr>
-      <w:r>
+        <w:br/>
         <w:t>第四号厚生年金被保険者期間</w:t>
-      </w:r>
-    </w:p>
-    <w:p>
-      <w:pPr>
-        <w:pStyle w:val="Heading6"/>
+        <w:br/>
+        <w:br/>
+        <w:br/>
+        <w:t>厚生年金保険法第二条の五第一項第四号に規定する第四号厚生年金被保険者期間をいう。</w:t>
+      </w:r>
+    </w:p>
+    <w:p>
+      <w:pPr>
+        <w:pStyle w:val="ListBullet"/>
         <w:ind w:left="880"/>
       </w:pPr>
       <w:r>
         <w:t>二十一の十</w:t>
-      </w:r>
-    </w:p>
-    <w:p>
-      <w:pPr>
-        <w:ind w:left="880"/>
-      </w:pPr>
-      <w:r>
+        <w:br/>
         <w:t>各号の厚生年金被保険者期間</w:t>
-      </w:r>
-    </w:p>
-    <w:p>
-      <w:pPr>
-        <w:pStyle w:val="Heading6"/>
+        <w:br/>
+        <w:br/>
+        <w:br/>
+        <w:t>第一号厚生年金被保険者期間、第二号厚生年金被保険者期間、第三号厚生年金被保険者期間又は第四号厚生年金被保険者期間をいう。</w:t>
+      </w:r>
+    </w:p>
+    <w:p>
+      <w:pPr>
+        <w:pStyle w:val="ListBullet"/>
         <w:ind w:left="880"/>
       </w:pPr>
       <w:r>
         <w:t>二十二</w:t>
-      </w:r>
-    </w:p>
-    <w:p>
-      <w:pPr>
-        <w:ind w:left="880"/>
-      </w:pPr>
-      <w:r>
+        <w:br/>
         <w:t>合算対象期間</w:t>
-      </w:r>
-    </w:p>
-    <w:p>
-      <w:pPr>
-        <w:pStyle w:val="Heading6"/>
+        <w:br/>
+        <w:br/>
+        <w:br/>
+        <w:t>国民年金法附則第九条第一項に規定する合算対象期間をいう。</w:t>
+      </w:r>
+    </w:p>
+    <w:p>
+      <w:pPr>
+        <w:pStyle w:val="ListBullet"/>
         <w:ind w:left="880"/>
       </w:pPr>
       <w:r>
         <w:t>二十三</w:t>
-      </w:r>
-    </w:p>
-    <w:p>
-      <w:pPr>
-        <w:ind w:left="880"/>
-      </w:pPr>
-      <w:r>
+        <w:br/>
         <w:t>第三種被保険者</w:t>
-      </w:r>
-    </w:p>
-    <w:p>
-      <w:pPr>
-        <w:pStyle w:val="Heading6"/>
+        <w:br/>
+        <w:br/>
+        <w:br/>
+        <w:t>昭和六十年国民年金等改正法附則第五条第十二号に規定する第三種被保険者をいう。</w:t>
+      </w:r>
+    </w:p>
+    <w:p>
+      <w:pPr>
+        <w:pStyle w:val="ListBullet"/>
         <w:ind w:left="880"/>
       </w:pPr>
       <w:r>
         <w:t>二十四</w:t>
-      </w:r>
-    </w:p>
-    <w:p>
-      <w:pPr>
-        <w:ind w:left="880"/>
-      </w:pPr>
-      <w:r>
+        <w:br/>
         <w:t>第四種被保険者</w:t>
-      </w:r>
-    </w:p>
-    <w:p>
-      <w:pPr>
-        <w:pStyle w:val="Heading6"/>
+        <w:br/>
+        <w:br/>
+        <w:br/>
+        <w:t>旧厚生年金保険法第三条第一項第七号に規定する第四種被保険者をいう。</w:t>
+      </w:r>
+    </w:p>
+    <w:p>
+      <w:pPr>
+        <w:pStyle w:val="ListBullet"/>
         <w:ind w:left="880"/>
       </w:pPr>
       <w:r>
         <w:t>二十五</w:t>
-      </w:r>
-    </w:p>
-    <w:p>
-      <w:pPr>
-        <w:ind w:left="880"/>
-      </w:pPr>
-      <w:r>
+        <w:br/>
         <w:t>船員任意継続被保険者</w:t>
-      </w:r>
-    </w:p>
-    <w:p>
-      <w:pPr>
-        <w:pStyle w:val="Heading6"/>
+        <w:br/>
+        <w:br/>
+        <w:br/>
+        <w:t>昭和六十年国民年金等改正法附則第五条第十四号に規定する船員任意継続被保険者をいう。</w:t>
+      </w:r>
+    </w:p>
+    <w:p>
+      <w:pPr>
+        <w:pStyle w:val="ListBullet"/>
         <w:ind w:left="880"/>
       </w:pPr>
       <w:r>
         <w:t>二十六</w:t>
-      </w:r>
-    </w:p>
-    <w:p>
-      <w:pPr>
-        <w:ind w:left="880"/>
-      </w:pPr>
-      <w:r>
+        <w:br/>
         <w:t>通算対象期間</w:t>
-      </w:r>
-    </w:p>
-    <w:p>
-      <w:pPr>
-        <w:pStyle w:val="Heading6"/>
+        <w:br/>
+        <w:br/>
+        <w:br/>
+        <w:t>昭和六十年国民年金等改正法附則第五条第十五号に規定する通算対象期間をいう。</w:t>
+      </w:r>
+    </w:p>
+    <w:p>
+      <w:pPr>
+        <w:pStyle w:val="ListBullet"/>
         <w:ind w:left="880"/>
       </w:pPr>
       <w:r>
         <w:t>二十七</w:t>
-      </w:r>
-    </w:p>
-    <w:p>
-      <w:pPr>
-        <w:ind w:left="880"/>
-      </w:pPr>
-      <w:r>
+        <w:br/>
         <w:t>老齢基礎年金の振替加算等</w:t>
-      </w:r>
-    </w:p>
-    <w:p>
-      <w:pPr>
-        <w:pStyle w:val="Heading6"/>
+        <w:br/>
+        <w:br/>
+        <w:br/>
+        <w:t>法第十条第二項に規定する老齢基礎年金の振替加算等をいう。</w:t>
+      </w:r>
+    </w:p>
+    <w:p>
+      <w:pPr>
+        <w:pStyle w:val="ListBullet"/>
         <w:ind w:left="880"/>
       </w:pPr>
       <w:r>
         <w:t>二十八</w:t>
-      </w:r>
-    </w:p>
-    <w:p>
-      <w:pPr>
-        <w:ind w:left="880"/>
-      </w:pPr>
-      <w:r>
+        <w:br/>
         <w:t>傷病、初診日又は障害認定日</w:t>
-      </w:r>
-    </w:p>
-    <w:p>
-      <w:pPr>
-        <w:pStyle w:val="Heading6"/>
+        <w:br/>
+        <w:br/>
+        <w:br/>
+        <w:t>それぞれ法第十一条第一項に規定する傷病、初診日又は障害認定日をいう。</w:t>
+      </w:r>
+    </w:p>
+    <w:p>
+      <w:pPr>
+        <w:pStyle w:val="ListBullet"/>
         <w:ind w:left="880"/>
       </w:pPr>
       <w:r>
         <w:t>二十九</w:t>
-      </w:r>
-    </w:p>
-    <w:p>
-      <w:pPr>
-        <w:ind w:left="880"/>
-      </w:pPr>
-      <w:r>
+        <w:br/>
         <w:t>厚生年金保険法による保険給付等、老齢厚生年金の加給、遺族厚生年金の中高齢寡婦加算又は遺族厚生年金の経過的寡婦加算</w:t>
-      </w:r>
-    </w:p>
-    <w:p>
-      <w:pPr>
-        <w:pStyle w:val="Heading6"/>
+        <w:br/>
+        <w:br/>
+        <w:br/>
+        <w:t>それぞれ法第二十七条に規定する厚生年金保険法による保険給付等、老齢厚生年金の加給、遺族厚生年金の中高齢寡婦加算又は遺族厚生年金の経過的寡婦加算をいう。</w:t>
+      </w:r>
+    </w:p>
+    <w:p>
+      <w:pPr>
+        <w:pStyle w:val="ListBullet"/>
         <w:ind w:left="880"/>
       </w:pPr>
       <w:r>
         <w:t>三十</w:t>
-      </w:r>
-    </w:p>
-    <w:p>
-      <w:pPr>
-        <w:ind w:left="880"/>
-      </w:pPr>
-      <w:r>
+        <w:br/>
         <w:t>障害厚生年金の配偶者加給</w:t>
-      </w:r>
-    </w:p>
-    <w:p>
-      <w:pPr>
-        <w:pStyle w:val="Heading6"/>
+        <w:br/>
+        <w:br/>
+        <w:br/>
+        <w:t>法第三十二条第四項に規定する障害厚生年金の配偶者加給（その支給が停止されているものを除く。）をいう。</w:t>
+      </w:r>
+    </w:p>
+    <w:p>
+      <w:pPr>
+        <w:pStyle w:val="ListBullet"/>
         <w:ind w:left="880"/>
       </w:pPr>
       <w:r>
         <w:t>三十一</w:t>
-      </w:r>
-    </w:p>
-    <w:p>
-      <w:pPr>
-        <w:ind w:left="880"/>
-      </w:pPr>
-      <w:r>
+        <w:br/>
         <w:t>老齢給付の配偶者加給</w:t>
-      </w:r>
-    </w:p>
-    <w:p>
-      <w:pPr>
-        <w:pStyle w:val="Heading6"/>
+        <w:br/>
+        <w:br/>
+        <w:br/>
+        <w:t>次のイからリまでに掲げる規定により、それぞれイからリまでに定める年金たる給付の受給権者の配偶者について加算し、又は加給する額に相当する部分（その支給が停止されているものを除く。）をいう。</w:t>
+      </w:r>
+    </w:p>
+    <w:p>
+      <w:pPr>
+        <w:pStyle w:val="ListBullet"/>
         <w:ind w:left="880"/>
       </w:pPr>
       <w:r>
         <w:t>三十二</w:t>
-      </w:r>
-    </w:p>
-    <w:p>
-      <w:pPr>
-        <w:ind w:left="880"/>
-      </w:pPr>
-      <w:r>
+        <w:br/>
         <w:t>障害給付の配偶者加給</w:t>
-      </w:r>
-    </w:p>
-    <w:p>
-      <w:pPr>
-        <w:pStyle w:val="Heading6"/>
+        <w:br/>
+        <w:br/>
+        <w:br/>
+        <w:t>次のイからリまでに掲げる規定により、それぞれイからリまでに定める年金たる給付の受給権者の配偶者について加算する額に相当する部分（その支給が停止されているものを除く。）をいう。</w:t>
+      </w:r>
+    </w:p>
+    <w:p>
+      <w:pPr>
+        <w:pStyle w:val="ListBullet"/>
         <w:ind w:left="880"/>
       </w:pPr>
       <w:r>
         <w:t>三十三</w:t>
-      </w:r>
-    </w:p>
-    <w:p>
-      <w:pPr>
-        <w:ind w:left="880"/>
-      </w:pPr>
-      <w:r>
+        <w:br/>
         <w:t>旧適用法人共済組合員期間</w:t>
-      </w:r>
-    </w:p>
-    <w:p>
-      <w:pPr>
-        <w:pStyle w:val="Heading6"/>
+        <w:br/>
+        <w:br/>
+        <w:br/>
+        <w:t>厚生年金保険法等の一部を改正する法律（平成八年法律第八十二号）附則第三条第八号に規定する旧適用法人共済組合員期間をいう。</w:t>
+      </w:r>
+    </w:p>
+    <w:p>
+      <w:pPr>
+        <w:pStyle w:val="ListBullet"/>
         <w:ind w:left="880"/>
       </w:pPr>
       <w:r>
         <w:t>三十四</w:t>
-      </w:r>
-    </w:p>
-    <w:p>
-      <w:pPr>
-        <w:ind w:left="880"/>
-      </w:pPr>
-      <w:r>
+        <w:br/>
         <w:t>旧適用法人被保険者期間</w:t>
-      </w:r>
-    </w:p>
-    <w:p>
-      <w:pPr>
-        <w:pStyle w:val="Heading6"/>
+        <w:br/>
+        <w:br/>
+        <w:br/>
+        <w:t>平成九年経過措置政令第十二条に規定する旧適用法人被保険者期間をいう。</w:t>
+      </w:r>
+    </w:p>
+    <w:p>
+      <w:pPr>
+        <w:pStyle w:val="ListBullet"/>
         <w:ind w:left="880"/>
       </w:pPr>
       <w:r>
         <w:t>三十五</w:t>
-      </w:r>
-    </w:p>
-    <w:p>
-      <w:pPr>
-        <w:ind w:left="880"/>
-      </w:pPr>
-      <w:r>
+        <w:br/>
         <w:t>旧農林共済組合</w:t>
-      </w:r>
-    </w:p>
-    <w:p>
-      <w:pPr>
-        <w:pStyle w:val="Heading6"/>
+        <w:br/>
+        <w:br/>
+        <w:br/>
+        <w:t>平成十三年統合法附則第二条第一項第七号に規定する旧農林共済組合をいう。</w:t>
+      </w:r>
+    </w:p>
+    <w:p>
+      <w:pPr>
+        <w:pStyle w:val="ListBullet"/>
         <w:ind w:left="880"/>
       </w:pPr>
       <w:r>
         <w:t>三十六</w:t>
-      </w:r>
-    </w:p>
-    <w:p>
-      <w:pPr>
-        <w:ind w:left="880"/>
-      </w:pPr>
-      <w:r>
+        <w:br/>
         <w:t>旧農林共済組合員期間</w:t>
-      </w:r>
-    </w:p>
-    <w:p>
-      <w:pPr>
-        <w:pStyle w:val="Heading6"/>
+        <w:br/>
+        <w:br/>
+        <w:br/>
+        <w:t>平成十三年統合法附則第二条第一項第七号に規定する旧農林共済組合員期間をいう。</w:t>
+      </w:r>
+    </w:p>
+    <w:p>
+      <w:pPr>
+        <w:pStyle w:val="ListBullet"/>
         <w:ind w:left="880"/>
       </w:pPr>
       <w:r>
         <w:t>三十七</w:t>
-      </w:r>
-    </w:p>
-    <w:p>
-      <w:pPr>
-        <w:ind w:left="880"/>
-      </w:pPr>
-      <w:r>
+        <w:br/>
         <w:t>旧農林共済被保険者期間</w:t>
-      </w:r>
-    </w:p>
-    <w:p>
-      <w:pPr>
-        <w:pStyle w:val="Heading6"/>
+        <w:br/>
+        <w:br/>
+        <w:br/>
+        <w:t>平成十四年経過措置政令第五条に規定する旧農林共済被保険者期間をいう。</w:t>
+      </w:r>
+    </w:p>
+    <w:p>
+      <w:pPr>
+        <w:pStyle w:val="ListBullet"/>
         <w:ind w:left="880"/>
       </w:pPr>
       <w:r>
         <w:t>三十八</w:t>
-      </w:r>
-    </w:p>
-    <w:p>
-      <w:pPr>
-        <w:ind w:left="880"/>
-      </w:pPr>
-      <w:r>
+        <w:br/>
         <w:t>旧国家公務員共済組合員期間</w:t>
-      </w:r>
-    </w:p>
-    <w:p>
-      <w:pPr>
-        <w:pStyle w:val="Heading6"/>
+        <w:br/>
+        <w:br/>
+        <w:br/>
+        <w:t>平成二十四年一元化法附則第四条第十一号に規定する旧国家公務員共済組合員期間をいう。</w:t>
+      </w:r>
+    </w:p>
+    <w:p>
+      <w:pPr>
+        <w:pStyle w:val="ListBullet"/>
         <w:ind w:left="880"/>
       </w:pPr>
       <w:r>
         <w:t>三十九</w:t>
-      </w:r>
-    </w:p>
-    <w:p>
-      <w:pPr>
-        <w:ind w:left="880"/>
-      </w:pPr>
-      <w:r>
+        <w:br/>
         <w:t>旧地方公務員共済組合員期間</w:t>
-      </w:r>
-    </w:p>
-    <w:p>
-      <w:pPr>
-        <w:pStyle w:val="Heading6"/>
+        <w:br/>
+        <w:br/>
+        <w:br/>
+        <w:t>平成二十四年一元化法附則第四条第十二号に規定する旧地方公務員共済組合員期間をいう。</w:t>
+      </w:r>
+    </w:p>
+    <w:p>
+      <w:pPr>
+        <w:pStyle w:val="ListBullet"/>
         <w:ind w:left="880"/>
       </w:pPr>
       <w:r>
         <w:t>三十九の二</w:t>
-      </w:r>
-    </w:p>
-    <w:p>
-      <w:pPr>
-        <w:ind w:left="880"/>
-      </w:pPr>
-      <w:r>
+        <w:br/>
         <w:t>旧私立学校教職員共済加入者期間</w:t>
-      </w:r>
-    </w:p>
-    <w:p>
-      <w:pPr>
-        <w:pStyle w:val="Heading6"/>
+        <w:br/>
+        <w:br/>
+        <w:br/>
+        <w:t>平成二十四年一元化法附則第四条第十三号に規定する旧私立学校教職員共済加入者期間をいう。</w:t>
+      </w:r>
+    </w:p>
+    <w:p>
+      <w:pPr>
+        <w:pStyle w:val="ListBullet"/>
         <w:ind w:left="880"/>
       </w:pPr>
       <w:r>
         <w:t>三十九の三</w:t>
-      </w:r>
-    </w:p>
-    <w:p>
-      <w:pPr>
-        <w:ind w:left="880"/>
-      </w:pPr>
-      <w:r>
+        <w:br/>
         <w:t>旧国家公務員共済被保険者期間</w:t>
-      </w:r>
-    </w:p>
-    <w:p>
-      <w:pPr>
-        <w:pStyle w:val="Heading6"/>
+        <w:br/>
+        <w:br/>
+        <w:br/>
+        <w:t>平成二十七年経過措置政令第二条第六十号に規定する旧国家公務員共済被保険者期間をいう。</w:t>
+      </w:r>
+    </w:p>
+    <w:p>
+      <w:pPr>
+        <w:pStyle w:val="ListBullet"/>
         <w:ind w:left="880"/>
       </w:pPr>
       <w:r>
         <w:t>三十九の四</w:t>
-      </w:r>
-    </w:p>
-    <w:p>
-      <w:pPr>
-        <w:ind w:left="880"/>
-      </w:pPr>
-      <w:r>
+        <w:br/>
         <w:t>旧地方公務員共済被保険者期間</w:t>
-      </w:r>
-    </w:p>
-    <w:p>
-      <w:pPr>
-        <w:pStyle w:val="Heading6"/>
+        <w:br/>
+        <w:br/>
+        <w:br/>
+        <w:t>平成二十七年経過措置政令第二条第六十一号に規定する旧地方公務員共済被保険者期間をいう。</w:t>
+      </w:r>
+    </w:p>
+    <w:p>
+      <w:pPr>
+        <w:pStyle w:val="ListBullet"/>
         <w:ind w:left="880"/>
       </w:pPr>
       <w:r>
         <w:t>三十九の五</w:t>
-      </w:r>
-    </w:p>
-    <w:p>
-      <w:pPr>
-        <w:ind w:left="880"/>
-      </w:pPr>
-      <w:r>
+        <w:br/>
         <w:t>旧私立学校教職員共済被保険者期間</w:t>
-      </w:r>
-    </w:p>
-    <w:p>
-      <w:pPr>
-        <w:pStyle w:val="Heading6"/>
+        <w:br/>
+        <w:br/>
+        <w:br/>
+        <w:t>平成二十七年経過措置政令第二条第六十二号に規定する旧私立学校教職員共済被保険者期間をいう。</w:t>
+      </w:r>
+    </w:p>
+    <w:p>
+      <w:pPr>
+        <w:pStyle w:val="ListBullet"/>
         <w:ind w:left="880"/>
       </w:pPr>
       <w:r>
         <w:t>四十</w:t>
-      </w:r>
-    </w:p>
-    <w:p>
-      <w:pPr>
-        <w:ind w:left="880"/>
-      </w:pPr>
-      <w:r>
+        <w:br/>
         <w:t>特定相手国船員期間</w:t>
-      </w:r>
-    </w:p>
-    <w:p>
-      <w:pPr>
-        <w:pStyle w:val="Heading6"/>
+        <w:br/>
+        <w:br/>
+        <w:br/>
+        <w:t>次のイからハまでに掲げる社会保障協定に係る相手国期間のうち、それぞれ当該イからハまでに定める期間をいう。</w:t>
+      </w:r>
+    </w:p>
+    <w:p>
+      <w:pPr>
+        <w:pStyle w:val="ListBullet"/>
         <w:ind w:left="880"/>
       </w:pPr>
       <w:r>
         <w:t>四十一</w:t>
-      </w:r>
-    </w:p>
-    <w:p>
-      <w:pPr>
-        <w:ind w:left="880"/>
-      </w:pPr>
-      <w:r>
+        <w:br/>
         <w:t>特定相手国坑内員期間</w:t>
-      </w:r>
-    </w:p>
-    <w:p>
-      <w:pPr>
-        <w:pStyle w:val="Heading6"/>
+        <w:br/>
+        <w:br/>
+        <w:br/>
+        <w:t>次のイからニまでに掲げる社会保障協定に係る相手国期間のうち、それぞれ当該イからニまでに定める期間をいう。</w:t>
+      </w:r>
+    </w:p>
+    <w:p>
+      <w:pPr>
+        <w:pStyle w:val="ListBullet"/>
         <w:ind w:left="880"/>
       </w:pPr>
       <w:r>
         <w:t>四十二</w:t>
-      </w:r>
-    </w:p>
-    <w:p>
-      <w:pPr>
-        <w:ind w:left="880"/>
-      </w:pPr>
-      <w:r>
+        <w:br/>
         <w:t>ドイツ協定、ドイツ保険者又はドイツ保険料納付期間</w:t>
-      </w:r>
-    </w:p>
-    <w:p>
-      <w:pPr>
-        <w:pStyle w:val="Heading6"/>
+        <w:br/>
+        <w:br/>
+        <w:br/>
+        <w:t>それぞれ社会保障に関する日本国とドイツ連邦共和国との間の協定、ドイツ協定第二条（１）（ｂ）に規定する年金保険制度の運営に責任を有する保険機関及びその連合組織又はドイツ協定に係る相手国期間のうち保険料を納付した期間（保険料を納付したとみなされる期間を含む。）としてドイツ保険者が確認した期間をいう。</w:t>
+      </w:r>
+    </w:p>
+    <w:p>
+      <w:pPr>
+        <w:pStyle w:val="ListBullet"/>
         <w:ind w:left="880"/>
       </w:pPr>
       <w:r>
         <w:t>四十三</w:t>
-      </w:r>
-    </w:p>
-    <w:p>
-      <w:pPr>
-        <w:ind w:left="880"/>
-      </w:pPr>
-      <w:r>
+        <w:br/>
         <w:t>連合王国協定又は連合王国の領域</w:t>
-      </w:r>
-    </w:p>
-    <w:p>
-      <w:pPr>
-        <w:pStyle w:val="Heading6"/>
+        <w:br/>
+        <w:br/>
+        <w:br/>
+        <w:t>それぞれ社会保障に関する日本国とグレート・ブリテン及び北部アイルランド連合王国との間の協定又はグレート・ブリテン及び北部アイルランド連合王国の領域（マン島、ジャージー島及びガーンジー（ガーンジー、オールダニー、ハーム及びジェソウの諸島をいう。）を含む。）をいう。</w:t>
+      </w:r>
+    </w:p>
+    <w:p>
+      <w:pPr>
+        <w:pStyle w:val="ListBullet"/>
         <w:ind w:left="880"/>
       </w:pPr>
       <w:r>
         <w:t>四十四</w:t>
-      </w:r>
-    </w:p>
-    <w:p>
-      <w:pPr>
-        <w:ind w:left="880"/>
-      </w:pPr>
-      <w:r>
+        <w:br/>
         <w:t>韓国協定</w:t>
-      </w:r>
-    </w:p>
-    <w:p>
-      <w:pPr>
-        <w:pStyle w:val="Heading6"/>
+        <w:br/>
+        <w:br/>
+        <w:br/>
+        <w:t>社会保障に関する日本国と大韓民国との間の協定をいう。</w:t>
+      </w:r>
+    </w:p>
+    <w:p>
+      <w:pPr>
+        <w:pStyle w:val="ListBullet"/>
         <w:ind w:left="880"/>
       </w:pPr>
       <w:r>
         <w:t>四十五</w:t>
-      </w:r>
-    </w:p>
-    <w:p>
-      <w:pPr>
-        <w:ind w:left="880"/>
-      </w:pPr>
-      <w:r>
+        <w:br/>
         <w:t>合衆国協定、合衆国実施機関、合衆国納付条件又は合衆国特例初診日</w:t>
-      </w:r>
-    </w:p>
-    <w:p>
-      <w:pPr>
-        <w:pStyle w:val="Heading6"/>
+        <w:br/>
+        <w:br/>
+        <w:br/>
+        <w:t>それぞれ社会保障に関する日本国とアメリカ合衆国との間の協定、合衆国協定第一条１（ｆ）に規定するアメリカ合衆国の実施機関、合衆国協定第六条３（ａ）に規定する条件又は合衆国納付条件に該当する初診日をいう。</w:t>
+      </w:r>
+    </w:p>
+    <w:p>
+      <w:pPr>
+        <w:pStyle w:val="ListBullet"/>
         <w:ind w:left="880"/>
       </w:pPr>
       <w:r>
         <w:t>四十六</w:t>
-      </w:r>
-    </w:p>
-    <w:p>
-      <w:pPr>
-        <w:ind w:left="880"/>
-      </w:pPr>
-      <w:r>
+        <w:br/>
         <w:t>ベルギー協定又はベルギー実施機関</w:t>
-      </w:r>
-    </w:p>
-    <w:p>
-      <w:pPr>
-        <w:pStyle w:val="Heading6"/>
+        <w:br/>
+        <w:br/>
+        <w:br/>
+        <w:t>それぞれ社会保障に関する日本国とベルギー王国との間の協定又はベルギー協定第一条１（ｅ）に規定するベルギー王国の実施機関をいう。</w:t>
+      </w:r>
+    </w:p>
+    <w:p>
+      <w:pPr>
+        <w:pStyle w:val="ListBullet"/>
         <w:ind w:left="880"/>
       </w:pPr>
       <w:r>
         <w:t>四十七</w:t>
-      </w:r>
-    </w:p>
-    <w:p>
-      <w:pPr>
-        <w:ind w:left="880"/>
-      </w:pPr>
-      <w:r>
+        <w:br/>
         <w:t>フランス協定、フランス実施機関又はフランス特定保険期間</w:t>
-      </w:r>
-    </w:p>
-    <w:p>
-      <w:pPr>
-        <w:pStyle w:val="Heading6"/>
+        <w:br/>
+        <w:br/>
+        <w:br/>
+        <w:t>それぞれ社会保障に関する日本国政府とフランス共和国政府との間の協定、フランス協定第一条１（ｇ）に規定するフランス共和国の実施機関又はフランス協定第十三条３の規定に基づきフランス実施機関が証明した保険期間をいう。</w:t>
+      </w:r>
+    </w:p>
+    <w:p>
+      <w:pPr>
+        <w:pStyle w:val="ListBullet"/>
         <w:ind w:left="880"/>
       </w:pPr>
       <w:r>
         <w:t>四十八</w:t>
-      </w:r>
-    </w:p>
-    <w:p>
-      <w:pPr>
-        <w:ind w:left="880"/>
-      </w:pPr>
-      <w:r>
+        <w:br/>
         <w:t>カナダ協定又はカナダ実施機関</w:t>
-      </w:r>
-    </w:p>
-    <w:p>
-      <w:pPr>
-        <w:pStyle w:val="Heading6"/>
+        <w:br/>
+        <w:br/>
+        <w:br/>
+        <w:t>それぞれ社会保障に関する日本国とカナダとの間の協定又はカナダ協定第二条１（ｅ）に規定するカナダの実施機関をいう。</w:t>
+      </w:r>
+    </w:p>
+    <w:p>
+      <w:pPr>
+        <w:pStyle w:val="ListBullet"/>
         <w:ind w:left="880"/>
       </w:pPr>
       <w:r>
         <w:t>四十九</w:t>
-      </w:r>
-    </w:p>
-    <w:p>
-      <w:pPr>
-        <w:ind w:left="880"/>
-      </w:pPr>
-      <w:r>
+        <w:br/>
         <w:t>オーストラリア協定又はオーストラリア実施機関</w:t>
-      </w:r>
-    </w:p>
-    <w:p>
-      <w:pPr>
-        <w:pStyle w:val="Heading6"/>
+        <w:br/>
+        <w:br/>
+        <w:br/>
+        <w:t>それぞれ社会保障に関する日本国とオーストラリアとの間の協定又はオーストラリア協定第一条１（ｅ）に規定するオーストラリアの実施機関をいう。</w:t>
+      </w:r>
+    </w:p>
+    <w:p>
+      <w:pPr>
+        <w:pStyle w:val="ListBullet"/>
         <w:ind w:left="880"/>
       </w:pPr>
       <w:r>
         <w:t>五十</w:t>
-      </w:r>
-    </w:p>
-    <w:p>
-      <w:pPr>
-        <w:ind w:left="880"/>
-      </w:pPr>
-      <w:r>
+        <w:br/>
         <w:t>オランダ協定又はオランダ実施機関</w:t>
-      </w:r>
-    </w:p>
-    <w:p>
-      <w:pPr>
-        <w:pStyle w:val="Heading6"/>
+        <w:br/>
+        <w:br/>
+        <w:br/>
+        <w:t>それぞれ社会保障に関する日本国とオランダ王国との間の協定又はオランダ協定第一条１（ｆ）に規定するオランダ王国の実施機関をいう。</w:t>
+      </w:r>
+    </w:p>
+    <w:p>
+      <w:pPr>
+        <w:pStyle w:val="ListBullet"/>
         <w:ind w:left="880"/>
       </w:pPr>
       <w:r>
         <w:t>五十一</w:t>
-      </w:r>
-    </w:p>
-    <w:p>
-      <w:pPr>
-        <w:ind w:left="880"/>
-      </w:pPr>
-      <w:r>
+        <w:br/>
         <w:t>チェコ協定又はチェコ実施機関</w:t>
-      </w:r>
-    </w:p>
-    <w:p>
-      <w:pPr>
-        <w:pStyle w:val="Heading6"/>
+        <w:br/>
+        <w:br/>
+        <w:br/>
+        <w:t>それぞれ社会保障に関する日本国とチェコ共和国との間の協定又はチェコ協定第一条１（ｄ）に規定するチェコ共和国の実施機関をいう。</w:t>
+      </w:r>
+    </w:p>
+    <w:p>
+      <w:pPr>
+        <w:pStyle w:val="ListBullet"/>
         <w:ind w:left="880"/>
       </w:pPr>
       <w:r>
         <w:t>五十二</w:t>
-      </w:r>
-    </w:p>
-    <w:p>
-      <w:pPr>
-        <w:ind w:left="880"/>
-      </w:pPr>
-      <w:r>
+        <w:br/>
         <w:t>スペイン協定又はスペイン実施機関</w:t>
-      </w:r>
-    </w:p>
-    <w:p>
-      <w:pPr>
-        <w:pStyle w:val="Heading6"/>
+        <w:br/>
+        <w:br/>
+        <w:br/>
+        <w:t>それぞれ社会保障に関する日本国とスペインとの間の協定又はスペイン協定第一条１（ｄ）に規定するスペインの実施機関をいう。</w:t>
+      </w:r>
+    </w:p>
+    <w:p>
+      <w:pPr>
+        <w:pStyle w:val="ListBullet"/>
         <w:ind w:left="880"/>
       </w:pPr>
       <w:r>
         <w:t>五十三</w:t>
-      </w:r>
-    </w:p>
-    <w:p>
-      <w:pPr>
-        <w:ind w:left="880"/>
-      </w:pPr>
-      <w:r>
+        <w:br/>
         <w:t>アイルランド協定又はアイルランド実施機関</w:t>
-      </w:r>
-    </w:p>
-    <w:p>
-      <w:pPr>
-        <w:pStyle w:val="Heading6"/>
+        <w:br/>
+        <w:br/>
+        <w:br/>
+        <w:t>それぞれ社会保障に関する日本国政府とアイルランド政府との間の協定又はアイルランド協定第一条１（ｅ）に規定するアイルランドの実施機関をいう。</w:t>
+      </w:r>
+    </w:p>
+    <w:p>
+      <w:pPr>
+        <w:pStyle w:val="ListBullet"/>
         <w:ind w:left="880"/>
       </w:pPr>
       <w:r>
         <w:t>五十四</w:t>
-      </w:r>
-    </w:p>
-    <w:p>
-      <w:pPr>
-        <w:ind w:left="880"/>
-      </w:pPr>
-      <w:r>
+        <w:br/>
         <w:t>ブラジル協定又はブラジル実施機関</w:t>
-      </w:r>
-    </w:p>
-    <w:p>
-      <w:pPr>
-        <w:pStyle w:val="Heading6"/>
+        <w:br/>
+        <w:br/>
+        <w:br/>
+        <w:t>それぞれ社会保障に関する日本国とブラジル連邦共和国との間の協定又はブラジル協定第一条１（ｆ）に規定するブラジル連邦共和国の実施機関をいう。</w:t>
+      </w:r>
+    </w:p>
+    <w:p>
+      <w:pPr>
+        <w:pStyle w:val="ListBullet"/>
         <w:ind w:left="880"/>
       </w:pPr>
       <w:r>
         <w:t>五十五</w:t>
-      </w:r>
-    </w:p>
-    <w:p>
-      <w:pPr>
-        <w:ind w:left="880"/>
-      </w:pPr>
-      <w:r>
+        <w:br/>
         <w:t>スイス協定又はスイス実施機関</w:t>
-      </w:r>
-    </w:p>
-    <w:p>
-      <w:pPr>
-        <w:pStyle w:val="Heading6"/>
+        <w:br/>
+        <w:br/>
+        <w:br/>
+        <w:t>それぞれ社会保障に関する日本国とスイス連邦との間の協定又はスイス協定第一条１（ｅ）に規定するスイス連邦の実施機関をいう。</w:t>
+      </w:r>
+    </w:p>
+    <w:p>
+      <w:pPr>
+        <w:pStyle w:val="ListBullet"/>
         <w:ind w:left="880"/>
       </w:pPr>
       <w:r>
         <w:t>五十六</w:t>
-      </w:r>
-    </w:p>
-    <w:p>
-      <w:pPr>
-        <w:ind w:left="880"/>
-      </w:pPr>
-      <w:r>
+        <w:br/>
         <w:t>ハンガリー協定又はハンガリー実施機関</w:t>
-      </w:r>
-    </w:p>
-    <w:p>
-      <w:pPr>
-        <w:pStyle w:val="Heading6"/>
+        <w:br/>
+        <w:br/>
+        <w:br/>
+        <w:t>それぞれ社会保障に関する日本国とハンガリーとの間の協定又はハンガリー協定第一条１（ｅ）に規定するハンガリーの実施機関をいう。</w:t>
+      </w:r>
+    </w:p>
+    <w:p>
+      <w:pPr>
+        <w:pStyle w:val="ListBullet"/>
         <w:ind w:left="880"/>
       </w:pPr>
       <w:r>
         <w:t>五十七</w:t>
-      </w:r>
-    </w:p>
-    <w:p>
-      <w:pPr>
-        <w:ind w:left="880"/>
-      </w:pPr>
-      <w:r>
+        <w:br/>
         <w:t>インド協定又はインド実施機関</w:t>
-      </w:r>
-    </w:p>
-    <w:p>
-      <w:pPr>
-        <w:pStyle w:val="Heading6"/>
+        <w:br/>
+        <w:br/>
+        <w:br/>
+        <w:t>それぞれ社会保障に関する日本国とインド共和国との間の協定又はインド協定第一条１（ｅ）に規定するインド共和国の実施機関をいう。</w:t>
+      </w:r>
+    </w:p>
+    <w:p>
+      <w:pPr>
+        <w:pStyle w:val="ListBullet"/>
         <w:ind w:left="880"/>
       </w:pPr>
       <w:r>
         <w:t>五十八</w:t>
-      </w:r>
-    </w:p>
-    <w:p>
-      <w:pPr>
-        <w:ind w:left="880"/>
-      </w:pPr>
-      <w:r>
+        <w:br/>
         <w:t>ルクセンブルク協定又はルクセンブルク実施機関</w:t>
-      </w:r>
-    </w:p>
-    <w:p>
-      <w:pPr>
-        <w:pStyle w:val="Heading6"/>
+        <w:br/>
+        <w:br/>
+        <w:br/>
+        <w:t>それぞれ社会保障に関する日本国とルクセンブルク大公国との間の協定又はルクセンブルク協定第一条１（ｅ）に規定するルクセンブルク大公国の実施機関をいう。</w:t>
+      </w:r>
+    </w:p>
+    <w:p>
+      <w:pPr>
+        <w:pStyle w:val="ListBullet"/>
         <w:ind w:left="880"/>
       </w:pPr>
       <w:r>
         <w:t>五十九</w:t>
-      </w:r>
-    </w:p>
-    <w:p>
-      <w:pPr>
-        <w:ind w:left="880"/>
-      </w:pPr>
-      <w:r>
+        <w:br/>
         <w:t>フィリピン協定又はフィリピン実施機関</w:t>
-      </w:r>
-    </w:p>
-    <w:p>
-      <w:pPr>
-        <w:pStyle w:val="Heading6"/>
+        <w:br/>
+        <w:br/>
+        <w:br/>
+        <w:t>それぞれ社会保障に関する日本国とフィリピン共和国との間の協定又はフィリピン協定第一条１（ｆ）に規定するフィリピン共和国の実施機関をいう。</w:t>
+      </w:r>
+    </w:p>
+    <w:p>
+      <w:pPr>
+        <w:pStyle w:val="ListBullet"/>
         <w:ind w:left="880"/>
       </w:pPr>
       <w:r>
         <w:t>六十</w:t>
-      </w:r>
-    </w:p>
-    <w:p>
-      <w:pPr>
-        <w:ind w:left="880"/>
-      </w:pPr>
-      <w:r>
+        <w:br/>
         <w:t>スロバキア協定又はスロバキア実施機関</w:t>
-      </w:r>
-    </w:p>
-    <w:p>
-      <w:pPr>
-        <w:pStyle w:val="Heading6"/>
+        <w:br/>
+        <w:br/>
+        <w:br/>
+        <w:t>それぞれ社会保障に関する日本国とスロバキア共和国との間の協定又はスロバキア協定第一条１（ｅ）に規定するスロバキア共和国の実施機関をいう。</w:t>
+      </w:r>
+    </w:p>
+    <w:p>
+      <w:pPr>
+        <w:pStyle w:val="ListBullet"/>
         <w:ind w:left="880"/>
       </w:pPr>
       <w:r>
         <w:t>六十一</w:t>
-      </w:r>
-    </w:p>
-    <w:p>
-      <w:pPr>
-        <w:ind w:left="880"/>
-      </w:pPr>
-      <w:r>
+        <w:br/>
         <w:t>中国協定</w:t>
+        <w:br/>
+        <w:br/>
+        <w:br/>
+        <w:t>社会保障に関する日本国政府と中華人民共和国政府との間の協定をいう。</w:t>
       </w:r>
     </w:p>
     <w:p>
@@ -1672,39 +1508,29 @@
     <w:p>
       <w:r>
         <w:t>法第五条第一項第四号に規定する政令で定める配偶者又は子は、次に掲げる者とする。</w:t>
-      </w:r>
-    </w:p>
-    <w:p>
-      <w:pPr>
-        <w:pStyle w:val="Heading6"/>
+        <w:br/>
+        <w:t>ただし、オランダ協定第一条１（ｄ）に規定するオランダ王国の法令、チェコ協定第一条１（ｂ）に規定するチェコ共和国の法令又はハンガリー協定第一条１（ｃ）に規定するハンガリーの法令の規定の適用により法第五条第一項第一号又は第三号のいずれかに該当する者の配偶者又は子（ハンガリー協定に係る場合にあっては、ハンガリー協定第十一条１（ｂ）に規定する医療保険の給付（現物給付）に関するハンガリーの法令の規定の適用を受けない者に限る。）及び国民健康保険の被保険者となることを希望し、国民健康保険法第九条第一項（同法第二十二条において準用する場合を含む。）の規定による国民健康保険の被保険者の資格の取得の届出をすることとなる者を除く。</w:t>
+      </w:r>
+    </w:p>
+    <w:p>
+      <w:pPr>
+        <w:pStyle w:val="ListBullet"/>
         <w:ind w:left="880"/>
       </w:pPr>
       <w:r>
         <w:t>一</w:t>
-      </w:r>
-    </w:p>
-    <w:p>
-      <w:pPr>
-        <w:ind w:left="880"/>
-      </w:pPr>
-      <w:r>
+        <w:br/>
         <w:t>出入国管理及び難民認定法（昭和二十六年政令第三百十九号）別表第一の四の表の家族滞在の在留資格をもって在留する者</w:t>
       </w:r>
     </w:p>
     <w:p>
       <w:pPr>
-        <w:pStyle w:val="Heading6"/>
+        <w:pStyle w:val="ListBullet"/>
         <w:ind w:left="880"/>
       </w:pPr>
       <w:r>
         <w:t>二</w:t>
-      </w:r>
-    </w:p>
-    <w:p>
-      <w:pPr>
-        <w:ind w:left="880"/>
-      </w:pPr>
-      <w:r>
+        <w:br/>
         <w:t>前号に掲げる者以外の者であって、主として法第五条第一項第一号又は第三号のいずれかに該当する者の収入により生計を維持するもの</w:t>
       </w:r>
     </w:p>
@@ -1791,39 +1617,29 @@
     <w:p>
       <w:r>
         <w:t>法第六条第一項第三号に規定する政令で定める配偶者又は子は、次に掲げる者とする。</w:t>
-      </w:r>
-    </w:p>
-    <w:p>
-      <w:pPr>
-        <w:pStyle w:val="Heading6"/>
+        <w:br/>
+        <w:t>ただし、オランダ協定第一条１（ｄ）に規定するオランダ王国の法令、チェコ協定第一条１（ｂ）に規定するチェコ共和国の法令又はハンガリー協定第一条１（ｃ）に規定するハンガリーの法令の規定の適用により同項第一号に該当する者の配偶者又は子（ハンガリー協定に係る場合にあっては、ハンガリー協定第十一条１（ｂ）に規定する医療保険の給付（現物給付）に関するハンガリーの法令の規定の適用を受けない者に限る。）及び後期高齢者医療の被保険者となることを希望し、高齢者の医療の確保に関する法律第五十四条第一項の規定による後期高齢者医療の被保険者の資格の取得の届出をすることとなる者を除く。</w:t>
+      </w:r>
+    </w:p>
+    <w:p>
+      <w:pPr>
+        <w:pStyle w:val="ListBullet"/>
         <w:ind w:left="880"/>
       </w:pPr>
       <w:r>
         <w:t>一</w:t>
-      </w:r>
-    </w:p>
-    <w:p>
-      <w:pPr>
-        <w:ind w:left="880"/>
-      </w:pPr>
-      <w:r>
+        <w:br/>
         <w:t>出入国管理及び難民認定法別表第一の四の表の家族滞在の在留資格をもって在留する者</w:t>
       </w:r>
     </w:p>
     <w:p>
       <w:pPr>
-        <w:pStyle w:val="Heading6"/>
+        <w:pStyle w:val="ListBullet"/>
         <w:ind w:left="880"/>
       </w:pPr>
       <w:r>
         <w:t>二</w:t>
-      </w:r>
-    </w:p>
-    <w:p>
-      <w:pPr>
-        <w:ind w:left="880"/>
-      </w:pPr>
-      <w:r>
+        <w:br/>
         <w:t>前号に掲げる者以外の者であって、主として法第六条第一項第一号に該当する者の収入により生計を維持するもの</w:t>
       </w:r>
     </w:p>
@@ -1952,35 +1768,23 @@
     </w:p>
     <w:p>
       <w:pPr>
-        <w:pStyle w:val="Heading6"/>
+        <w:pStyle w:val="ListBullet"/>
         <w:ind w:left="880"/>
       </w:pPr>
       <w:r>
         <w:t>一</w:t>
-      </w:r>
-    </w:p>
-    <w:p>
-      <w:pPr>
-        <w:ind w:left="880"/>
-      </w:pPr>
-      <w:r>
+        <w:br/>
         <w:t>連合王国協定</w:t>
       </w:r>
     </w:p>
     <w:p>
       <w:pPr>
-        <w:pStyle w:val="Heading6"/>
+        <w:pStyle w:val="ListBullet"/>
         <w:ind w:left="880"/>
       </w:pPr>
       <w:r>
         <w:t>二</w:t>
-      </w:r>
-    </w:p>
-    <w:p>
-      <w:pPr>
-        <w:ind w:left="880"/>
-      </w:pPr>
-      <w:r>
+        <w:br/>
         <w:t>オランダ協定</w:t>
       </w:r>
     </w:p>
@@ -2124,35 +1928,23 @@
     </w:p>
     <w:p>
       <w:pPr>
-        <w:pStyle w:val="Heading6"/>
+        <w:pStyle w:val="ListBullet"/>
         <w:ind w:left="880"/>
       </w:pPr>
       <w:r>
         <w:t>一</w:t>
-      </w:r>
-    </w:p>
-    <w:p>
-      <w:pPr>
-        <w:ind w:left="880"/>
-      </w:pPr>
-      <w:r>
+        <w:br/>
         <w:t>連合王国の領域内に事業所を有する事業主に使用され、当該事業主により五年を超えないと見込まれる期間日本国の領域内において就労するために派遣された者であって、当該就労のために日本国に滞在を開始した日から引き続き就労するために日本国に滞在し、かつ、同日から起算して五年を経過していないもの</w:t>
       </w:r>
     </w:p>
     <w:p>
       <w:pPr>
-        <w:pStyle w:val="Heading6"/>
+        <w:pStyle w:val="ListBullet"/>
         <w:ind w:left="880"/>
       </w:pPr>
       <w:r>
         <w:t>二</w:t>
-      </w:r>
-    </w:p>
-    <w:p>
-      <w:pPr>
-        <w:ind w:left="880"/>
-      </w:pPr>
-      <w:r>
+        <w:br/>
         <w:t>連合王国の領域内において自営業者（独立して自ら事業を営む者をいう。以下この号において同じ。）として就労し、五年を超えないと見込まれる期間日本国の領域内において自営業者として就労する者であって、当該就労のために日本国に滞在を開始した日から引き続き就労するために日本国に滞在し、かつ、同日から起算して五年を経過していないもの</w:t>
       </w:r>
     </w:p>
@@ -2209,239 +2001,155 @@
     </w:p>
     <w:p>
       <w:pPr>
-        <w:pStyle w:val="Heading6"/>
+        <w:pStyle w:val="ListBullet"/>
         <w:ind w:left="880"/>
       </w:pPr>
       <w:r>
         <w:t>一</w:t>
-      </w:r>
-    </w:p>
-    <w:p>
-      <w:pPr>
-        <w:ind w:left="880"/>
-      </w:pPr>
-      <w:r>
+        <w:br/>
         <w:t>ドイツ協定</w:t>
       </w:r>
     </w:p>
     <w:p>
       <w:pPr>
-        <w:pStyle w:val="Heading6"/>
+        <w:pStyle w:val="ListBullet"/>
         <w:ind w:left="880"/>
       </w:pPr>
       <w:r>
         <w:t>二</w:t>
-      </w:r>
-    </w:p>
-    <w:p>
-      <w:pPr>
-        <w:ind w:left="880"/>
-      </w:pPr>
-      <w:r>
+        <w:br/>
         <w:t>合衆国協定</w:t>
       </w:r>
     </w:p>
     <w:p>
       <w:pPr>
-        <w:pStyle w:val="Heading6"/>
+        <w:pStyle w:val="ListBullet"/>
         <w:ind w:left="880"/>
       </w:pPr>
       <w:r>
         <w:t>三</w:t>
-      </w:r>
-    </w:p>
-    <w:p>
-      <w:pPr>
-        <w:ind w:left="880"/>
-      </w:pPr>
-      <w:r>
+        <w:br/>
         <w:t>カナダ協定</w:t>
       </w:r>
     </w:p>
     <w:p>
       <w:pPr>
-        <w:pStyle w:val="Heading6"/>
+        <w:pStyle w:val="ListBullet"/>
         <w:ind w:left="880"/>
       </w:pPr>
       <w:r>
         <w:t>四</w:t>
-      </w:r>
-    </w:p>
-    <w:p>
-      <w:pPr>
-        <w:ind w:left="880"/>
-      </w:pPr>
-      <w:r>
+        <w:br/>
         <w:t>オーストラリア協定</w:t>
       </w:r>
     </w:p>
     <w:p>
       <w:pPr>
-        <w:pStyle w:val="Heading6"/>
+        <w:pStyle w:val="ListBullet"/>
         <w:ind w:left="880"/>
       </w:pPr>
       <w:r>
         <w:t>五</w:t>
-      </w:r>
-    </w:p>
-    <w:p>
-      <w:pPr>
-        <w:ind w:left="880"/>
-      </w:pPr>
-      <w:r>
+        <w:br/>
         <w:t>オランダ協定</w:t>
       </w:r>
     </w:p>
     <w:p>
       <w:pPr>
-        <w:pStyle w:val="Heading6"/>
+        <w:pStyle w:val="ListBullet"/>
         <w:ind w:left="880"/>
       </w:pPr>
       <w:r>
         <w:t>六</w:t>
-      </w:r>
-    </w:p>
-    <w:p>
-      <w:pPr>
-        <w:ind w:left="880"/>
-      </w:pPr>
-      <w:r>
+        <w:br/>
         <w:t>チェコ協定</w:t>
       </w:r>
     </w:p>
     <w:p>
       <w:pPr>
-        <w:pStyle w:val="Heading6"/>
+        <w:pStyle w:val="ListBullet"/>
         <w:ind w:left="880"/>
       </w:pPr>
       <w:r>
         <w:t>七</w:t>
-      </w:r>
-    </w:p>
-    <w:p>
-      <w:pPr>
-        <w:ind w:left="880"/>
-      </w:pPr>
-      <w:r>
+        <w:br/>
         <w:t>アイルランド協定</w:t>
       </w:r>
     </w:p>
     <w:p>
       <w:pPr>
-        <w:pStyle w:val="Heading6"/>
+        <w:pStyle w:val="ListBullet"/>
         <w:ind w:left="880"/>
       </w:pPr>
       <w:r>
         <w:t>八</w:t>
-      </w:r>
-    </w:p>
-    <w:p>
-      <w:pPr>
-        <w:ind w:left="880"/>
-      </w:pPr>
-      <w:r>
+        <w:br/>
         <w:t>ブラジル協定</w:t>
       </w:r>
     </w:p>
     <w:p>
       <w:pPr>
-        <w:pStyle w:val="Heading6"/>
+        <w:pStyle w:val="ListBullet"/>
         <w:ind w:left="880"/>
       </w:pPr>
       <w:r>
         <w:t>九</w:t>
-      </w:r>
-    </w:p>
-    <w:p>
-      <w:pPr>
-        <w:ind w:left="880"/>
-      </w:pPr>
-      <w:r>
+        <w:br/>
         <w:t>スイス協定</w:t>
       </w:r>
     </w:p>
     <w:p>
       <w:pPr>
-        <w:pStyle w:val="Heading6"/>
+        <w:pStyle w:val="ListBullet"/>
         <w:ind w:left="880"/>
       </w:pPr>
       <w:r>
         <w:t>十</w:t>
-      </w:r>
-    </w:p>
-    <w:p>
-      <w:pPr>
-        <w:ind w:left="880"/>
-      </w:pPr>
-      <w:r>
+        <w:br/>
         <w:t>ハンガリー協定</w:t>
       </w:r>
     </w:p>
     <w:p>
       <w:pPr>
-        <w:pStyle w:val="Heading6"/>
+        <w:pStyle w:val="ListBullet"/>
         <w:ind w:left="880"/>
       </w:pPr>
       <w:r>
         <w:t>十一</w:t>
-      </w:r>
-    </w:p>
-    <w:p>
-      <w:pPr>
-        <w:ind w:left="880"/>
-      </w:pPr>
-      <w:r>
+        <w:br/>
         <w:t>インド協定</w:t>
       </w:r>
     </w:p>
     <w:p>
       <w:pPr>
-        <w:pStyle w:val="Heading6"/>
+        <w:pStyle w:val="ListBullet"/>
         <w:ind w:left="880"/>
       </w:pPr>
       <w:r>
         <w:t>十二</w:t>
-      </w:r>
-    </w:p>
-    <w:p>
-      <w:pPr>
-        <w:ind w:left="880"/>
-      </w:pPr>
-      <w:r>
+        <w:br/>
         <w:t>ルクセンブルク協定</w:t>
       </w:r>
     </w:p>
     <w:p>
       <w:pPr>
-        <w:pStyle w:val="Heading6"/>
+        <w:pStyle w:val="ListBullet"/>
         <w:ind w:left="880"/>
       </w:pPr>
       <w:r>
         <w:t>十三</w:t>
-      </w:r>
-    </w:p>
-    <w:p>
-      <w:pPr>
-        <w:ind w:left="880"/>
-      </w:pPr>
-      <w:r>
+        <w:br/>
         <w:t>フィリピン協定</w:t>
       </w:r>
     </w:p>
     <w:p>
       <w:pPr>
-        <w:pStyle w:val="Heading6"/>
+        <w:pStyle w:val="ListBullet"/>
         <w:ind w:left="880"/>
       </w:pPr>
       <w:r>
         <w:t>十四</w:t>
-      </w:r>
-    </w:p>
-    <w:p>
-      <w:pPr>
-        <w:ind w:left="880"/>
-      </w:pPr>
-      <w:r>
+        <w:br/>
         <w:t>スロバキア協定</w:t>
       </w:r>
     </w:p>
@@ -2486,35 +2194,23 @@
     </w:p>
     <w:p>
       <w:pPr>
-        <w:pStyle w:val="Heading6"/>
+        <w:pStyle w:val="ListBullet"/>
         <w:ind w:left="880"/>
       </w:pPr>
       <w:r>
         <w:t>一</w:t>
-      </w:r>
-    </w:p>
-    <w:p>
-      <w:pPr>
-        <w:ind w:left="880"/>
-      </w:pPr>
-      <w:r>
+        <w:br/>
         <w:t>オーストラリア協定</w:t>
       </w:r>
     </w:p>
     <w:p>
       <w:pPr>
-        <w:pStyle w:val="Heading6"/>
+        <w:pStyle w:val="ListBullet"/>
         <w:ind w:left="880"/>
       </w:pPr>
       <w:r>
         <w:t>二</w:t>
-      </w:r>
-    </w:p>
-    <w:p>
-      <w:pPr>
-        <w:ind w:left="880"/>
-      </w:pPr>
-      <w:r>
+        <w:br/>
         <w:t>ハンガリー協定</w:t>
       </w:r>
     </w:p>
@@ -2637,86 +2333,56 @@
     </w:p>
     <w:p>
       <w:pPr>
-        <w:pStyle w:val="Heading6"/>
+        <w:pStyle w:val="ListBullet"/>
         <w:ind w:left="880"/>
       </w:pPr>
       <w:r>
         <w:t>一</w:t>
-      </w:r>
-    </w:p>
-    <w:p>
-      <w:pPr>
-        <w:ind w:left="880"/>
-      </w:pPr>
-      <w:r>
+        <w:br/>
         <w:t>合衆国協定</w:t>
       </w:r>
     </w:p>
     <w:p>
       <w:pPr>
-        <w:pStyle w:val="Heading6"/>
+        <w:pStyle w:val="ListBullet"/>
         <w:ind w:left="880"/>
       </w:pPr>
       <w:r>
         <w:t>二</w:t>
-      </w:r>
-    </w:p>
-    <w:p>
-      <w:pPr>
-        <w:ind w:left="880"/>
-      </w:pPr>
-      <w:r>
+        <w:br/>
         <w:t>カナダ協定</w:t>
       </w:r>
     </w:p>
     <w:p>
       <w:pPr>
-        <w:pStyle w:val="Heading6"/>
+        <w:pStyle w:val="ListBullet"/>
         <w:ind w:left="880"/>
       </w:pPr>
       <w:r>
         <w:t>三</w:t>
-      </w:r>
-    </w:p>
-    <w:p>
-      <w:pPr>
-        <w:ind w:left="880"/>
-      </w:pPr>
-      <w:r>
+        <w:br/>
         <w:t>ブラジル協定</w:t>
       </w:r>
     </w:p>
     <w:p>
       <w:pPr>
-        <w:pStyle w:val="Heading6"/>
+        <w:pStyle w:val="ListBullet"/>
         <w:ind w:left="880"/>
       </w:pPr>
       <w:r>
         <w:t>四</w:t>
-      </w:r>
-    </w:p>
-    <w:p>
-      <w:pPr>
-        <w:ind w:left="880"/>
-      </w:pPr>
-      <w:r>
+        <w:br/>
         <w:t>インド協定</w:t>
       </w:r>
     </w:p>
     <w:p>
       <w:pPr>
-        <w:pStyle w:val="Heading6"/>
+        <w:pStyle w:val="ListBullet"/>
         <w:ind w:left="880"/>
       </w:pPr>
       <w:r>
         <w:t>五</w:t>
-      </w:r>
-    </w:p>
-    <w:p>
-      <w:pPr>
-        <w:ind w:left="880"/>
-      </w:pPr>
-      <w:r>
+        <w:br/>
         <w:t>フィリピン協定</w:t>
       </w:r>
     </w:p>
@@ -2735,69 +2401,45 @@
     </w:p>
     <w:p>
       <w:pPr>
-        <w:pStyle w:val="Heading6"/>
+        <w:pStyle w:val="ListBullet"/>
         <w:ind w:left="880"/>
       </w:pPr>
       <w:r>
         <w:t>一</w:t>
-      </w:r>
-    </w:p>
-    <w:p>
-      <w:pPr>
-        <w:ind w:left="880"/>
-      </w:pPr>
-      <w:r>
+        <w:br/>
         <w:t>第一号厚生年金被保険者期間（当該第一号厚生年金被保険者期間につき厚生年金保険若しくは船員保険の保険料又は旧農林共済組合の掛金を徴収する権利が時効によって消滅した場合（厚生年金保険法第七十五条ただし書に該当するとき、旧厚生年金保険法第七十五条第一項ただし書に該当するとき、旧船員保険法第五十一条ノ二ただし書に該当するとき、及び旧農林共済法第十八条第五項ただし書に該当するときを除く。）における当該保険料に係る厚生年金保険の被保険者期間を除く。第百三条第三項、第百六条第三項第二号、第百十条第三項第二号、第百十六条（同条の表を除く。）、第百十七条第一項及び第三項、第百二十条第一項及び第三項第一号、第百二十五条第一項並びに第百三十条第一項において同じ。）</w:t>
       </w:r>
     </w:p>
     <w:p>
       <w:pPr>
-        <w:pStyle w:val="Heading6"/>
+        <w:pStyle w:val="ListBullet"/>
         <w:ind w:left="880"/>
       </w:pPr>
       <w:r>
         <w:t>二</w:t>
-      </w:r>
-    </w:p>
-    <w:p>
-      <w:pPr>
-        <w:ind w:left="880"/>
-      </w:pPr>
-      <w:r>
+        <w:br/>
         <w:t>第二号厚生年金被保険者期間</w:t>
       </w:r>
     </w:p>
     <w:p>
       <w:pPr>
-        <w:pStyle w:val="Heading6"/>
+        <w:pStyle w:val="ListBullet"/>
         <w:ind w:left="880"/>
       </w:pPr>
       <w:r>
         <w:t>三</w:t>
-      </w:r>
-    </w:p>
-    <w:p>
-      <w:pPr>
-        <w:ind w:left="880"/>
-      </w:pPr>
-      <w:r>
+        <w:br/>
         <w:t>第三号厚生年金被保険者期間</w:t>
       </w:r>
     </w:p>
     <w:p>
       <w:pPr>
-        <w:pStyle w:val="Heading6"/>
+        <w:pStyle w:val="ListBullet"/>
         <w:ind w:left="880"/>
       </w:pPr>
       <w:r>
         <w:t>四</w:t>
-      </w:r>
-    </w:p>
-    <w:p>
-      <w:pPr>
-        <w:ind w:left="880"/>
-      </w:pPr>
-      <w:r>
+        <w:br/>
         <w:t>第四号厚生年金被保険者期間</w:t>
       </w:r>
     </w:p>
@@ -2816,205 +2458,133 @@
     </w:p>
     <w:p>
       <w:pPr>
-        <w:pStyle w:val="Heading6"/>
+        <w:pStyle w:val="ListBullet"/>
         <w:ind w:left="880"/>
       </w:pPr>
       <w:r>
         <w:t>一</w:t>
-      </w:r>
-    </w:p>
-    <w:p>
-      <w:pPr>
-        <w:ind w:left="880"/>
-      </w:pPr>
-      <w:r>
+        <w:br/>
         <w:t>ドイツ協定</w:t>
       </w:r>
     </w:p>
     <w:p>
       <w:pPr>
-        <w:pStyle w:val="Heading6"/>
+        <w:pStyle w:val="ListBullet"/>
         <w:ind w:left="880"/>
       </w:pPr>
       <w:r>
         <w:t>二</w:t>
-      </w:r>
-    </w:p>
-    <w:p>
-      <w:pPr>
-        <w:ind w:left="880"/>
-      </w:pPr>
-      <w:r>
+        <w:br/>
         <w:t>ベルギー協定</w:t>
       </w:r>
     </w:p>
     <w:p>
       <w:pPr>
-        <w:pStyle w:val="Heading6"/>
+        <w:pStyle w:val="ListBullet"/>
         <w:ind w:left="880"/>
       </w:pPr>
       <w:r>
         <w:t>三</w:t>
-      </w:r>
-    </w:p>
-    <w:p>
-      <w:pPr>
-        <w:ind w:left="880"/>
-      </w:pPr>
-      <w:r>
+        <w:br/>
         <w:t>フランス協定</w:t>
       </w:r>
     </w:p>
     <w:p>
       <w:pPr>
-        <w:pStyle w:val="Heading6"/>
+        <w:pStyle w:val="ListBullet"/>
         <w:ind w:left="880"/>
       </w:pPr>
       <w:r>
         <w:t>四</w:t>
-      </w:r>
-    </w:p>
-    <w:p>
-      <w:pPr>
-        <w:ind w:left="880"/>
-      </w:pPr>
-      <w:r>
+        <w:br/>
         <w:t>オーストラリア協定</w:t>
       </w:r>
     </w:p>
     <w:p>
       <w:pPr>
-        <w:pStyle w:val="Heading6"/>
+        <w:pStyle w:val="ListBullet"/>
         <w:ind w:left="880"/>
       </w:pPr>
       <w:r>
         <w:t>五</w:t>
-      </w:r>
-    </w:p>
-    <w:p>
-      <w:pPr>
-        <w:ind w:left="880"/>
-      </w:pPr>
-      <w:r>
+        <w:br/>
         <w:t>オランダ協定</w:t>
       </w:r>
     </w:p>
     <w:p>
       <w:pPr>
-        <w:pStyle w:val="Heading6"/>
+        <w:pStyle w:val="ListBullet"/>
         <w:ind w:left="880"/>
       </w:pPr>
       <w:r>
         <w:t>六</w:t>
-      </w:r>
-    </w:p>
-    <w:p>
-      <w:pPr>
-        <w:ind w:left="880"/>
-      </w:pPr>
-      <w:r>
+        <w:br/>
         <w:t>チェコ協定</w:t>
       </w:r>
     </w:p>
     <w:p>
       <w:pPr>
-        <w:pStyle w:val="Heading6"/>
+        <w:pStyle w:val="ListBullet"/>
         <w:ind w:left="880"/>
       </w:pPr>
       <w:r>
         <w:t>七</w:t>
-      </w:r>
-    </w:p>
-    <w:p>
-      <w:pPr>
-        <w:ind w:left="880"/>
-      </w:pPr>
-      <w:r>
+        <w:br/>
         <w:t>スペイン協定</w:t>
       </w:r>
     </w:p>
     <w:p>
       <w:pPr>
-        <w:pStyle w:val="Heading6"/>
+        <w:pStyle w:val="ListBullet"/>
         <w:ind w:left="880"/>
       </w:pPr>
       <w:r>
         <w:t>八</w:t>
-      </w:r>
-    </w:p>
-    <w:p>
-      <w:pPr>
-        <w:ind w:left="880"/>
-      </w:pPr>
-      <w:r>
+        <w:br/>
         <w:t>アイルランド協定</w:t>
       </w:r>
     </w:p>
     <w:p>
       <w:pPr>
-        <w:pStyle w:val="Heading6"/>
+        <w:pStyle w:val="ListBullet"/>
         <w:ind w:left="880"/>
       </w:pPr>
       <w:r>
         <w:t>九</w:t>
-      </w:r>
-    </w:p>
-    <w:p>
-      <w:pPr>
-        <w:ind w:left="880"/>
-      </w:pPr>
-      <w:r>
+        <w:br/>
         <w:t>スイス協定</w:t>
       </w:r>
     </w:p>
     <w:p>
       <w:pPr>
-        <w:pStyle w:val="Heading6"/>
+        <w:pStyle w:val="ListBullet"/>
         <w:ind w:left="880"/>
       </w:pPr>
       <w:r>
         <w:t>十</w:t>
-      </w:r>
-    </w:p>
-    <w:p>
-      <w:pPr>
-        <w:ind w:left="880"/>
-      </w:pPr>
-      <w:r>
+        <w:br/>
         <w:t>ハンガリー協定</w:t>
       </w:r>
     </w:p>
     <w:p>
       <w:pPr>
-        <w:pStyle w:val="Heading6"/>
+        <w:pStyle w:val="ListBullet"/>
         <w:ind w:left="880"/>
       </w:pPr>
       <w:r>
         <w:t>十一</w:t>
-      </w:r>
-    </w:p>
-    <w:p>
-      <w:pPr>
-        <w:ind w:left="880"/>
-      </w:pPr>
-      <w:r>
+        <w:br/>
         <w:t>ルクセンブルク協定</w:t>
       </w:r>
     </w:p>
     <w:p>
       <w:pPr>
-        <w:pStyle w:val="Heading6"/>
+        <w:pStyle w:val="ListBullet"/>
         <w:ind w:left="880"/>
       </w:pPr>
       <w:r>
         <w:t>十二</w:t>
-      </w:r>
-    </w:p>
-    <w:p>
-      <w:pPr>
-        <w:ind w:left="880"/>
-      </w:pPr>
-      <w:r>
+        <w:br/>
         <w:t>スロバキア協定</w:t>
       </w:r>
     </w:p>
@@ -3046,188 +2616,122 @@
     </w:p>
     <w:p>
       <w:pPr>
-        <w:pStyle w:val="Heading6"/>
+        <w:pStyle w:val="ListBullet"/>
         <w:ind w:left="880"/>
       </w:pPr>
       <w:r>
         <w:t>一</w:t>
-      </w:r>
-    </w:p>
-    <w:p>
-      <w:pPr>
-        <w:ind w:left="880"/>
-      </w:pPr>
-      <w:r>
+        <w:br/>
         <w:t>次に掲げる年金たる給付</w:t>
       </w:r>
     </w:p>
     <w:p>
       <w:pPr>
-        <w:pStyle w:val="Heading6"/>
+        <w:pStyle w:val="ListBullet"/>
         <w:ind w:left="880"/>
       </w:pPr>
       <w:r>
         <w:t>二</w:t>
-      </w:r>
-    </w:p>
-    <w:p>
-      <w:pPr>
-        <w:ind w:left="880"/>
-      </w:pPr>
-      <w:r>
+        <w:br/>
         <w:t>老齢厚生年金（昭和六十年国民年金等改正法附則第五十七条の規定により昭和六十年国民年金等改正法附則第十二条第一項第四号から第六号までのいずれかに該当する者に対し支給されるものに限る。）</w:t>
       </w:r>
     </w:p>
     <w:p>
       <w:pPr>
-        <w:pStyle w:val="Heading6"/>
+        <w:pStyle w:val="ListBullet"/>
         <w:ind w:left="880"/>
       </w:pPr>
       <w:r>
         <w:t>三</w:t>
-      </w:r>
-    </w:p>
-    <w:p>
-      <w:pPr>
-        <w:ind w:left="880"/>
-      </w:pPr>
-      <w:r>
+        <w:br/>
         <w:t>次に掲げる昭和六十一年経過措置政令第二十六条各号に掲げる退職共済年金</w:t>
       </w:r>
     </w:p>
     <w:p>
       <w:pPr>
-        <w:pStyle w:val="Heading6"/>
+        <w:pStyle w:val="ListBullet"/>
         <w:ind w:left="880"/>
       </w:pPr>
       <w:r>
         <w:t>四</w:t>
-      </w:r>
-    </w:p>
-    <w:p>
-      <w:pPr>
-        <w:ind w:left="880"/>
-      </w:pPr>
-      <w:r>
+        <w:br/>
         <w:t>障害基礎年金（法第十五条第四項（法第十九条第二項において準用する場合を含む。以下この号において同じ。）の規定が適用される場合においては、法第十五条第四項に規定する従前の障害基礎年金の額に相当する額が同条第一項（法第十九条第二項において準用する場合を含む。）の規定により計算されたものに限る。）</w:t>
       </w:r>
     </w:p>
     <w:p>
       <w:pPr>
-        <w:pStyle w:val="Heading6"/>
+        <w:pStyle w:val="ListBullet"/>
         <w:ind w:left="880"/>
       </w:pPr>
       <w:r>
         <w:t>五</w:t>
-      </w:r>
-    </w:p>
-    <w:p>
-      <w:pPr>
-        <w:ind w:left="880"/>
-      </w:pPr>
-      <w:r>
+        <w:br/>
         <w:t>障害厚生年金（その額（厚生年金保険法第五十条第四項の規定が適用される場合であって、同項に規定する従前の障害厚生年金の額に相当する額が法の規定により支給されるものであるときは、当該従前の障害厚生年金の額に相当する額）が、法第三十二条第一項（法第三十八条第二項において準用する場合を含む。）の規定により計算されたもの又は法第三十二条第三項（法第三十八条第二項において準用する場合を含む。）の規定により計算されたものに限る。）</w:t>
       </w:r>
     </w:p>
     <w:p>
       <w:pPr>
-        <w:pStyle w:val="Heading6"/>
+        <w:pStyle w:val="ListBullet"/>
         <w:ind w:left="880"/>
       </w:pPr>
       <w:r>
         <w:t>六</w:t>
-      </w:r>
-    </w:p>
-    <w:p>
-      <w:pPr>
-        <w:ind w:left="880"/>
-      </w:pPr>
-      <w:r>
+        <w:br/>
         <w:t>平成二十四年一元化法改正前国共済年金のうち障害共済年金（その額（なお効力を有する平成二十四年一元化法改正前国共済法第八十五条第五項の規定が適用される場合であって、同項に規定する従前の障害共済年金の額に相当する額が平成二十四年一元化法附則第三十七条第一項の規定によりなおその効力を有するものとされた平成二十四年一元化法附則第百六条の規定による改正前の法（以下「平成二十四年一元化法改正前協定実施特例法」という。）の規定により支給されるものであるときは、当該従前の障害共済年金の額に相当する額）が、平成二十四年一元化法附則第三十七条第一項の規定によりなおその効力を有するものとされた平成二十四年一元化法改正前協定実施特例法第四十七条第一項（平成二十四年一元化法附則第三十七条第一項の規定によりなおその効力を有するものとされた平成二十四年一元化法改正前協定実施特例法第五十条第二項において準用する場合を含む。）の規定により計算されたもの又は平成二十四年一元化法附則第三十七条第一項の規定によりなおその効力を有するものとされた平成二十四年一元化法改正前協定実施特例法第四十七条第三項（平成二十四年一元化法附則第三十七条第一項の規定によりなおその効力を有するものとされた平成二十四年一元化法改正前協定実施特例法第五十条第二項において準用する場合を含む。）の規定により計算されたものに限る。）</w:t>
       </w:r>
     </w:p>
     <w:p>
       <w:pPr>
-        <w:pStyle w:val="Heading6"/>
+        <w:pStyle w:val="ListBullet"/>
         <w:ind w:left="880"/>
       </w:pPr>
       <w:r>
         <w:t>六の二</w:t>
-      </w:r>
-    </w:p>
-    <w:p>
-      <w:pPr>
-        <w:ind w:left="880"/>
-      </w:pPr>
-      <w:r>
+        <w:br/>
         <w:t>平成二十四年一元化法附則第四十一条第一項の規定による障害共済年金（その額（厚生年金保険法第五十条第四項の規定が適用される場合であって、同項に規定する従前の障害厚生年金の額に相当する額が法の規定により支給される厚生年金保険法の規定による障害厚生年金として算定されることとなる額であるものであるときは、当該従前の障害厚生年金の額に相当する額として算定されることとなる額）が、法第三十二条第一項（法第三十八条第二項において準用する場合を含む。）の規定により計算された厚生年金保険法の規定による障害厚生年金として算定されることとなる額であるもの又は法第三十二条第三項（法第三十八条第二項において準用する場合を含む。）の規定により計算された厚生年金保険法の規定による障害厚生年金として算定されることとなる額であるものに限る。）</w:t>
       </w:r>
     </w:p>
     <w:p>
       <w:pPr>
-        <w:pStyle w:val="Heading6"/>
+        <w:pStyle w:val="ListBullet"/>
         <w:ind w:left="880"/>
       </w:pPr>
       <w:r>
         <w:t>七</w:t>
-      </w:r>
-    </w:p>
-    <w:p>
-      <w:pPr>
-        <w:ind w:left="880"/>
-      </w:pPr>
-      <w:r>
+        <w:br/>
         <w:t>平成二十四年一元化法改正前地共済年金のうち障害共済年金（その額（なお効力を有する平成二十四年一元化法改正前地共済法第九十条第六項の規定が適用される場合であって、同項に規定する従前の障害共済年金の額に相当する額が平成二十四年一元化法附則第六十一条第一項の規定によりなおその効力を有するものとされた平成二十四年一元化法改正前協定実施特例法の規定により支給されるものであるときは、当該従前の障害共済年金の額に相当する額）が、平成二十四年一元化法附則第六十一条第一項の規定によりなおその効力を有するものとされた平成二十四年一元化法改正前協定実施特例法第六十四条第一項（平成二十四年一元化法附則第六十一条第一項の規定によりなおその効力を有するものとされた平成二十四年一元化法改正前協定実施特例法第六十七条第二項において準用する場合を含む。）の規定により計算されたもの又は平成二十四年一元化法附則第六十一条第一項の規定によりなおその効力を有するものとされた平成二十四年一元化法改正前協定実施特例法第六十四条第三項（平成二十四年一元化法附則第六十一条第一項の規定によりなおその効力を有するものとされた平成二十四年一元化法改正前協定実施特例法第六十七条第二項において準用する場合を含む。）の規定により計算されたものに限る。）</w:t>
       </w:r>
     </w:p>
     <w:p>
       <w:pPr>
-        <w:pStyle w:val="Heading6"/>
+        <w:pStyle w:val="ListBullet"/>
         <w:ind w:left="880"/>
       </w:pPr>
       <w:r>
         <w:t>七の二</w:t>
-      </w:r>
-    </w:p>
-    <w:p>
-      <w:pPr>
-        <w:ind w:left="880"/>
-      </w:pPr>
-      <w:r>
+        <w:br/>
         <w:t>平成二十四年一元化法附則第六十五条第一項の規定による障害共済年金（その額（厚生年金保険法第五十条第四項の規定が適用される場合であって、同項に規定する従前の障害厚生年金の額に相当する額が法の規定により支給される厚生年金保険法の規定による障害厚生年金として算定されることとなる額であるものであるときは、当該従前の障害厚生年金の額に相当する額として算定されることとなる額）が、法第三十二条第一項（法第三十八条第二項において準用する場合を含む。）の規定により計算された厚生年金保険法の規定による障害厚生年金として算定されることとなる額であるもの又は法第三十二条第三項（法第三十八条第二項において準用する場合を含む。）の規定により計算された厚生年金保険法の規定による障害厚生年金として算定されることとなる額であるものに限る。）</w:t>
       </w:r>
     </w:p>
     <w:p>
       <w:pPr>
-        <w:pStyle w:val="Heading6"/>
+        <w:pStyle w:val="ListBullet"/>
         <w:ind w:left="880"/>
       </w:pPr>
       <w:r>
         <w:t>八</w:t>
-      </w:r>
-    </w:p>
-    <w:p>
-      <w:pPr>
-        <w:ind w:left="880"/>
-      </w:pPr>
-      <w:r>
+        <w:br/>
         <w:t>平成二十四年一元化法改正前私学共済年金のうち障害共済年金（その額（なお効力を有する平成二十四年一元化法改正前私学共済法第二十五条において準用する例による平成二十四年一元化法改正前国共済法第八十五条第五項の規定が適用される場合であって、同項に規定する従前の障害共済年金の額に相当する額が平成二十四年一元化法附則第七十九条の規定によりなおその効力を有するものとされた平成二十四年一元化法改正前協定実施特例法の規定により支給されるものであるときは、当該従前の障害共済年金の額に相当する額）が、平成二十四年一元化法附則第七十九条の規定によりなおその効力を有するものとされた平成二十四年一元化法改正前協定実施特例法第八十二条第一項（平成二十四年一元化法附則第七十九条の規定によりなおその効力を有するものとされた平成二十四年一元化法改正前協定実施特例法第八十五条第二項において準用する場合を含む。）の規定により計算されたもの又は平成二十四年一元化法附則第七十九条の規定によりなおその効力を有するものとされた平成二十四年一元化法改正前協定実施特例法第八十二条第三項（平成二十四年一元化法附則第七十九条の規定によりなおその効力を有するものとされた平成二十四年一元化法改正前協定実施特例法第八十五条第二項において準用する場合を含む。）の規定により計算されたものに限る。）</w:t>
       </w:r>
     </w:p>
     <w:p>
       <w:pPr>
-        <w:pStyle w:val="Heading6"/>
+        <w:pStyle w:val="ListBullet"/>
         <w:ind w:left="880"/>
       </w:pPr>
       <w:r>
         <w:t>九</w:t>
-      </w:r>
-    </w:p>
-    <w:p>
-      <w:pPr>
-        <w:ind w:left="880"/>
-      </w:pPr>
-      <w:r>
+        <w:br/>
         <w:t>移行障害共済年金（その額が、平成十三年統合法附則第十六条第一項の規定によりなおその効力を有するものとされた平成十三年統合法附則第七十六条の規定による改正前の社会保障に関する日本国とドイツ連邦共和国との間の協定の実施に伴う厚生年金保険法等の特例等に関する法律（平成十年法律第七十七号）第六十三条第一項（同法附則第三十三条第二項において準用する場合を含む。）の規定により計算されたもの又は同法第六十三条第二項（同法附則第三十三条第二項において準用する場合を含む。）の規定により計算されたものに限る。）</w:t>
       </w:r>
     </w:p>
@@ -3250,69 +2754,45 @@
     </w:p>
     <w:p>
       <w:pPr>
-        <w:pStyle w:val="Heading6"/>
+        <w:pStyle w:val="ListBullet"/>
         <w:ind w:left="880"/>
       </w:pPr>
       <w:r>
         <w:t>一</w:t>
-      </w:r>
-    </w:p>
-    <w:p>
-      <w:pPr>
-        <w:ind w:left="880"/>
-      </w:pPr>
-      <w:r>
+        <w:br/>
         <w:t>老齢厚生年金</w:t>
       </w:r>
     </w:p>
     <w:p>
       <w:pPr>
-        <w:pStyle w:val="Heading6"/>
+        <w:pStyle w:val="ListBullet"/>
         <w:ind w:left="880"/>
       </w:pPr>
       <w:r>
         <w:t>二</w:t>
-      </w:r>
-    </w:p>
-    <w:p>
-      <w:pPr>
-        <w:ind w:left="880"/>
-      </w:pPr>
-      <w:r>
+        <w:br/>
         <w:t>平成二十四年一元化法改正前国共済年金のうち退職共済年金、平成二十四年一元化法改正前地共済年金のうち退職共済年金又は平成二十四年一元化法改正前私学共済年金のうち退職共済年金</w:t>
       </w:r>
     </w:p>
     <w:p>
       <w:pPr>
-        <w:pStyle w:val="Heading6"/>
+        <w:pStyle w:val="ListBullet"/>
         <w:ind w:left="880"/>
       </w:pPr>
       <w:r>
         <w:t>三</w:t>
-      </w:r>
-    </w:p>
-    <w:p>
-      <w:pPr>
-        <w:ind w:left="880"/>
-      </w:pPr>
-      <w:r>
+        <w:br/>
         <w:t>平成二十四年一元化法附則第四十一条第一項の規定による退職共済年金又は平成二十四年一元化法附則第六十五条第一項の規定による退職共済年金</w:t>
       </w:r>
     </w:p>
     <w:p>
       <w:pPr>
-        <w:pStyle w:val="Heading6"/>
+        <w:pStyle w:val="ListBullet"/>
         <w:ind w:left="880"/>
       </w:pPr>
       <w:r>
         <w:t>四</w:t>
-      </w:r>
-    </w:p>
-    <w:p>
-      <w:pPr>
-        <w:ind w:left="880"/>
-      </w:pPr>
-      <w:r>
+        <w:br/>
         <w:t>移行退職共済年金</w:t>
       </w:r>
     </w:p>
@@ -3331,6 +2811,8 @@
       </w:pPr>
       <w:r>
         <w:t>第一項第二号及び第三号に掲げる年金たる給付であって法の規定により支給するものについては昭和六十年国民年金等改正法附則第十四条第一項ただし書、第十五条第一項ただし書並びに第十八条第二項ただし書及び第三項ただし書の規定は適用せず、第一項第四号から第九号までに掲げる年金たる給付については昭和六十年国民年金等改正法附則第十六条の規定は適用しない。</w:t>
+        <w:br/>
+        <w:t>ただし、老齢基礎年金の振替加算等の受給権者の配偶者が同時に老齢基礎年金の振替加算等を受けることができるとき（当該受給権者の老齢基礎年金の振替加算等の額が当該配偶者の老齢基礎年金の振替加算等の額より低いとき、その他厚生労働省令で定める場合に限る。）は、この限りでない。</w:t>
       </w:r>
     </w:p>
     <w:p>
@@ -3352,239 +2834,155 @@
     </w:p>
     <w:p>
       <w:pPr>
-        <w:pStyle w:val="Heading6"/>
+        <w:pStyle w:val="ListBullet"/>
         <w:ind w:left="880"/>
       </w:pPr>
       <w:r>
         <w:t>一</w:t>
-      </w:r>
-    </w:p>
-    <w:p>
-      <w:pPr>
-        <w:ind w:left="880"/>
-      </w:pPr>
-      <w:r>
+        <w:br/>
         <w:t>厚生年金保険法第四十四条第一項の規定により老齢厚生年金の受給権者の配偶者について加算する加給年金額に相当する部分</w:t>
       </w:r>
     </w:p>
     <w:p>
       <w:pPr>
-        <w:pStyle w:val="Heading6"/>
+        <w:pStyle w:val="ListBullet"/>
         <w:ind w:left="880"/>
       </w:pPr>
       <w:r>
         <w:t>二</w:t>
-      </w:r>
-    </w:p>
-    <w:p>
-      <w:pPr>
-        <w:ind w:left="880"/>
-      </w:pPr>
-      <w:r>
+        <w:br/>
         <w:t>なお効力を有する平成二十四年一元化法改正前国共済法第七十八条第一項の規定により平成二十四年一元化法改正前国共済年金のうち退職共済年金の受給権者の配偶者について加算する加給年金額に相当する部分</w:t>
       </w:r>
     </w:p>
     <w:p>
       <w:pPr>
-        <w:pStyle w:val="Heading6"/>
+        <w:pStyle w:val="ListBullet"/>
         <w:ind w:left="880"/>
       </w:pPr>
       <w:r>
         <w:t>三</w:t>
-      </w:r>
-    </w:p>
-    <w:p>
-      <w:pPr>
-        <w:ind w:left="880"/>
-      </w:pPr>
-      <w:r>
+        <w:br/>
         <w:t>なお効力を有する平成二十四年一元化法改正前地共済法第八十条第一項の規定により平成二十四年一元化法改正前地共済年金のうち退職共済年金の受給権者の配偶者について加算する加給年金額に相当する部分</w:t>
       </w:r>
     </w:p>
     <w:p>
       <w:pPr>
-        <w:pStyle w:val="Heading6"/>
+        <w:pStyle w:val="ListBullet"/>
         <w:ind w:left="880"/>
       </w:pPr>
       <w:r>
         <w:t>四</w:t>
-      </w:r>
-    </w:p>
-    <w:p>
-      <w:pPr>
-        <w:ind w:left="880"/>
-      </w:pPr>
-      <w:r>
+        <w:br/>
         <w:t>なお効力を有する平成二十四年一元化法改正前私学共済法第二十五条において準用する例による平成二十四年一元化法改正前国共済法第七十八条第一項の規定により平成二十四年一元化法改正前私学共済年金のうち退職共済年金の受給権者の配偶者について加算する加給年金額に相当する部分</w:t>
       </w:r>
     </w:p>
     <w:p>
       <w:pPr>
-        <w:pStyle w:val="Heading6"/>
+        <w:pStyle w:val="ListBullet"/>
         <w:ind w:left="880"/>
       </w:pPr>
       <w:r>
         <w:t>五</w:t>
-      </w:r>
-    </w:p>
-    <w:p>
-      <w:pPr>
-        <w:ind w:left="880"/>
-      </w:pPr>
-      <w:r>
+        <w:br/>
         <w:t>平成二十四年一元化法附則第四十一条第一項の規定（老齢厚生年金加給対象者について適用される場合に限る。）による退職共済年金のうち当該老齢厚生年金加給対象者について厚生年金保険法の規定を適用するとしたならば同法の規定により老齢厚生年金の額として算定されることとなる額に同法第四十四条第一項の規定により加算することとなる加給年金額に相当する部分</w:t>
       </w:r>
     </w:p>
     <w:p>
       <w:pPr>
-        <w:pStyle w:val="Heading6"/>
+        <w:pStyle w:val="ListBullet"/>
         <w:ind w:left="880"/>
       </w:pPr>
       <w:r>
         <w:t>六</w:t>
-      </w:r>
-    </w:p>
-    <w:p>
-      <w:pPr>
-        <w:ind w:left="880"/>
-      </w:pPr>
-      <w:r>
+        <w:br/>
         <w:t>平成二十四年一元化法附則第六十五条第一項の規定（老齢厚生年金加給対象者について適用される場合に限る。）による退職共済年金のうち当該老齢厚生年金加給対象者について厚生年金保険法の規定を適用するとしたならば同法の規定により老齢厚生年金の額として算定されることとなる額に同法第四十四条第一項の規定により加算することとなる加給年金額に相当する部分</w:t>
       </w:r>
     </w:p>
     <w:p>
       <w:pPr>
-        <w:pStyle w:val="Heading6"/>
+        <w:pStyle w:val="ListBullet"/>
         <w:ind w:left="880"/>
       </w:pPr>
       <w:r>
         <w:t>七</w:t>
-      </w:r>
-    </w:p>
-    <w:p>
-      <w:pPr>
-        <w:ind w:left="880"/>
-      </w:pPr>
-      <w:r>
+        <w:br/>
         <w:t>平成十三年統合法附則第十六条第一項の規定によりなおその効力を有するものとされた廃止前農林共済法第三十八条第一項の規定により移行退職共済年金の受給権者の配偶者について加算する加給年金額に相当する部分</w:t>
       </w:r>
     </w:p>
     <w:p>
       <w:pPr>
-        <w:pStyle w:val="Heading6"/>
+        <w:pStyle w:val="ListBullet"/>
         <w:ind w:left="880"/>
       </w:pPr>
       <w:r>
         <w:t>八</w:t>
-      </w:r>
-    </w:p>
-    <w:p>
-      <w:pPr>
-        <w:ind w:left="880"/>
-      </w:pPr>
-      <w:r>
+        <w:br/>
         <w:t>厚生年金保険法第五十条の二第一項の規定により障害厚生年金の受給権者の配偶者について加算する加給年金額に相当する部分</w:t>
       </w:r>
     </w:p>
     <w:p>
       <w:pPr>
-        <w:pStyle w:val="Heading6"/>
+        <w:pStyle w:val="ListBullet"/>
         <w:ind w:left="880"/>
       </w:pPr>
       <w:r>
         <w:t>九</w:t>
-      </w:r>
-    </w:p>
-    <w:p>
-      <w:pPr>
-        <w:ind w:left="880"/>
-      </w:pPr>
-      <w:r>
+        <w:br/>
         <w:t>なお効力を有する平成二十四年一元化法改正前国共済法第八十三条第一項の規定により平成二十四年一元化法改正前国共済年金のうち障害共済年金の受給権者の配偶者について加算する加給年金額に相当する部分</w:t>
       </w:r>
     </w:p>
     <w:p>
       <w:pPr>
-        <w:pStyle w:val="Heading6"/>
+        <w:pStyle w:val="ListBullet"/>
         <w:ind w:left="880"/>
       </w:pPr>
       <w:r>
         <w:t>十</w:t>
-      </w:r>
-    </w:p>
-    <w:p>
-      <w:pPr>
-        <w:ind w:left="880"/>
-      </w:pPr>
-      <w:r>
+        <w:br/>
         <w:t>なお効力を有する平成二十四年一元化法改正前地共済法第八十八条第一項の規定により平成二十四年一元化法改正前地共済年金のうち障害共済年金の受給権者の配偶者について加算する加給年金額に相当する部分</w:t>
       </w:r>
     </w:p>
     <w:p>
       <w:pPr>
-        <w:pStyle w:val="Heading6"/>
+        <w:pStyle w:val="ListBullet"/>
         <w:ind w:left="880"/>
       </w:pPr>
       <w:r>
         <w:t>十一</w:t>
-      </w:r>
-    </w:p>
-    <w:p>
-      <w:pPr>
-        <w:ind w:left="880"/>
-      </w:pPr>
-      <w:r>
+        <w:br/>
         <w:t>なお効力を有する平成二十四年一元化法改正前私学共済法第二十五条において準用する例による平成二十四年一元化法改正前国共済法第八十三条第一項の規定により平成二十四年一元化法改正前私学共済年金のうち障害共済年金の受給権者の配偶者について加算する加給年金額に相当する部分</w:t>
       </w:r>
     </w:p>
     <w:p>
       <w:pPr>
-        <w:pStyle w:val="Heading6"/>
+        <w:pStyle w:val="ListBullet"/>
         <w:ind w:left="880"/>
       </w:pPr>
       <w:r>
         <w:t>十二</w:t>
-      </w:r>
-    </w:p>
-    <w:p>
-      <w:pPr>
-        <w:ind w:left="880"/>
-      </w:pPr>
-      <w:r>
+        <w:br/>
         <w:t>平成二十四年一元化法附則第四十一条第一項の規定（障害厚生年金加給対象者について適用される場合に限る。）による障害共済年金のうち当該障害厚生年金加給対象者について厚生年金保険法の規定を適用するとしたならば同法の規定により障害厚生年金の額として算定されることとなる額に同法第五十条の二第一項の規定により加算することとなる加給年金額に相当する部分</w:t>
       </w:r>
     </w:p>
     <w:p>
       <w:pPr>
-        <w:pStyle w:val="Heading6"/>
+        <w:pStyle w:val="ListBullet"/>
         <w:ind w:left="880"/>
       </w:pPr>
       <w:r>
         <w:t>十三</w:t>
-      </w:r>
-    </w:p>
-    <w:p>
-      <w:pPr>
-        <w:ind w:left="880"/>
-      </w:pPr>
-      <w:r>
+        <w:br/>
         <w:t>平成二十四年一元化法附則第六十五条第一項の規定（障害厚生年金加給対象者について適用される場合に限る。）による障害共済年金のうち当該障害厚生年金加給対象者について厚生年金保険法の規定を適用するとしたならば同法の規定により障害厚生年金の額として算定されることとなる額に同法第五十条の二第一項の規定により加算することとなる加給年金額に相当する部分</w:t>
       </w:r>
     </w:p>
     <w:p>
       <w:pPr>
-        <w:pStyle w:val="Heading6"/>
+        <w:pStyle w:val="ListBullet"/>
         <w:ind w:left="880"/>
       </w:pPr>
       <w:r>
         <w:t>十四</w:t>
-      </w:r>
-    </w:p>
-    <w:p>
-      <w:pPr>
-        <w:ind w:left="880"/>
-      </w:pPr>
-      <w:r>
+        <w:br/>
         <w:t>平成十三年統合法附則第十六条第一項の規定によりなおその効力を有するものとされた廃止前農林共済法第四十三条第一項の規定により移行障害共済年金の受給権者の配偶者について加算する加給年金額に相当する部分</w:t>
       </w:r>
     </w:p>
@@ -3719,6 +3117,8 @@
       </w:pPr>
       <w:r>
         <w:t>法第十一条第一項、昭和六十年国民年金等改正法附則第八条第九項から第十一項まで、第二十条第一項及び第二十一条並びに昭和六十一年経過措置政令第二十八条の二の規定は、前項の規定により国民年金法第三十条第一項ただし書の規定を適用する場合に準用する。</w:t>
+        <w:br/>
+        <w:t>この場合において、法第十一条第一項並びに昭和六十年国民年金等改正法附則第八条第九項、第二十条第一項及び第二十一条中「準用する場合」とあるのは、「準用する場合並びに社会保障協定の実施に伴う厚生年金保険法等の特例等に関する政令第四十二条第一項において適用する場合」と読み替えるものとする。</w:t>
       </w:r>
     </w:p>
     <w:p>
@@ -3736,188 +3136,122 @@
     </w:p>
     <w:p>
       <w:pPr>
-        <w:pStyle w:val="Heading6"/>
+        <w:pStyle w:val="ListBullet"/>
         <w:ind w:left="880"/>
       </w:pPr>
       <w:r>
         <w:t>一</w:t>
-      </w:r>
-    </w:p>
-    <w:p>
-      <w:pPr>
-        <w:ind w:left="880"/>
-      </w:pPr>
-      <w:r>
+        <w:br/>
         <w:t>障害基礎年金（国民年金法第三十条の四の規定により支給するものを除く。）</w:t>
       </w:r>
     </w:p>
     <w:p>
       <w:pPr>
-        <w:pStyle w:val="Heading6"/>
+        <w:pStyle w:val="ListBullet"/>
         <w:ind w:left="880"/>
       </w:pPr>
       <w:r>
         <w:t>二</w:t>
-      </w:r>
-    </w:p>
-    <w:p>
-      <w:pPr>
-        <w:ind w:left="880"/>
-      </w:pPr>
-      <w:r>
+        <w:br/>
         <w:t>旧国民年金法による障害年金</w:t>
       </w:r>
     </w:p>
     <w:p>
       <w:pPr>
-        <w:pStyle w:val="Heading6"/>
+        <w:pStyle w:val="ListBullet"/>
         <w:ind w:left="880"/>
       </w:pPr>
       <w:r>
         <w:t>三</w:t>
-      </w:r>
-    </w:p>
-    <w:p>
-      <w:pPr>
-        <w:ind w:left="880"/>
-      </w:pPr>
-      <w:r>
+        <w:br/>
         <w:t>障害厚生年金（法第三十八条第一項の規定により支給するものを除く。）</w:t>
       </w:r>
     </w:p>
     <w:p>
       <w:pPr>
-        <w:pStyle w:val="Heading6"/>
+        <w:pStyle w:val="ListBullet"/>
         <w:ind w:left="880"/>
       </w:pPr>
       <w:r>
         <w:t>四</w:t>
-      </w:r>
-    </w:p>
-    <w:p>
-      <w:pPr>
-        <w:ind w:left="880"/>
-      </w:pPr>
-      <w:r>
+        <w:br/>
         <w:t>旧厚生年金保険法による障害年金</w:t>
       </w:r>
     </w:p>
     <w:p>
       <w:pPr>
-        <w:pStyle w:val="Heading6"/>
+        <w:pStyle w:val="ListBullet"/>
         <w:ind w:left="880"/>
       </w:pPr>
       <w:r>
         <w:t>五</w:t>
-      </w:r>
-    </w:p>
-    <w:p>
-      <w:pPr>
-        <w:ind w:left="880"/>
-      </w:pPr>
-      <w:r>
+        <w:br/>
         <w:t>旧船員保険法による障害年金</w:t>
       </w:r>
     </w:p>
     <w:p>
       <w:pPr>
-        <w:pStyle w:val="Heading6"/>
+        <w:pStyle w:val="ListBullet"/>
         <w:ind w:left="880"/>
       </w:pPr>
       <w:r>
         <w:t>六</w:t>
-      </w:r>
-    </w:p>
-    <w:p>
-      <w:pPr>
-        <w:ind w:left="880"/>
-      </w:pPr>
-      <w:r>
+        <w:br/>
         <w:t>次に掲げる年金たる給付</w:t>
       </w:r>
     </w:p>
     <w:p>
       <w:pPr>
-        <w:pStyle w:val="Heading6"/>
+        <w:pStyle w:val="ListBullet"/>
         <w:ind w:left="880"/>
       </w:pPr>
       <w:r>
         <w:t>六の二</w:t>
-      </w:r>
-    </w:p>
-    <w:p>
-      <w:pPr>
-        <w:ind w:left="880"/>
-      </w:pPr>
-      <w:r>
+        <w:br/>
         <w:t>平成二十四年一元化法附則第四十一条第一項の規定による障害共済年金又は平成二十四年一元化法附則第六十五条第一項の規定による障害共済年金（厚生年金保険法の規定を適用するとしたならば法第三十八条第一項の規定により支給する厚生年金保険法の規定による障害厚生年金として算定されることとなる額を当該障害共済年金の額として支給する場合を除く。）</w:t>
       </w:r>
     </w:p>
     <w:p>
       <w:pPr>
-        <w:pStyle w:val="Heading6"/>
+        <w:pStyle w:val="ListBullet"/>
         <w:ind w:left="880"/>
       </w:pPr>
       <w:r>
         <w:t>七</w:t>
-      </w:r>
-    </w:p>
-    <w:p>
-      <w:pPr>
-        <w:ind w:left="880"/>
-      </w:pPr>
-      <w:r>
+        <w:br/>
         <w:t>旧国共済法による障害年金及び昭和六十年国共済改正法第二条の規定による改正前の国共済施行法による年金たる給付であって障害を支給事由とするもの</w:t>
       </w:r>
     </w:p>
     <w:p>
       <w:pPr>
-        <w:pStyle w:val="Heading6"/>
+        <w:pStyle w:val="ListBullet"/>
         <w:ind w:left="880"/>
       </w:pPr>
       <w:r>
         <w:t>八</w:t>
-      </w:r>
-    </w:p>
-    <w:p>
-      <w:pPr>
-        <w:ind w:left="880"/>
-      </w:pPr>
-      <w:r>
+        <w:br/>
         <w:t>旧地共済法による障害年金及び昭和六十年地共済改正法第二条の規定による改正前の地共済施行法による年金たる給付であって障害を支給事由とするもの</w:t>
       </w:r>
     </w:p>
     <w:p>
       <w:pPr>
-        <w:pStyle w:val="Heading6"/>
+        <w:pStyle w:val="ListBullet"/>
         <w:ind w:left="880"/>
       </w:pPr>
       <w:r>
         <w:t>九</w:t>
-      </w:r>
-    </w:p>
-    <w:p>
-      <w:pPr>
-        <w:ind w:left="880"/>
-      </w:pPr>
-      <w:r>
+        <w:br/>
         <w:t>旧私学共済法による障害年金</w:t>
       </w:r>
     </w:p>
     <w:p>
       <w:pPr>
-        <w:pStyle w:val="Heading6"/>
+        <w:pStyle w:val="ListBullet"/>
         <w:ind w:left="880"/>
       </w:pPr>
       <w:r>
         <w:t>十</w:t>
-      </w:r>
-    </w:p>
-    <w:p>
-      <w:pPr>
-        <w:ind w:left="880"/>
-      </w:pPr>
-      <w:r>
+        <w:br/>
         <w:t>平成十三年統合法附則第十六条第六項に規定する移行農林年金のうち障害年金</w:t>
       </w:r>
     </w:p>
@@ -3932,6 +3266,8 @@
     <w:p>
       <w:r>
         <w:t>法第二十条第一項ただし書に規定する政令で定める受給資格要件は、国民年金法第三十七条ただし書に該当しないこととする。</w:t>
+        <w:br/>
+        <w:t>この場合において、同条ただし書中「第一号又は第二号」とあるのは、「社会保障協定の実施に伴う厚生年金保険法等の特例等に関する法律（平成十九年法律第百四号）第二十条第一項第一号から第三号までのいずれか」とする。</w:t>
       </w:r>
     </w:p>
     <w:p>
@@ -3949,6 +3285,8 @@
       </w:pPr>
       <w:r>
         <w:t>法第十二条第一項、昭和六十年国民年金等改正法附則第八条第九項から第十一項まで、第二十条第二項及び第二十一条並びに昭和六十一年経過措置政令第四十三条の二の規定は、前項の規定により国民年金法第三十七条ただし書の規定を適用する場合に準用する。</w:t>
+        <w:br/>
+        <w:t>この場合において、法第十二条第一項中「国民年金法第三十七条ただし書」とあるのは「社会保障協定の実施に伴う厚生年金保険法等の特例等に関する政令第四十四条第一項の規定により読み替えられた国民年金法第三十七条ただし書」と、「同条ただし書の」とあるのは「当該」と、昭和六十年国民年金等改正法附則第八条第九項及び第二十一条中「第三十七条ただし書」とあるのは「社会保障協定の実施に伴う厚生年金保険法等の特例等に関する政令第四十四条第一項の規定により読み替えられた同法第三十七条ただし書」と、昭和六十年国民年金等改正法附則第二十条第二項中「国民年金法第三十七条ただし書」とあるのは「社会保障協定の実施に伴う厚生年金保険法等の特例等に関する政令第四十四条第一項の規定により読み替えられた国民年金法第三十七条ただし書」と、「同条ただし書」とあるのは「当該規定」と読み替えるものとする。</w:t>
       </w:r>
     </w:p>
     <w:p>
@@ -3966,36 +3304,32 @@
     </w:p>
     <w:p>
       <w:pPr>
-        <w:pStyle w:val="Heading6"/>
+        <w:pStyle w:val="ListBullet"/>
         <w:ind w:left="880"/>
       </w:pPr>
       <w:r>
         <w:t>一</w:t>
-      </w:r>
-    </w:p>
-    <w:p>
-      <w:pPr>
-        <w:ind w:left="880"/>
-      </w:pPr>
-      <w:r>
+        <w:br/>
         <w:t>配偶者</w:t>
-      </w:r>
-    </w:p>
-    <w:p>
-      <w:pPr>
-        <w:pStyle w:val="Heading6"/>
+        <w:br/>
+        <w:br/>
+        <w:br/>
+        <w:t>国民年金法第四十条第一項各号のいずれかに該当するに至ったとき、又は同法第三十九条第一項に規定する子が一人であるときはその子が、同項に規定する子が二人以上であるときは同時に若しくは時を異にしてその全ての子が、同条第三項各号のいずれかに該当するに至ったとき。</w:t>
+      </w:r>
+    </w:p>
+    <w:p>
+      <w:pPr>
+        <w:pStyle w:val="ListBullet"/>
         <w:ind w:left="880"/>
       </w:pPr>
       <w:r>
         <w:t>二</w:t>
-      </w:r>
-    </w:p>
-    <w:p>
-      <w:pPr>
-        <w:ind w:left="880"/>
-      </w:pPr>
-      <w:r>
+        <w:br/>
         <w:t>子</w:t>
+        <w:br/>
+        <w:br/>
+        <w:br/>
+        <w:t>国民年金法第四十条第一項各号又は第三項各号のいずれかに該当するに至ったとき。</w:t>
       </w:r>
     </w:p>
     <w:p>
@@ -4026,6 +3360,8 @@
       </w:pPr>
       <w:r>
         <w:t>法第十条第一項、国民年金法附則第九条並びに昭和六十年国民年金等改正法附則第八条（第九項、第十項及び第十二項を除く。）及び第十二条の規定は、前項の規定を適用する場合に準用する。</w:t>
+        <w:br/>
+        <w:t>この場合において、国民年金法附則第九条第一項中「限る。）」とあるのは「限る。）及び社会保障協定の実施に伴う厚生年金保険法等の特例等に関する政令（平成十九年政令第三百四十七号）第四十六条第一項」と、昭和六十年国民年金等改正法附則第八条第二項中「附則第九条第一項」とあるのは「附則第九条第一項（社会保障協定の実施に伴う厚生年金保険法等の特例等に関する政令（以下この項及び附則第十二条第一項において「特例政令」という。）第四十六条第二項において準用する場合を含む。以下この条において同じ。）」と、「第九条の二の二第一項」とあるのは「第九条の二の二第一項並びに特例政令第四十六条第一項」と、昭和六十年国民年金等改正法附則第十二条第一項中「満たない者」とあるのは「満たない者（同法附則第九条第一項（特例政令第四十六条第二項において準用する場合を含む。）の規定により保険料納付済期間と保険料免除期間とを合算した期間が二十五年以上であるものとみなされる者を除く。）」と、「限る。）」とあるのは「限る。）及び特例政令第四十六条第一項」と読み替えるものとする。</w:t>
       </w:r>
     </w:p>
     <w:p>
@@ -4043,86 +3379,56 @@
     </w:p>
     <w:p>
       <w:pPr>
-        <w:pStyle w:val="Heading6"/>
+        <w:pStyle w:val="ListBullet"/>
         <w:ind w:left="880"/>
       </w:pPr>
       <w:r>
         <w:t>一</w:t>
-      </w:r>
-    </w:p>
-    <w:p>
-      <w:pPr>
-        <w:ind w:left="880"/>
-      </w:pPr>
-      <w:r>
+        <w:br/>
         <w:t>遺族基礎年金（昭和六十年国民年金等改正法附則第二十八条第一項の規定によるものを除く。）</w:t>
       </w:r>
     </w:p>
     <w:p>
       <w:pPr>
-        <w:pStyle w:val="Heading6"/>
+        <w:pStyle w:val="ListBullet"/>
         <w:ind w:left="880"/>
       </w:pPr>
       <w:r>
         <w:t>二</w:t>
-      </w:r>
-    </w:p>
-    <w:p>
-      <w:pPr>
-        <w:ind w:left="880"/>
-      </w:pPr>
-      <w:r>
+        <w:br/>
         <w:t>旧国民年金法による遺児年金</w:t>
       </w:r>
     </w:p>
     <w:p>
       <w:pPr>
-        <w:pStyle w:val="Heading6"/>
+        <w:pStyle w:val="ListBullet"/>
         <w:ind w:left="880"/>
       </w:pPr>
       <w:r>
         <w:t>三</w:t>
-      </w:r>
-    </w:p>
-    <w:p>
-      <w:pPr>
-        <w:ind w:left="880"/>
-      </w:pPr>
-      <w:r>
+        <w:br/>
         <w:t>遺族厚生年金（法第四十条第一項の規定により支給するものを除く。）</w:t>
       </w:r>
     </w:p>
     <w:p>
       <w:pPr>
-        <w:pStyle w:val="Heading6"/>
+        <w:pStyle w:val="ListBullet"/>
         <w:ind w:left="880"/>
       </w:pPr>
       <w:r>
         <w:t>四</w:t>
-      </w:r>
-    </w:p>
-    <w:p>
-      <w:pPr>
-        <w:ind w:left="880"/>
-      </w:pPr>
-      <w:r>
+        <w:br/>
         <w:t>旧厚生年金保険法による遺族年金、通算遺族年金及び特例遺族年金</w:t>
       </w:r>
     </w:p>
     <w:p>
       <w:pPr>
-        <w:pStyle w:val="Heading6"/>
+        <w:pStyle w:val="ListBullet"/>
         <w:ind w:left="880"/>
       </w:pPr>
       <w:r>
         <w:t>五</w:t>
-      </w:r>
-    </w:p>
-    <w:p>
-      <w:pPr>
-        <w:ind w:left="880"/>
-      </w:pPr>
-      <w:r>
+        <w:br/>
         <w:t>旧厚生年金保険法附則第十六条第一項の規定により従前の遺族年金、寡婦年金、鰥かん</w:t>
         <w:br/>
         <w:t>夫年金又は遺児年金の例によって支給する保険給付</w:t>
@@ -4130,52 +3436,34 @@
     </w:p>
     <w:p>
       <w:pPr>
-        <w:pStyle w:val="Heading6"/>
+        <w:pStyle w:val="ListBullet"/>
         <w:ind w:left="880"/>
       </w:pPr>
       <w:r>
         <w:t>六</w:t>
-      </w:r>
-    </w:p>
-    <w:p>
-      <w:pPr>
-        <w:ind w:left="880"/>
-      </w:pPr>
-      <w:r>
+        <w:br/>
         <w:t>旧船員保険法による遺族年金及び通算遺族年金</w:t>
       </w:r>
     </w:p>
     <w:p>
       <w:pPr>
-        <w:pStyle w:val="Heading6"/>
+        <w:pStyle w:val="ListBullet"/>
         <w:ind w:left="880"/>
       </w:pPr>
       <w:r>
         <w:t>七</w:t>
-      </w:r>
-    </w:p>
-    <w:p>
-      <w:pPr>
-        <w:ind w:left="880"/>
-      </w:pPr>
-      <w:r>
+        <w:br/>
         <w:t>昭和六十年国民年金等改正法附則第百十一条の規定による改正前の厚生年金保険法等の一部を改正する法律（昭和五十一年法律第六十三号）附則第十八条の規定による特例遺族年金</w:t>
       </w:r>
     </w:p>
     <w:p>
       <w:pPr>
-        <w:pStyle w:val="Heading6"/>
+        <w:pStyle w:val="ListBullet"/>
         <w:ind w:left="880"/>
       </w:pPr>
       <w:r>
         <w:t>八</w:t>
-      </w:r>
-    </w:p>
-    <w:p>
-      <w:pPr>
-        <w:ind w:left="880"/>
-      </w:pPr>
-      <w:r>
+        <w:br/>
         <w:t>船員保険法の一部を改正する法律（昭和三十七年法律第五十八号）附則第三項の規定により従前の寡婦年金、鰥かん</w:t>
         <w:br/>
         <w:t>夫年金又は遺児年金の例によって支給する保険給付</w:t>
@@ -4183,103 +3471,67 @@
     </w:p>
     <w:p>
       <w:pPr>
-        <w:pStyle w:val="Heading6"/>
+        <w:pStyle w:val="ListBullet"/>
         <w:ind w:left="880"/>
       </w:pPr>
       <w:r>
         <w:t>九</w:t>
-      </w:r>
-    </w:p>
-    <w:p>
-      <w:pPr>
-        <w:ind w:left="880"/>
-      </w:pPr>
-      <w:r>
+        <w:br/>
         <w:t>次に掲げる年金たる給付</w:t>
       </w:r>
     </w:p>
     <w:p>
       <w:pPr>
-        <w:pStyle w:val="Heading6"/>
+        <w:pStyle w:val="ListBullet"/>
         <w:ind w:left="880"/>
       </w:pPr>
       <w:r>
         <w:t>九の二</w:t>
-      </w:r>
-    </w:p>
-    <w:p>
-      <w:pPr>
-        <w:ind w:left="880"/>
-      </w:pPr>
-      <w:r>
+        <w:br/>
         <w:t>平成二十四年一元化法附則第四十一条第一項の規定による遺族共済年金又は平成二十四年一元化法附則第六十五条第一項の規定による遺族共済年金（厚生年金保険法の規定を適用するとしたならば法第四十条第一項の規定により支給する厚生年金保険法の規定による遺族厚生年金として算定されることとなる額を当該遺族共済年金の額として支給する場合を除く。）</w:t>
       </w:r>
     </w:p>
     <w:p>
       <w:pPr>
-        <w:pStyle w:val="Heading6"/>
+        <w:pStyle w:val="ListBullet"/>
         <w:ind w:left="880"/>
       </w:pPr>
       <w:r>
         <w:t>十</w:t>
-      </w:r>
-    </w:p>
-    <w:p>
-      <w:pPr>
-        <w:ind w:left="880"/>
-      </w:pPr>
-      <w:r>
+        <w:br/>
         <w:t>旧国共済法による遺族年金及び通算遺族年金並びに昭和六十年国共済改正法第二条の規定による改正前の国共済施行法による年金たる給付であって死亡を支給事由とするもの</w:t>
       </w:r>
     </w:p>
     <w:p>
       <w:pPr>
-        <w:pStyle w:val="Heading6"/>
+        <w:pStyle w:val="ListBullet"/>
         <w:ind w:left="880"/>
       </w:pPr>
       <w:r>
         <w:t>十一</w:t>
-      </w:r>
-    </w:p>
-    <w:p>
-      <w:pPr>
-        <w:ind w:left="880"/>
-      </w:pPr>
-      <w:r>
+        <w:br/>
         <w:t>旧地共済法による遺族年金及び通算遺族年金並びに昭和六十年地共済改正法第二条の規定による改正前の地共済施行法による年金たる給付であって死亡を支給事由とするもの</w:t>
       </w:r>
     </w:p>
     <w:p>
       <w:pPr>
-        <w:pStyle w:val="Heading6"/>
+        <w:pStyle w:val="ListBullet"/>
         <w:ind w:left="880"/>
       </w:pPr>
       <w:r>
         <w:t>十二</w:t>
-      </w:r>
-    </w:p>
-    <w:p>
-      <w:pPr>
-        <w:ind w:left="880"/>
-      </w:pPr>
-      <w:r>
+        <w:br/>
         <w:t>旧私学共済法による遺族年金及び通算遺族年金</w:t>
       </w:r>
     </w:p>
     <w:p>
       <w:pPr>
-        <w:pStyle w:val="Heading6"/>
+        <w:pStyle w:val="ListBullet"/>
         <w:ind w:left="880"/>
       </w:pPr>
       <w:r>
         <w:t>十三</w:t>
-      </w:r>
-    </w:p>
-    <w:p>
-      <w:pPr>
-        <w:ind w:left="880"/>
-      </w:pPr>
-      <w:r>
+        <w:br/>
         <w:t>平成十三年統合法附則第十六条第六項に規定する移行農林年金のうち遺族年金及び通算遺族年金</w:t>
       </w:r>
     </w:p>
@@ -4374,341 +3626,221 @@
     </w:p>
     <w:p>
       <w:pPr>
-        <w:pStyle w:val="Heading6"/>
+        <w:pStyle w:val="ListBullet"/>
         <w:ind w:left="880"/>
       </w:pPr>
       <w:r>
         <w:t>一</w:t>
-      </w:r>
-    </w:p>
-    <w:p>
-      <w:pPr>
-        <w:ind w:left="880"/>
-      </w:pPr>
-      <w:r>
+        <w:br/>
         <w:t>ドイツ協定</w:t>
       </w:r>
     </w:p>
     <w:p>
       <w:pPr>
-        <w:pStyle w:val="Heading6"/>
+        <w:pStyle w:val="ListBullet"/>
         <w:ind w:left="880"/>
       </w:pPr>
       <w:r>
         <w:t>二</w:t>
-      </w:r>
-    </w:p>
-    <w:p>
-      <w:pPr>
-        <w:ind w:left="880"/>
-      </w:pPr>
-      <w:r>
+        <w:br/>
         <w:t>連合王国協定</w:t>
       </w:r>
     </w:p>
     <w:p>
       <w:pPr>
-        <w:pStyle w:val="Heading6"/>
+        <w:pStyle w:val="ListBullet"/>
         <w:ind w:left="880"/>
       </w:pPr>
       <w:r>
         <w:t>三</w:t>
-      </w:r>
-    </w:p>
-    <w:p>
-      <w:pPr>
-        <w:ind w:left="880"/>
-      </w:pPr>
-      <w:r>
+        <w:br/>
         <w:t>韓国協定</w:t>
       </w:r>
     </w:p>
     <w:p>
       <w:pPr>
-        <w:pStyle w:val="Heading6"/>
+        <w:pStyle w:val="ListBullet"/>
         <w:ind w:left="880"/>
       </w:pPr>
       <w:r>
         <w:t>四</w:t>
-      </w:r>
-    </w:p>
-    <w:p>
-      <w:pPr>
-        <w:ind w:left="880"/>
-      </w:pPr>
-      <w:r>
+        <w:br/>
         <w:t>合衆国協定</w:t>
       </w:r>
     </w:p>
     <w:p>
       <w:pPr>
-        <w:pStyle w:val="Heading6"/>
+        <w:pStyle w:val="ListBullet"/>
         <w:ind w:left="880"/>
       </w:pPr>
       <w:r>
         <w:t>五</w:t>
-      </w:r>
-    </w:p>
-    <w:p>
-      <w:pPr>
-        <w:ind w:left="880"/>
-      </w:pPr>
-      <w:r>
+        <w:br/>
         <w:t>ベルギー協定</w:t>
       </w:r>
     </w:p>
     <w:p>
       <w:pPr>
-        <w:pStyle w:val="Heading6"/>
+        <w:pStyle w:val="ListBullet"/>
         <w:ind w:left="880"/>
       </w:pPr>
       <w:r>
         <w:t>六</w:t>
-      </w:r>
-    </w:p>
-    <w:p>
-      <w:pPr>
-        <w:ind w:left="880"/>
-      </w:pPr>
-      <w:r>
+        <w:br/>
         <w:t>フランス協定</w:t>
       </w:r>
     </w:p>
     <w:p>
       <w:pPr>
-        <w:pStyle w:val="Heading6"/>
+        <w:pStyle w:val="ListBullet"/>
         <w:ind w:left="880"/>
       </w:pPr>
       <w:r>
         <w:t>七</w:t>
-      </w:r>
-    </w:p>
-    <w:p>
-      <w:pPr>
-        <w:ind w:left="880"/>
-      </w:pPr>
-      <w:r>
+        <w:br/>
         <w:t>カナダ協定</w:t>
       </w:r>
     </w:p>
     <w:p>
       <w:pPr>
-        <w:pStyle w:val="Heading6"/>
+        <w:pStyle w:val="ListBullet"/>
         <w:ind w:left="880"/>
       </w:pPr>
       <w:r>
         <w:t>八</w:t>
-      </w:r>
-    </w:p>
-    <w:p>
-      <w:pPr>
-        <w:ind w:left="880"/>
-      </w:pPr>
-      <w:r>
+        <w:br/>
         <w:t>オーストラリア協定</w:t>
       </w:r>
     </w:p>
     <w:p>
       <w:pPr>
-        <w:pStyle w:val="Heading6"/>
+        <w:pStyle w:val="ListBullet"/>
         <w:ind w:left="880"/>
       </w:pPr>
       <w:r>
         <w:t>九</w:t>
-      </w:r>
-    </w:p>
-    <w:p>
-      <w:pPr>
-        <w:ind w:left="880"/>
-      </w:pPr>
-      <w:r>
+        <w:br/>
         <w:t>オランダ協定</w:t>
       </w:r>
     </w:p>
     <w:p>
       <w:pPr>
-        <w:pStyle w:val="Heading6"/>
+        <w:pStyle w:val="ListBullet"/>
         <w:ind w:left="880"/>
       </w:pPr>
       <w:r>
         <w:t>十</w:t>
-      </w:r>
-    </w:p>
-    <w:p>
-      <w:pPr>
-        <w:ind w:left="880"/>
-      </w:pPr>
-      <w:r>
+        <w:br/>
         <w:t>チェコ協定</w:t>
       </w:r>
     </w:p>
     <w:p>
       <w:pPr>
-        <w:pStyle w:val="Heading6"/>
+        <w:pStyle w:val="ListBullet"/>
         <w:ind w:left="880"/>
       </w:pPr>
       <w:r>
         <w:t>十一</w:t>
-      </w:r>
-    </w:p>
-    <w:p>
-      <w:pPr>
-        <w:ind w:left="880"/>
-      </w:pPr>
-      <w:r>
+        <w:br/>
         <w:t>スペイン協定</w:t>
       </w:r>
     </w:p>
     <w:p>
       <w:pPr>
-        <w:pStyle w:val="Heading6"/>
+        <w:pStyle w:val="ListBullet"/>
         <w:ind w:left="880"/>
       </w:pPr>
       <w:r>
         <w:t>十二</w:t>
-      </w:r>
-    </w:p>
-    <w:p>
-      <w:pPr>
-        <w:ind w:left="880"/>
-      </w:pPr>
-      <w:r>
+        <w:br/>
         <w:t>アイルランド協定</w:t>
       </w:r>
     </w:p>
     <w:p>
       <w:pPr>
-        <w:pStyle w:val="Heading6"/>
+        <w:pStyle w:val="ListBullet"/>
         <w:ind w:left="880"/>
       </w:pPr>
       <w:r>
         <w:t>十三</w:t>
-      </w:r>
-    </w:p>
-    <w:p>
-      <w:pPr>
-        <w:ind w:left="880"/>
-      </w:pPr>
-      <w:r>
+        <w:br/>
         <w:t>ブラジル協定</w:t>
       </w:r>
     </w:p>
     <w:p>
       <w:pPr>
-        <w:pStyle w:val="Heading6"/>
+        <w:pStyle w:val="ListBullet"/>
         <w:ind w:left="880"/>
       </w:pPr>
       <w:r>
         <w:t>十四</w:t>
-      </w:r>
-    </w:p>
-    <w:p>
-      <w:pPr>
-        <w:ind w:left="880"/>
-      </w:pPr>
-      <w:r>
+        <w:br/>
         <w:t>スイス協定</w:t>
       </w:r>
     </w:p>
     <w:p>
       <w:pPr>
-        <w:pStyle w:val="Heading6"/>
+        <w:pStyle w:val="ListBullet"/>
         <w:ind w:left="880"/>
       </w:pPr>
       <w:r>
         <w:t>十五</w:t>
-      </w:r>
-    </w:p>
-    <w:p>
-      <w:pPr>
-        <w:ind w:left="880"/>
-      </w:pPr>
-      <w:r>
+        <w:br/>
         <w:t>ハンガリー協定</w:t>
       </w:r>
     </w:p>
     <w:p>
       <w:pPr>
-        <w:pStyle w:val="Heading6"/>
+        <w:pStyle w:val="ListBullet"/>
         <w:ind w:left="880"/>
       </w:pPr>
       <w:r>
         <w:t>十六</w:t>
-      </w:r>
-    </w:p>
-    <w:p>
-      <w:pPr>
-        <w:ind w:left="880"/>
-      </w:pPr>
-      <w:r>
+        <w:br/>
         <w:t>インド協定</w:t>
       </w:r>
     </w:p>
     <w:p>
       <w:pPr>
-        <w:pStyle w:val="Heading6"/>
+        <w:pStyle w:val="ListBullet"/>
         <w:ind w:left="880"/>
       </w:pPr>
       <w:r>
         <w:t>十七</w:t>
-      </w:r>
-    </w:p>
-    <w:p>
-      <w:pPr>
-        <w:ind w:left="880"/>
-      </w:pPr>
-      <w:r>
+        <w:br/>
         <w:t>ルクセンブルク協定</w:t>
       </w:r>
     </w:p>
     <w:p>
       <w:pPr>
-        <w:pStyle w:val="Heading6"/>
+        <w:pStyle w:val="ListBullet"/>
         <w:ind w:left="880"/>
       </w:pPr>
       <w:r>
         <w:t>十八</w:t>
-      </w:r>
-    </w:p>
-    <w:p>
-      <w:pPr>
-        <w:ind w:left="880"/>
-      </w:pPr>
-      <w:r>
+        <w:br/>
         <w:t>フィリピン協定</w:t>
       </w:r>
     </w:p>
     <w:p>
       <w:pPr>
-        <w:pStyle w:val="Heading6"/>
+        <w:pStyle w:val="ListBullet"/>
         <w:ind w:left="880"/>
       </w:pPr>
       <w:r>
         <w:t>十九</w:t>
-      </w:r>
-    </w:p>
-    <w:p>
-      <w:pPr>
-        <w:ind w:left="880"/>
-      </w:pPr>
-      <w:r>
+        <w:br/>
         <w:t>スロバキア協定</w:t>
       </w:r>
     </w:p>
     <w:p>
       <w:pPr>
-        <w:pStyle w:val="Heading6"/>
+        <w:pStyle w:val="ListBullet"/>
         <w:ind w:left="880"/>
       </w:pPr>
       <w:r>
         <w:t>二十</w:t>
-      </w:r>
-    </w:p>
-    <w:p>
-      <w:pPr>
-        <w:ind w:left="880"/>
-      </w:pPr>
-      <w:r>
+        <w:br/>
         <w:t>中国協定</w:t>
       </w:r>
     </w:p>
@@ -4749,6 +3881,8 @@
     <w:p>
       <w:r>
         <w:t>法第二十五条第二項から第四項までの規定による被保険者の資格の取得及び喪失については、厚生年金保険法第十八条の規定による厚生労働大臣の確認は要しないものとする。</w:t>
+        <w:br/>
+        <w:t>ただし、法第二十五条第四項第一号（厚生年金保険法第十四条第一号に該当するに至ったときを除く。）、第二号又は第五号に該当することにより被保険者の資格を喪失する場合は、この限りでない。</w:t>
       </w:r>
     </w:p>
     <w:p>
@@ -4826,6 +3960,8 @@
     <w:p>
       <w:r>
         <w:t>法第二十七条の規定の適用を受けようとする者については、厚生年金保険法附則第十六条又は平成六年国民年金等改正法附則第三十条第二項若しくは第三項の規定を適用する。</w:t>
+        <w:br/>
+        <w:t>この場合において、厚生年金保険法附則第十六条第一項中「その年金額の計算の基礎となる被保険者期間の月数が二百四十以上」とあるのは「その年金額の計算の基礎となる被保険者期間の月数と相手国期間（第四十四条第一項の規定を適用する場合に社会保障協定の実施に伴う厚生年金保険法等の特例等に関する法律（平成十九年法律第百四号）第二十七条の規定により厚生年金保険の被保険者期間に算入される相手国期間をいい、社会保障協定の実施に伴う厚生年金保険法等の特例等に関する政令第二条第四十二号に規定するドイツ協定に係る場合にあっては、同号に規定するドイツ保険料納付期間とする。以下この条において同じ。）の月数とを合算した月数が二百四十以上」と、同条第二項及び第三項中「その年金額の計算の基礎となる被保険者期間の月数が二百四十以上」とあるのは「その年金額の計算の基礎となる被保険者期間の月数と相手国期間の月数とを合算した月数が二百四十以上」と、平成六年国民年金等改正法附則第三十条第二項中「その年金額の計算の基礎となる被保険者期間の月数が二百四十以上」とあるのは「その年金額の計算の基礎となる被保険者期間の月数と相手国期間（同法第四十四条第一項の規定を適用する場合に社会保障協定の実施に伴う厚生年金保険法等の特例等に関する法律（平成十九年法律第百四号）第二十七条の規定により厚生年金保険の被保険者期間に算入される相手国期間をいい、社会保障協定の実施に伴う厚生年金保険法等の特例等に関する政令第二条第四十二号に規定するドイツ協定に係る場合にあっては、同号に規定するドイツ保険料納付期間とする。次項において同じ。）の月数とを合算した月数が二百四十以上」と、「同法」とあるのは「厚生年金保険法」と、同条第三項中「その年金額の計算の基礎となる被保険者期間の月数が二百四十以上」とあるのは「その年金額の計算の基礎となる被保険者期間の月数と相手国期間の月数とを合算した月数が二百四十以上」とする。</w:t>
       </w:r>
     </w:p>
     <w:p>
@@ -4899,52 +4035,34 @@
     </w:p>
     <w:p>
       <w:pPr>
-        <w:pStyle w:val="Heading6"/>
+        <w:pStyle w:val="ListBullet"/>
         <w:ind w:left="880"/>
       </w:pPr>
       <w:r>
         <w:t>一</w:t>
-      </w:r>
-    </w:p>
-    <w:p>
-      <w:pPr>
-        <w:ind w:left="880"/>
-      </w:pPr>
-      <w:r>
+        <w:br/>
         <w:t>障害基礎年金（国民年金法第三十条の四及び法第十一条第二項の規定により支給するものを除く。）</w:t>
       </w:r>
     </w:p>
     <w:p>
       <w:pPr>
-        <w:pStyle w:val="Heading6"/>
+        <w:pStyle w:val="ListBullet"/>
         <w:ind w:left="880"/>
       </w:pPr>
       <w:r>
         <w:t>二</w:t>
-      </w:r>
-    </w:p>
-    <w:p>
-      <w:pPr>
-        <w:ind w:left="880"/>
-      </w:pPr>
-      <w:r>
+        <w:br/>
         <w:t>障害厚生年金</w:t>
       </w:r>
     </w:p>
     <w:p>
       <w:pPr>
-        <w:pStyle w:val="Heading6"/>
+        <w:pStyle w:val="ListBullet"/>
         <w:ind w:left="880"/>
       </w:pPr>
       <w:r>
         <w:t>三</w:t>
-      </w:r>
-    </w:p>
-    <w:p>
-      <w:pPr>
-        <w:ind w:left="880"/>
-      </w:pPr>
-      <w:r>
+        <w:br/>
         <w:t>平成二十四年一元化法附則第四十一条第一項の規定による障害共済年金又は平成二十四年一元化法附則第六十五条第一項の規定による障害共済年金</w:t>
       </w:r>
     </w:p>
@@ -4963,205 +4081,133 @@
     </w:p>
     <w:p>
       <w:pPr>
-        <w:pStyle w:val="Heading6"/>
+        <w:pStyle w:val="ListBullet"/>
         <w:ind w:left="880"/>
       </w:pPr>
       <w:r>
         <w:t>一</w:t>
-      </w:r>
-    </w:p>
-    <w:p>
-      <w:pPr>
-        <w:ind w:left="880"/>
-      </w:pPr>
-      <w:r>
+        <w:br/>
         <w:t>ベルギー協定</w:t>
       </w:r>
     </w:p>
     <w:p>
       <w:pPr>
-        <w:pStyle w:val="Heading6"/>
+        <w:pStyle w:val="ListBullet"/>
         <w:ind w:left="880"/>
       </w:pPr>
       <w:r>
         <w:t>二</w:t>
-      </w:r>
-    </w:p>
-    <w:p>
-      <w:pPr>
-        <w:ind w:left="880"/>
-      </w:pPr>
-      <w:r>
+        <w:br/>
         <w:t>フランス協定</w:t>
       </w:r>
     </w:p>
     <w:p>
       <w:pPr>
-        <w:pStyle w:val="Heading6"/>
+        <w:pStyle w:val="ListBullet"/>
         <w:ind w:left="880"/>
       </w:pPr>
       <w:r>
         <w:t>三</w:t>
-      </w:r>
-    </w:p>
-    <w:p>
-      <w:pPr>
-        <w:ind w:left="880"/>
-      </w:pPr>
-      <w:r>
+        <w:br/>
         <w:t>オランダ協定</w:t>
       </w:r>
     </w:p>
     <w:p>
       <w:pPr>
-        <w:pStyle w:val="Heading6"/>
+        <w:pStyle w:val="ListBullet"/>
         <w:ind w:left="880"/>
       </w:pPr>
       <w:r>
         <w:t>四</w:t>
-      </w:r>
-    </w:p>
-    <w:p>
-      <w:pPr>
-        <w:ind w:left="880"/>
-      </w:pPr>
-      <w:r>
+        <w:br/>
         <w:t>チェコ協定</w:t>
       </w:r>
     </w:p>
     <w:p>
       <w:pPr>
-        <w:pStyle w:val="Heading6"/>
+        <w:pStyle w:val="ListBullet"/>
         <w:ind w:left="880"/>
       </w:pPr>
       <w:r>
         <w:t>五</w:t>
-      </w:r>
-    </w:p>
-    <w:p>
-      <w:pPr>
-        <w:ind w:left="880"/>
-      </w:pPr>
-      <w:r>
+        <w:br/>
         <w:t>スペイン協定</w:t>
       </w:r>
     </w:p>
     <w:p>
       <w:pPr>
-        <w:pStyle w:val="Heading6"/>
+        <w:pStyle w:val="ListBullet"/>
         <w:ind w:left="880"/>
       </w:pPr>
       <w:r>
         <w:t>六</w:t>
-      </w:r>
-    </w:p>
-    <w:p>
-      <w:pPr>
-        <w:ind w:left="880"/>
-      </w:pPr>
-      <w:r>
+        <w:br/>
         <w:t>アイルランド協定</w:t>
       </w:r>
     </w:p>
     <w:p>
       <w:pPr>
-        <w:pStyle w:val="Heading6"/>
+        <w:pStyle w:val="ListBullet"/>
         <w:ind w:left="880"/>
       </w:pPr>
       <w:r>
         <w:t>七</w:t>
-      </w:r>
-    </w:p>
-    <w:p>
-      <w:pPr>
-        <w:ind w:left="880"/>
-      </w:pPr>
-      <w:r>
+        <w:br/>
         <w:t>ブラジル協定</w:t>
       </w:r>
     </w:p>
     <w:p>
       <w:pPr>
-        <w:pStyle w:val="Heading6"/>
+        <w:pStyle w:val="ListBullet"/>
         <w:ind w:left="880"/>
       </w:pPr>
       <w:r>
         <w:t>八</w:t>
-      </w:r>
-    </w:p>
-    <w:p>
-      <w:pPr>
-        <w:ind w:left="880"/>
-      </w:pPr>
-      <w:r>
+        <w:br/>
         <w:t>スイス協定</w:t>
       </w:r>
     </w:p>
     <w:p>
       <w:pPr>
-        <w:pStyle w:val="Heading6"/>
+        <w:pStyle w:val="ListBullet"/>
         <w:ind w:left="880"/>
       </w:pPr>
       <w:r>
         <w:t>九</w:t>
-      </w:r>
-    </w:p>
-    <w:p>
-      <w:pPr>
-        <w:ind w:left="880"/>
-      </w:pPr>
-      <w:r>
+        <w:br/>
         <w:t>インド協定</w:t>
       </w:r>
     </w:p>
     <w:p>
       <w:pPr>
-        <w:pStyle w:val="Heading6"/>
+        <w:pStyle w:val="ListBullet"/>
         <w:ind w:left="880"/>
       </w:pPr>
       <w:r>
         <w:t>十</w:t>
-      </w:r>
-    </w:p>
-    <w:p>
-      <w:pPr>
-        <w:ind w:left="880"/>
-      </w:pPr>
-      <w:r>
+        <w:br/>
         <w:t>ルクセンブルク協定</w:t>
       </w:r>
     </w:p>
     <w:p>
       <w:pPr>
-        <w:pStyle w:val="Heading6"/>
+        <w:pStyle w:val="ListBullet"/>
         <w:ind w:left="880"/>
       </w:pPr>
       <w:r>
         <w:t>十一</w:t>
-      </w:r>
-    </w:p>
-    <w:p>
-      <w:pPr>
-        <w:ind w:left="880"/>
-      </w:pPr>
-      <w:r>
+        <w:br/>
         <w:t>フィリピン協定</w:t>
       </w:r>
     </w:p>
     <w:p>
       <w:pPr>
-        <w:pStyle w:val="Heading6"/>
+        <w:pStyle w:val="ListBullet"/>
         <w:ind w:left="880"/>
       </w:pPr>
       <w:r>
         <w:t>十二</w:t>
-      </w:r>
-    </w:p>
-    <w:p>
-      <w:pPr>
-        <w:ind w:left="880"/>
-      </w:pPr>
-      <w:r>
+        <w:br/>
         <w:t>スロバキア協定</w:t>
       </w:r>
     </w:p>
@@ -5180,52 +4226,34 @@
     </w:p>
     <w:p>
       <w:pPr>
-        <w:pStyle w:val="Heading6"/>
+        <w:pStyle w:val="ListBullet"/>
         <w:ind w:left="880"/>
       </w:pPr>
       <w:r>
         <w:t>一</w:t>
-      </w:r>
-    </w:p>
-    <w:p>
-      <w:pPr>
-        <w:ind w:left="880"/>
-      </w:pPr>
-      <w:r>
+        <w:br/>
         <w:t>厚生年金保険法第五十六条各号のいずれかに該当する者（法の規定により同条各号のいずれかに該当することとなる者を含み、昭和六十年国民年金等改正法附則第八十七条第二項の規定により厚生年金保険の実施者たる政府が支給するものとされた年金たる保険給付の受給権者を除く。）</w:t>
       </w:r>
     </w:p>
     <w:p>
       <w:pPr>
-        <w:pStyle w:val="Heading6"/>
+        <w:pStyle w:val="ListBullet"/>
         <w:ind w:left="880"/>
       </w:pPr>
       <w:r>
         <w:t>二</w:t>
-      </w:r>
-    </w:p>
-    <w:p>
-      <w:pPr>
-        <w:ind w:left="880"/>
-      </w:pPr>
-      <w:r>
+        <w:br/>
         <w:t>旧厚生年金保険法による年金たる保険給付（昭和六十年国民年金等改正法附則第八十七条第二項の規定により厚生年金保険の実施者たる政府が支給するものとされた年金たる保険給付を含む。）の受給権者（法の規定により当該年金たる保険給付の受給権を有することとなる者を含む。）</w:t>
       </w:r>
     </w:p>
     <w:p>
       <w:pPr>
-        <w:pStyle w:val="Heading6"/>
+        <w:pStyle w:val="ListBullet"/>
         <w:ind w:left="880"/>
       </w:pPr>
       <w:r>
         <w:t>三</w:t>
-      </w:r>
-    </w:p>
-    <w:p>
-      <w:pPr>
-        <w:ind w:left="880"/>
-      </w:pPr>
-      <w:r>
+        <w:br/>
         <w:t>次に掲げる給付（法第二十九条第一項の規定により支給する障害手当金と同一の傷病による障害を支給事由とするものに限る。）の受給権者又は受給権を有していたことがある者</w:t>
       </w:r>
     </w:p>
@@ -5257,35 +4285,23 @@
     </w:p>
     <w:p>
       <w:pPr>
-        <w:pStyle w:val="Heading6"/>
+        <w:pStyle w:val="ListBullet"/>
         <w:ind w:left="880"/>
       </w:pPr>
       <w:r>
         <w:t>一</w:t>
-      </w:r>
-    </w:p>
-    <w:p>
-      <w:pPr>
-        <w:ind w:left="880"/>
-      </w:pPr>
-      <w:r>
+        <w:br/>
         <w:t>厚生年金保険法による障害手当金</w:t>
       </w:r>
     </w:p>
     <w:p>
       <w:pPr>
-        <w:pStyle w:val="Heading6"/>
+        <w:pStyle w:val="ListBullet"/>
         <w:ind w:left="880"/>
       </w:pPr>
       <w:r>
         <w:t>二</w:t>
-      </w:r>
-    </w:p>
-    <w:p>
-      <w:pPr>
-        <w:ind w:left="880"/>
-      </w:pPr>
-      <w:r>
+        <w:br/>
         <w:t>平成二十四年一元化法改正前共済年金各法による障害一時金</w:t>
       </w:r>
     </w:p>
@@ -5330,52 +4346,34 @@
     </w:p>
     <w:p>
       <w:pPr>
-        <w:pStyle w:val="Heading6"/>
+        <w:pStyle w:val="ListBullet"/>
         <w:ind w:left="880"/>
       </w:pPr>
       <w:r>
         <w:t>一</w:t>
-      </w:r>
-    </w:p>
-    <w:p>
-      <w:pPr>
-        <w:ind w:left="880"/>
-      </w:pPr>
-      <w:r>
+        <w:br/>
         <w:t>遺族基礎年金（法第十二条第二項の規定により支給するものを除く。）</w:t>
       </w:r>
     </w:p>
     <w:p>
       <w:pPr>
-        <w:pStyle w:val="Heading6"/>
+        <w:pStyle w:val="ListBullet"/>
         <w:ind w:left="880"/>
       </w:pPr>
       <w:r>
         <w:t>二</w:t>
-      </w:r>
-    </w:p>
-    <w:p>
-      <w:pPr>
-        <w:ind w:left="880"/>
-      </w:pPr>
-      <w:r>
+        <w:br/>
         <w:t>遺族厚生年金</w:t>
       </w:r>
     </w:p>
     <w:p>
       <w:pPr>
-        <w:pStyle w:val="Heading6"/>
+        <w:pStyle w:val="ListBullet"/>
         <w:ind w:left="880"/>
       </w:pPr>
       <w:r>
         <w:t>三</w:t>
-      </w:r>
-    </w:p>
-    <w:p>
-      <w:pPr>
-        <w:ind w:left="880"/>
-      </w:pPr>
-      <w:r>
+        <w:br/>
         <w:t>平成二十四年一元化法附則第四十一条第一項の規定による遺族共済年金又は平成二十四年一元化法附則第六十五条第一項の規定による遺族共済年金</w:t>
       </w:r>
     </w:p>
@@ -5394,87 +4392,77 @@
     </w:p>
     <w:p>
       <w:pPr>
-        <w:pStyle w:val="Heading6"/>
+        <w:pStyle w:val="ListBullet"/>
         <w:ind w:left="880"/>
       </w:pPr>
       <w:r>
         <w:t>一</w:t>
-      </w:r>
-    </w:p>
-    <w:p>
-      <w:pPr>
-        <w:ind w:left="880"/>
-      </w:pPr>
-      <w:r>
+        <w:br/>
         <w:t>老齢厚生年金の加給（次号に掲げるものを除く。）</w:t>
-      </w:r>
-    </w:p>
-    <w:p>
-      <w:pPr>
-        <w:pStyle w:val="Heading6"/>
+        <w:br/>
+        <w:br/>
+        <w:br/>
+        <w:t>厚生年金保険法第四十四条第二項</w:t>
+      </w:r>
+    </w:p>
+    <w:p>
+      <w:pPr>
+        <w:pStyle w:val="ListBullet"/>
         <w:ind w:left="880"/>
       </w:pPr>
       <w:r>
         <w:t>二</w:t>
-      </w:r>
-    </w:p>
-    <w:p>
-      <w:pPr>
-        <w:ind w:left="880"/>
-      </w:pPr>
-      <w:r>
+        <w:br/>
         <w:t>老齢厚生年金の加給（昭和六十年国民年金等改正法附則第六十条第二項の規定により加算された加給年金額に相当する部分に限る。）</w:t>
-      </w:r>
-    </w:p>
-    <w:p>
-      <w:pPr>
-        <w:pStyle w:val="Heading6"/>
+        <w:br/>
+        <w:br/>
+        <w:br/>
+        <w:t>同項</w:t>
+      </w:r>
+    </w:p>
+    <w:p>
+      <w:pPr>
+        <w:pStyle w:val="ListBullet"/>
         <w:ind w:left="880"/>
       </w:pPr>
       <w:r>
         <w:t>三</w:t>
-      </w:r>
-    </w:p>
-    <w:p>
-      <w:pPr>
-        <w:ind w:left="880"/>
-      </w:pPr>
-      <w:r>
+        <w:br/>
         <w:t>遺族厚生年金の中高齢寡婦加算</w:t>
-      </w:r>
-    </w:p>
-    <w:p>
-      <w:pPr>
-        <w:pStyle w:val="Heading6"/>
+        <w:br/>
+        <w:br/>
+        <w:br/>
+        <w:t>厚生年金保険法第六十二条第一項</w:t>
+      </w:r>
+    </w:p>
+    <w:p>
+      <w:pPr>
+        <w:pStyle w:val="ListBullet"/>
         <w:ind w:left="880"/>
       </w:pPr>
       <w:r>
         <w:t>四</w:t>
-      </w:r>
-    </w:p>
-    <w:p>
-      <w:pPr>
-        <w:ind w:left="880"/>
-      </w:pPr>
-      <w:r>
+        <w:br/>
         <w:t>遺族厚生年金の経過的寡婦加算</w:t>
-      </w:r>
-    </w:p>
-    <w:p>
-      <w:pPr>
-        <w:pStyle w:val="Heading6"/>
+        <w:br/>
+        <w:br/>
+        <w:br/>
+        <w:t>昭和六十年国民年金等改正法附則第七十三条第一項</w:t>
+      </w:r>
+    </w:p>
+    <w:p>
+      <w:pPr>
+        <w:pStyle w:val="ListBullet"/>
         <w:ind w:left="880"/>
       </w:pPr>
       <w:r>
         <w:t>五</w:t>
-      </w:r>
-    </w:p>
-    <w:p>
-      <w:pPr>
-        <w:ind w:left="880"/>
-      </w:pPr>
-      <w:r>
+        <w:br/>
         <w:t>脱退一時金</w:t>
+        <w:br/>
+        <w:br/>
+        <w:br/>
+        <w:t>厚生年金保険法附則第二十九条第三項</w:t>
       </w:r>
     </w:p>
     <w:p>
@@ -5574,171 +4562,111 @@
     </w:p>
     <w:p>
       <w:pPr>
-        <w:pStyle w:val="Heading6"/>
+        <w:pStyle w:val="ListBullet"/>
         <w:ind w:left="880"/>
       </w:pPr>
       <w:r>
         <w:t>一</w:t>
-      </w:r>
-    </w:p>
-    <w:p>
-      <w:pPr>
-        <w:ind w:left="880"/>
-      </w:pPr>
-      <w:r>
+        <w:br/>
         <w:t>ベルギー協定</w:t>
       </w:r>
     </w:p>
     <w:p>
       <w:pPr>
-        <w:pStyle w:val="Heading6"/>
+        <w:pStyle w:val="ListBullet"/>
         <w:ind w:left="880"/>
       </w:pPr>
       <w:r>
         <w:t>二</w:t>
-      </w:r>
-    </w:p>
-    <w:p>
-      <w:pPr>
-        <w:ind w:left="880"/>
-      </w:pPr>
-      <w:r>
+        <w:br/>
         <w:t>フランス協定</w:t>
       </w:r>
     </w:p>
     <w:p>
       <w:pPr>
-        <w:pStyle w:val="Heading6"/>
+        <w:pStyle w:val="ListBullet"/>
         <w:ind w:left="880"/>
       </w:pPr>
       <w:r>
         <w:t>三</w:t>
-      </w:r>
-    </w:p>
-    <w:p>
-      <w:pPr>
-        <w:ind w:left="880"/>
-      </w:pPr>
-      <w:r>
+        <w:br/>
         <w:t>オランダ協定</w:t>
       </w:r>
     </w:p>
     <w:p>
       <w:pPr>
-        <w:pStyle w:val="Heading6"/>
+        <w:pStyle w:val="ListBullet"/>
         <w:ind w:left="880"/>
       </w:pPr>
       <w:r>
         <w:t>四</w:t>
-      </w:r>
-    </w:p>
-    <w:p>
-      <w:pPr>
-        <w:ind w:left="880"/>
-      </w:pPr>
-      <w:r>
+        <w:br/>
         <w:t>チェコ協定</w:t>
       </w:r>
     </w:p>
     <w:p>
       <w:pPr>
-        <w:pStyle w:val="Heading6"/>
+        <w:pStyle w:val="ListBullet"/>
         <w:ind w:left="880"/>
       </w:pPr>
       <w:r>
         <w:t>五</w:t>
-      </w:r>
-    </w:p>
-    <w:p>
-      <w:pPr>
-        <w:ind w:left="880"/>
-      </w:pPr>
-      <w:r>
+        <w:br/>
         <w:t>スペイン協定</w:t>
       </w:r>
     </w:p>
     <w:p>
       <w:pPr>
-        <w:pStyle w:val="Heading6"/>
+        <w:pStyle w:val="ListBullet"/>
         <w:ind w:left="880"/>
       </w:pPr>
       <w:r>
         <w:t>六</w:t>
-      </w:r>
-    </w:p>
-    <w:p>
-      <w:pPr>
-        <w:ind w:left="880"/>
-      </w:pPr>
-      <w:r>
+        <w:br/>
         <w:t>アイルランド協定</w:t>
       </w:r>
     </w:p>
     <w:p>
       <w:pPr>
-        <w:pStyle w:val="Heading6"/>
+        <w:pStyle w:val="ListBullet"/>
         <w:ind w:left="880"/>
       </w:pPr>
       <w:r>
         <w:t>七</w:t>
-      </w:r>
-    </w:p>
-    <w:p>
-      <w:pPr>
-        <w:ind w:left="880"/>
-      </w:pPr>
-      <w:r>
+        <w:br/>
         <w:t>スイス協定</w:t>
       </w:r>
     </w:p>
     <w:p>
       <w:pPr>
-        <w:pStyle w:val="Heading6"/>
+        <w:pStyle w:val="ListBullet"/>
         <w:ind w:left="880"/>
       </w:pPr>
       <w:r>
         <w:t>八</w:t>
-      </w:r>
-    </w:p>
-    <w:p>
-      <w:pPr>
-        <w:ind w:left="880"/>
-      </w:pPr>
-      <w:r>
+        <w:br/>
         <w:t>ハンガリー協定</w:t>
       </w:r>
     </w:p>
     <w:p>
       <w:pPr>
-        <w:pStyle w:val="Heading6"/>
+        <w:pStyle w:val="ListBullet"/>
         <w:ind w:left="880"/>
       </w:pPr>
       <w:r>
         <w:t>九</w:t>
-      </w:r>
-    </w:p>
-    <w:p>
-      <w:pPr>
-        <w:ind w:left="880"/>
-      </w:pPr>
-      <w:r>
+        <w:br/>
         <w:t>ルクセンブルク協定</w:t>
       </w:r>
     </w:p>
     <w:p>
       <w:pPr>
-        <w:pStyle w:val="Heading6"/>
+        <w:pStyle w:val="ListBullet"/>
         <w:ind w:left="880"/>
       </w:pPr>
       <w:r>
         <w:t>十</w:t>
-      </w:r>
-    </w:p>
-    <w:p>
-      <w:pPr>
-        <w:ind w:left="880"/>
-      </w:pPr>
-      <w:r>
+        <w:br/>
         <w:t>スロバキア協定</w:t>
       </w:r>
     </w:p>
@@ -5834,52 +4762,34 @@
     </w:p>
     <w:p>
       <w:pPr>
-        <w:pStyle w:val="Heading6"/>
+        <w:pStyle w:val="ListBullet"/>
         <w:ind w:left="880"/>
       </w:pPr>
       <w:r>
         <w:t>一</w:t>
-      </w:r>
-    </w:p>
-    <w:p>
-      <w:pPr>
-        <w:ind w:left="880"/>
-      </w:pPr>
-      <w:r>
+        <w:br/>
         <w:t>ブラジル協定</w:t>
       </w:r>
     </w:p>
     <w:p>
       <w:pPr>
-        <w:pStyle w:val="Heading6"/>
+        <w:pStyle w:val="ListBullet"/>
         <w:ind w:left="880"/>
       </w:pPr>
       <w:r>
         <w:t>二</w:t>
-      </w:r>
-    </w:p>
-    <w:p>
-      <w:pPr>
-        <w:ind w:left="880"/>
-      </w:pPr>
-      <w:r>
+        <w:br/>
         <w:t>インド協定</w:t>
       </w:r>
     </w:p>
     <w:p>
       <w:pPr>
-        <w:pStyle w:val="Heading6"/>
+        <w:pStyle w:val="ListBullet"/>
         <w:ind w:left="880"/>
       </w:pPr>
       <w:r>
         <w:t>三</w:t>
-      </w:r>
-    </w:p>
-    <w:p>
-      <w:pPr>
-        <w:ind w:left="880"/>
-      </w:pPr>
-      <w:r>
+        <w:br/>
         <w:t>フィリピン協定</w:t>
       </w:r>
     </w:p>
@@ -6027,6 +4937,8 @@
       </w:pPr>
       <w:r>
         <w:t>第一項に規定する年金たる給付（第三十六条第一項第一号に掲げる年金たる給付を除く。）であって法の規定により支給するものについては、厚生年金保険法第四十六条第六項（同法第五十四条第三項において準用する場合を含む。）の規定は、適用しない。</w:t>
+        <w:br/>
+        <w:t>ただし、老齢厚生年金の加給又は障害厚生年金の配偶者加給の受給権者の配偶者が同時に老齢給付の配偶者加給又は障害給付の配偶者加給を受けることができるとき（当該受給権者の老齢厚生年金の加給又は障害厚生年金の配偶者加給の額が当該配偶者の老齢給付の配偶者加給又は障害給付の配偶者加給の額より低いとき、その他厚生労働省令で定める場合に限る。）は、この限りでない。</w:t>
       </w:r>
     </w:p>
     <w:p>
@@ -6082,53 +4994,47 @@
     </w:p>
     <w:p>
       <w:pPr>
-        <w:pStyle w:val="Heading6"/>
+        <w:pStyle w:val="ListBullet"/>
         <w:ind w:left="880"/>
       </w:pPr>
       <w:r>
         <w:t>一</w:t>
-      </w:r>
-    </w:p>
-    <w:p>
-      <w:pPr>
-        <w:ind w:left="880"/>
-      </w:pPr>
-      <w:r>
+        <w:br/>
         <w:t>障害厚生年金の支給事由となった障害に係る傷病の初診日において、当該傷病以外の傷病による障害を支給事由とする障害厚生年金（以下この号において「先の障害厚生年金」という。）の受給権を有する者</w:t>
-      </w:r>
-    </w:p>
-    <w:p>
-      <w:pPr>
-        <w:pStyle w:val="Heading6"/>
+        <w:br/>
+        <w:br/>
+        <w:br/>
+        <w:t>先の障害厚生年金の支給事由となった障害に係る傷病の初診日</w:t>
+      </w:r>
+    </w:p>
+    <w:p>
+      <w:pPr>
+        <w:pStyle w:val="ListBullet"/>
         <w:ind w:left="880"/>
       </w:pPr>
       <w:r>
         <w:t>二</w:t>
-      </w:r>
-    </w:p>
-    <w:p>
-      <w:pPr>
-        <w:ind w:left="880"/>
-      </w:pPr>
-      <w:r>
+        <w:br/>
         <w:t>障害厚生年金の支給事由となった障害に係る障害認定日において厚生年金保険の被保険者である者（前号に掲げる者を除く。）</w:t>
-      </w:r>
-    </w:p>
-    <w:p>
-      <w:pPr>
-        <w:pStyle w:val="Heading6"/>
+        <w:br/>
+        <w:br/>
+        <w:br/>
+        <w:t>当該障害認定日</w:t>
+      </w:r>
+    </w:p>
+    <w:p>
+      <w:pPr>
+        <w:pStyle w:val="ListBullet"/>
         <w:ind w:left="880"/>
       </w:pPr>
       <w:r>
         <w:t>三</w:t>
-      </w:r>
-    </w:p>
-    <w:p>
-      <w:pPr>
-        <w:ind w:left="880"/>
-      </w:pPr>
-      <w:r>
+        <w:br/>
         <w:t>前二号に掲げる者以外の者</w:t>
+        <w:br/>
+        <w:br/>
+        <w:br/>
+        <w:t>障害厚生年金の支給事由となった障害に係る障害認定日前の直近の厚生年金保険の被保険者の資格を喪失した日の前日</w:t>
       </w:r>
     </w:p>
     <w:p>
@@ -6150,70 +5056,62 @@
     </w:p>
     <w:p>
       <w:pPr>
-        <w:pStyle w:val="Heading6"/>
+        <w:pStyle w:val="ListBullet"/>
         <w:ind w:left="880"/>
       </w:pPr>
       <w:r>
         <w:t>一</w:t>
-      </w:r>
-    </w:p>
-    <w:p>
-      <w:pPr>
-        <w:ind w:left="880"/>
-      </w:pPr>
-      <w:r>
+        <w:br/>
         <w:t>第一号厚生年金被保険者</w:t>
-      </w:r>
-    </w:p>
-    <w:p>
-      <w:pPr>
-        <w:pStyle w:val="Heading6"/>
+        <w:br/>
+        <w:br/>
+        <w:br/>
+        <w:t>厚生年金保険法第二条の五第一項第一号に定める者</w:t>
+      </w:r>
+    </w:p>
+    <w:p>
+      <w:pPr>
+        <w:pStyle w:val="ListBullet"/>
         <w:ind w:left="880"/>
       </w:pPr>
       <w:r>
         <w:t>二</w:t>
-      </w:r>
-    </w:p>
-    <w:p>
-      <w:pPr>
-        <w:ind w:left="880"/>
-      </w:pPr>
-      <w:r>
+        <w:br/>
         <w:t>第二号厚生年金被保険者</w:t>
-      </w:r>
-    </w:p>
-    <w:p>
-      <w:pPr>
-        <w:pStyle w:val="Heading6"/>
+        <w:br/>
+        <w:br/>
+        <w:br/>
+        <w:t>厚生年金保険法第二条の五第一項第二号に定める者</w:t>
+      </w:r>
+    </w:p>
+    <w:p>
+      <w:pPr>
+        <w:pStyle w:val="ListBullet"/>
         <w:ind w:left="880"/>
       </w:pPr>
       <w:r>
         <w:t>三</w:t>
-      </w:r>
-    </w:p>
-    <w:p>
-      <w:pPr>
-        <w:ind w:left="880"/>
-      </w:pPr>
-      <w:r>
+        <w:br/>
         <w:t>第三号厚生年金被保険者</w:t>
-      </w:r>
-    </w:p>
-    <w:p>
-      <w:pPr>
-        <w:pStyle w:val="Heading6"/>
+        <w:br/>
+        <w:br/>
+        <w:br/>
+        <w:t>厚生年金保険法第二条の五第一項第三号に定める者</w:t>
+      </w:r>
+    </w:p>
+    <w:p>
+      <w:pPr>
+        <w:pStyle w:val="ListBullet"/>
         <w:ind w:left="880"/>
       </w:pPr>
       <w:r>
         <w:t>四</w:t>
-      </w:r>
-    </w:p>
-    <w:p>
-      <w:pPr>
-        <w:ind w:left="880"/>
-      </w:pPr>
-      <w:r>
+        <w:br/>
         <w:t>第四号厚生年金被保険者</w:t>
+        <w:br/>
+        <w:br/>
+        <w:br/>
+        <w:t>厚生年金保険法第二条の五第一項第四号に定める者</w:t>
       </w:r>
     </w:p>
     <w:p>
@@ -6231,53 +5129,47 @@
     </w:p>
     <w:p>
       <w:pPr>
-        <w:pStyle w:val="Heading6"/>
+        <w:pStyle w:val="ListBullet"/>
         <w:ind w:left="880"/>
       </w:pPr>
       <w:r>
         <w:t>一</w:t>
-      </w:r>
-    </w:p>
-    <w:p>
-      <w:pPr>
-        <w:ind w:left="880"/>
-      </w:pPr>
-      <w:r>
+        <w:br/>
         <w:t>障害手当金の支給事由となった障害に係る傷病の初診日において、当該傷病以外の傷病による障害を支給事由とする障害手当金（以下この号において「先の障害手当金」という。）の受給権を有する者</w:t>
-      </w:r>
-    </w:p>
-    <w:p>
-      <w:pPr>
-        <w:pStyle w:val="Heading6"/>
+        <w:br/>
+        <w:br/>
+        <w:br/>
+        <w:t>先の障害手当金の支給事由となった障害に係る傷病の初診日</w:t>
+      </w:r>
+    </w:p>
+    <w:p>
+      <w:pPr>
+        <w:pStyle w:val="ListBullet"/>
         <w:ind w:left="880"/>
       </w:pPr>
       <w:r>
         <w:t>二</w:t>
-      </w:r>
-    </w:p>
-    <w:p>
-      <w:pPr>
-        <w:ind w:left="880"/>
-      </w:pPr>
-      <w:r>
+        <w:br/>
         <w:t>障害手当金の支給事由となった障害に係る障害認定日において厚生年金保険の被保険者である者（前号に掲げる者を除く。）</w:t>
-      </w:r>
-    </w:p>
-    <w:p>
-      <w:pPr>
-        <w:pStyle w:val="Heading6"/>
+        <w:br/>
+        <w:br/>
+        <w:br/>
+        <w:t>当該障害認定日</w:t>
+      </w:r>
+    </w:p>
+    <w:p>
+      <w:pPr>
+        <w:pStyle w:val="ListBullet"/>
         <w:ind w:left="880"/>
       </w:pPr>
       <w:r>
         <w:t>三</w:t>
-      </w:r>
-    </w:p>
-    <w:p>
-      <w:pPr>
-        <w:ind w:left="880"/>
-      </w:pPr>
-      <w:r>
+        <w:br/>
         <w:t>前二号に掲げる者以外の者</w:t>
+        <w:br/>
+        <w:br/>
+        <w:br/>
+        <w:t>障害手当金の支給事由となった障害に係る障害認定日前の直近の厚生年金保険の被保険者の資格を喪失した日の前日</w:t>
       </w:r>
     </w:p>
     <w:p>
@@ -6299,70 +5191,62 @@
     </w:p>
     <w:p>
       <w:pPr>
-        <w:pStyle w:val="Heading6"/>
+        <w:pStyle w:val="ListBullet"/>
         <w:ind w:left="880"/>
       </w:pPr>
       <w:r>
         <w:t>一</w:t>
-      </w:r>
-    </w:p>
-    <w:p>
-      <w:pPr>
-        <w:ind w:left="880"/>
-      </w:pPr>
-      <w:r>
+        <w:br/>
         <w:t>第一号厚生年金被保険者</w:t>
-      </w:r>
-    </w:p>
-    <w:p>
-      <w:pPr>
-        <w:pStyle w:val="Heading6"/>
+        <w:br/>
+        <w:br/>
+        <w:br/>
+        <w:t>厚生年金保険法第二条の五第一項第一号に定める者</w:t>
+      </w:r>
+    </w:p>
+    <w:p>
+      <w:pPr>
+        <w:pStyle w:val="ListBullet"/>
         <w:ind w:left="880"/>
       </w:pPr>
       <w:r>
         <w:t>二</w:t>
-      </w:r>
-    </w:p>
-    <w:p>
-      <w:pPr>
-        <w:ind w:left="880"/>
-      </w:pPr>
-      <w:r>
+        <w:br/>
         <w:t>第二号厚生年金被保険者</w:t>
-      </w:r>
-    </w:p>
-    <w:p>
-      <w:pPr>
-        <w:pStyle w:val="Heading6"/>
+        <w:br/>
+        <w:br/>
+        <w:br/>
+        <w:t>厚生年金保険法第二条の五第一項第二号に定める者</w:t>
+      </w:r>
+    </w:p>
+    <w:p>
+      <w:pPr>
+        <w:pStyle w:val="ListBullet"/>
         <w:ind w:left="880"/>
       </w:pPr>
       <w:r>
         <w:t>三</w:t>
-      </w:r>
-    </w:p>
-    <w:p>
-      <w:pPr>
-        <w:ind w:left="880"/>
-      </w:pPr>
-      <w:r>
+        <w:br/>
         <w:t>第三号厚生年金被保険者</w:t>
-      </w:r>
-    </w:p>
-    <w:p>
-      <w:pPr>
-        <w:pStyle w:val="Heading6"/>
+        <w:br/>
+        <w:br/>
+        <w:br/>
+        <w:t>厚生年金保険法第二条の五第一項第三号に定める者</w:t>
+      </w:r>
+    </w:p>
+    <w:p>
+      <w:pPr>
+        <w:pStyle w:val="ListBullet"/>
         <w:ind w:left="880"/>
       </w:pPr>
       <w:r>
         <w:t>四</w:t>
-      </w:r>
-    </w:p>
-    <w:p>
-      <w:pPr>
-        <w:ind w:left="880"/>
-      </w:pPr>
-      <w:r>
+        <w:br/>
         <w:t>第四号厚生年金被保険者</w:t>
+        <w:br/>
+        <w:br/>
+        <w:br/>
+        <w:t>厚生年金保険法第二条の五第一項第四号に定める者</w:t>
       </w:r>
     </w:p>
     <w:p>
@@ -6380,36 +5264,32 @@
     </w:p>
     <w:p>
       <w:pPr>
-        <w:pStyle w:val="Heading6"/>
+        <w:pStyle w:val="ListBullet"/>
         <w:ind w:left="880"/>
       </w:pPr>
       <w:r>
         <w:t>一</w:t>
-      </w:r>
-    </w:p>
-    <w:p>
-      <w:pPr>
-        <w:ind w:left="880"/>
-      </w:pPr>
-      <w:r>
+        <w:br/>
         <w:t>相手国期間中に初診日のある傷病により当該初診日から起算して五年を経過する日前に死亡した者であって、当該死亡した日において厚生年金保険の被保険者である者</w:t>
-      </w:r>
-    </w:p>
-    <w:p>
-      <w:pPr>
-        <w:pStyle w:val="Heading6"/>
+        <w:br/>
+        <w:br/>
+        <w:br/>
+        <w:t>当該死亡した日</w:t>
+      </w:r>
+    </w:p>
+    <w:p>
+      <w:pPr>
+        <w:pStyle w:val="ListBullet"/>
         <w:ind w:left="880"/>
       </w:pPr>
       <w:r>
         <w:t>二</w:t>
-      </w:r>
-    </w:p>
-    <w:p>
-      <w:pPr>
-        <w:ind w:left="880"/>
-      </w:pPr>
-      <w:r>
+        <w:br/>
         <w:t>前号に掲げる者以外の者</w:t>
+        <w:br/>
+        <w:br/>
+        <w:br/>
+        <w:t>死亡した日前の直近の厚生年金保険の被保険者の資格を喪失した日の前日</w:t>
       </w:r>
     </w:p>
     <w:p>
@@ -6431,70 +5311,62 @@
     </w:p>
     <w:p>
       <w:pPr>
-        <w:pStyle w:val="Heading6"/>
+        <w:pStyle w:val="ListBullet"/>
         <w:ind w:left="880"/>
       </w:pPr>
       <w:r>
         <w:t>一</w:t>
-      </w:r>
-    </w:p>
-    <w:p>
-      <w:pPr>
-        <w:ind w:left="880"/>
-      </w:pPr>
-      <w:r>
+        <w:br/>
         <w:t>第一号厚生年金被保険者</w:t>
-      </w:r>
-    </w:p>
-    <w:p>
-      <w:pPr>
-        <w:pStyle w:val="Heading6"/>
+        <w:br/>
+        <w:br/>
+        <w:br/>
+        <w:t>厚生年金保険法第二条の五第一項第一号に定める者</w:t>
+      </w:r>
+    </w:p>
+    <w:p>
+      <w:pPr>
+        <w:pStyle w:val="ListBullet"/>
         <w:ind w:left="880"/>
       </w:pPr>
       <w:r>
         <w:t>二</w:t>
-      </w:r>
-    </w:p>
-    <w:p>
-      <w:pPr>
-        <w:ind w:left="880"/>
-      </w:pPr>
-      <w:r>
+        <w:br/>
         <w:t>第二号厚生年金被保険者</w:t>
-      </w:r>
-    </w:p>
-    <w:p>
-      <w:pPr>
-        <w:pStyle w:val="Heading6"/>
+        <w:br/>
+        <w:br/>
+        <w:br/>
+        <w:t>厚生年金保険法第二条の五第一項第二号に定める者</w:t>
+      </w:r>
+    </w:p>
+    <w:p>
+      <w:pPr>
+        <w:pStyle w:val="ListBullet"/>
         <w:ind w:left="880"/>
       </w:pPr>
       <w:r>
         <w:t>三</w:t>
-      </w:r>
-    </w:p>
-    <w:p>
-      <w:pPr>
-        <w:ind w:left="880"/>
-      </w:pPr>
-      <w:r>
+        <w:br/>
         <w:t>第三号厚生年金被保険者</w:t>
-      </w:r>
-    </w:p>
-    <w:p>
-      <w:pPr>
-        <w:pStyle w:val="Heading6"/>
+        <w:br/>
+        <w:br/>
+        <w:br/>
+        <w:t>厚生年金保険法第二条の五第一項第三号に定める者</w:t>
+      </w:r>
+    </w:p>
+    <w:p>
+      <w:pPr>
+        <w:pStyle w:val="ListBullet"/>
         <w:ind w:left="880"/>
       </w:pPr>
       <w:r>
         <w:t>四</w:t>
-      </w:r>
-    </w:p>
-    <w:p>
-      <w:pPr>
-        <w:ind w:left="880"/>
-      </w:pPr>
-      <w:r>
+        <w:br/>
         <w:t>第四号厚生年金被保険者</w:t>
+        <w:br/>
+        <w:br/>
+        <w:br/>
+        <w:t>厚生年金保険法第二条の五第一項第四号に定める者</w:t>
       </w:r>
     </w:p>
     <w:p>
@@ -6533,6 +5405,8 @@
       </w:pPr>
       <w:r>
         <w:t>法第二十八条第一項、昭和六十年国民年金等改正法附則第四十八条第六項及び第七項、第六十四条第一項並びに第六十五条並びに昭和六十一年経過措置政令第七十七条の二の規定は、前項の規定により厚生年金保険法第四十七条第一項ただし書の規定を適用する場合に準用する。</w:t>
+        <w:br/>
+        <w:t>この場合において、法第二十八条第一項並びに昭和六十年国民年金等改正法附則第四十八条第六項、第六十四条第一項及び第六十五条中「準用する場合」とあるのは、「準用する場合並びに社会保障協定の実施に伴う厚生年金保険法等の特例等に関する政令第八十条第一項において適用する場合」と読み替えるものとする。</w:t>
       </w:r>
     </w:p>
     <w:p>
@@ -6550,188 +5424,122 @@
     </w:p>
     <w:p>
       <w:pPr>
-        <w:pStyle w:val="Heading6"/>
+        <w:pStyle w:val="ListBullet"/>
         <w:ind w:left="880"/>
       </w:pPr>
       <w:r>
         <w:t>一</w:t>
-      </w:r>
-    </w:p>
-    <w:p>
-      <w:pPr>
-        <w:ind w:left="880"/>
-      </w:pPr>
-      <w:r>
+        <w:br/>
         <w:t>障害基礎年金（国民年金法第三十条の四及び法第十九条第一項の規定により支給するものを除く。）</w:t>
       </w:r>
     </w:p>
     <w:p>
       <w:pPr>
-        <w:pStyle w:val="Heading6"/>
+        <w:pStyle w:val="ListBullet"/>
         <w:ind w:left="880"/>
       </w:pPr>
       <w:r>
         <w:t>二</w:t>
-      </w:r>
-    </w:p>
-    <w:p>
-      <w:pPr>
-        <w:ind w:left="880"/>
-      </w:pPr>
-      <w:r>
+        <w:br/>
         <w:t>旧国民年金法による障害年金</w:t>
       </w:r>
     </w:p>
     <w:p>
       <w:pPr>
-        <w:pStyle w:val="Heading6"/>
+        <w:pStyle w:val="ListBullet"/>
         <w:ind w:left="880"/>
       </w:pPr>
       <w:r>
         <w:t>三</w:t>
-      </w:r>
-    </w:p>
-    <w:p>
-      <w:pPr>
-        <w:ind w:left="880"/>
-      </w:pPr>
-      <w:r>
+        <w:br/>
         <w:t>障害厚生年金</w:t>
       </w:r>
     </w:p>
     <w:p>
       <w:pPr>
-        <w:pStyle w:val="Heading6"/>
+        <w:pStyle w:val="ListBullet"/>
         <w:ind w:left="880"/>
       </w:pPr>
       <w:r>
         <w:t>四</w:t>
-      </w:r>
-    </w:p>
-    <w:p>
-      <w:pPr>
-        <w:ind w:left="880"/>
-      </w:pPr>
-      <w:r>
+        <w:br/>
         <w:t>旧厚生年金保険法による障害年金</w:t>
       </w:r>
     </w:p>
     <w:p>
       <w:pPr>
-        <w:pStyle w:val="Heading6"/>
+        <w:pStyle w:val="ListBullet"/>
         <w:ind w:left="880"/>
       </w:pPr>
       <w:r>
         <w:t>五</w:t>
-      </w:r>
-    </w:p>
-    <w:p>
-      <w:pPr>
-        <w:ind w:left="880"/>
-      </w:pPr>
-      <w:r>
+        <w:br/>
         <w:t>旧船員保険法による障害年金</w:t>
       </w:r>
     </w:p>
     <w:p>
       <w:pPr>
-        <w:pStyle w:val="Heading6"/>
+        <w:pStyle w:val="ListBullet"/>
         <w:ind w:left="880"/>
       </w:pPr>
       <w:r>
         <w:t>六</w:t>
-      </w:r>
-    </w:p>
-    <w:p>
-      <w:pPr>
-        <w:ind w:left="880"/>
-      </w:pPr>
-      <w:r>
+        <w:br/>
         <w:t>次に掲げる年金たる給付</w:t>
       </w:r>
     </w:p>
     <w:p>
       <w:pPr>
-        <w:pStyle w:val="Heading6"/>
+        <w:pStyle w:val="ListBullet"/>
         <w:ind w:left="880"/>
       </w:pPr>
       <w:r>
         <w:t>六の二</w:t>
-      </w:r>
-    </w:p>
-    <w:p>
-      <w:pPr>
-        <w:ind w:left="880"/>
-      </w:pPr>
-      <w:r>
+        <w:br/>
         <w:t>平成二十四年一元化法附則第四十一条第一項の規定による障害共済年金又は平成二十四年一元化法附則第六十五条第一項の規定による障害共済年金</w:t>
       </w:r>
     </w:p>
     <w:p>
       <w:pPr>
-        <w:pStyle w:val="Heading6"/>
+        <w:pStyle w:val="ListBullet"/>
         <w:ind w:left="880"/>
       </w:pPr>
       <w:r>
         <w:t>七</w:t>
-      </w:r>
-    </w:p>
-    <w:p>
-      <w:pPr>
-        <w:ind w:left="880"/>
-      </w:pPr>
-      <w:r>
+        <w:br/>
         <w:t>旧国共済法による障害年金及び昭和六十年国共済改正法第二条の規定による改正前の国共済施行法による年金たる給付であって障害を支給事由とするもの</w:t>
       </w:r>
     </w:p>
     <w:p>
       <w:pPr>
-        <w:pStyle w:val="Heading6"/>
+        <w:pStyle w:val="ListBullet"/>
         <w:ind w:left="880"/>
       </w:pPr>
       <w:r>
         <w:t>八</w:t>
-      </w:r>
-    </w:p>
-    <w:p>
-      <w:pPr>
-        <w:ind w:left="880"/>
-      </w:pPr>
-      <w:r>
+        <w:br/>
         <w:t>旧地共済法による障害年金及び昭和六十年地共済改正法第二条の規定による改正前の地共済施行法による年金たる給付であって障害を支給事由とするもの</w:t>
       </w:r>
     </w:p>
     <w:p>
       <w:pPr>
-        <w:pStyle w:val="Heading6"/>
+        <w:pStyle w:val="ListBullet"/>
         <w:ind w:left="880"/>
       </w:pPr>
       <w:r>
         <w:t>九</w:t>
-      </w:r>
-    </w:p>
-    <w:p>
-      <w:pPr>
-        <w:ind w:left="880"/>
-      </w:pPr>
-      <w:r>
+        <w:br/>
         <w:t>旧私学共済法による障害年金</w:t>
       </w:r>
     </w:p>
     <w:p>
       <w:pPr>
-        <w:pStyle w:val="Heading6"/>
+        <w:pStyle w:val="ListBullet"/>
         <w:ind w:left="880"/>
       </w:pPr>
       <w:r>
         <w:t>十</w:t>
-      </w:r>
-    </w:p>
-    <w:p>
-      <w:pPr>
-        <w:ind w:left="880"/>
-      </w:pPr>
-      <w:r>
+        <w:br/>
         <w:t>平成十三年統合法附則第十六条第六項に規定する移行農林年金のうち障害年金</w:t>
       </w:r>
     </w:p>
@@ -6750,52 +5558,34 @@
     </w:p>
     <w:p>
       <w:pPr>
-        <w:pStyle w:val="Heading6"/>
+        <w:pStyle w:val="ListBullet"/>
         <w:ind w:left="880"/>
       </w:pPr>
       <w:r>
         <w:t>一</w:t>
-      </w:r>
-    </w:p>
-    <w:p>
-      <w:pPr>
-        <w:ind w:left="880"/>
-      </w:pPr>
-      <w:r>
+        <w:br/>
         <w:t>厚生年金保険法第五十六条各号のいずれかに該当する者（法の規定により同条各号のいずれかに該当することとなる者を含み、昭和六十年国民年金等改正法附則第八十七条第二項の規定により厚生年金保険の実施者たる政府が支給するものとされた年金たる保険給付の受給権者を除く。）</w:t>
       </w:r>
     </w:p>
     <w:p>
       <w:pPr>
-        <w:pStyle w:val="Heading6"/>
+        <w:pStyle w:val="ListBullet"/>
         <w:ind w:left="880"/>
       </w:pPr>
       <w:r>
         <w:t>二</w:t>
-      </w:r>
-    </w:p>
-    <w:p>
-      <w:pPr>
-        <w:ind w:left="880"/>
-      </w:pPr>
-      <w:r>
+        <w:br/>
         <w:t>旧厚生年金保険法による年金たる保険給付（昭和六十年国民年金等改正法附則第八十七条第二項の規定により厚生年金保険の実施者たる政府が支給するものとされた年金たる保険給付を含む。）の受給権者（法の規定により当該年金たる保険給付の受給権を有することとなる者を含む。）</w:t>
       </w:r>
     </w:p>
     <w:p>
       <w:pPr>
-        <w:pStyle w:val="Heading6"/>
+        <w:pStyle w:val="ListBullet"/>
         <w:ind w:left="880"/>
       </w:pPr>
       <w:r>
         <w:t>三</w:t>
-      </w:r>
-    </w:p>
-    <w:p>
-      <w:pPr>
-        <w:ind w:left="880"/>
-      </w:pPr>
-      <w:r>
+        <w:br/>
         <w:t>次に掲げる給付（法第三十九条第一項の規定により支給する障害手当金と同一の傷病による障害を支給事由とするものに限る。）の受給権者又は受給権を有していたことがある者</w:t>
       </w:r>
     </w:p>
@@ -6827,6 +5617,8 @@
       </w:pPr>
       <w:r>
         <w:t>法第二十九条第一項、昭和六十年国民年金等改正法附則第四十八条第六項及び第七項、第六十四条第一項並びに第六十五条並びに昭和六十一年経過措置政令第七十七条の二の規定は、前項の規定により厚生年金保険法第五十五条第二項において準用する同法第四十七条第一項ただし書の規定を適用する場合に準用する。</w:t>
+        <w:br/>
+        <w:t>この場合において、法第二十九条第一項中「第四十七条第一項ただし書」とあるのは「第四十七条第一項ただし書（社会保障協定の実施に伴う厚生年金保険法等の特例等に関する政令第八十三条第一項において適用する場合を含む。）」と、「同項ただし書の」とあるのは「当該」と、昭和六十年国民年金等改正法附則第四十八条第六項、第六十四条第一項及び第六十五条中「準用する場合」とあるのは「準用する場合並びに社会保障協定の実施に伴う厚生年金保険法等の特例等に関する政令第八十三条第一項において適用する場合」と読み替えるものとする。</w:t>
       </w:r>
     </w:p>
     <w:p>
@@ -6887,6 +5679,8 @@
     <w:p>
       <w:r>
         <w:t>法第四十条第一項ただし書に規定する政令で定める受給資格要件は、厚生年金保険法第五十八条第一項ただし書に該当しないこととする。</w:t>
+        <w:br/>
+        <w:t>この場合において、同項ただし書中「第一号又は第二号」とあるのは、「社会保障協定の実施に伴う厚生年金保険法等の特例等に関する法律（平成十九年法律第百四号）第四十条第一項第一号から第三号までのいずれか」とする。</w:t>
       </w:r>
     </w:p>
     <w:p>
@@ -6904,6 +5698,8 @@
       </w:pPr>
       <w:r>
         <w:t>法第三十条第一項、昭和六十年国民年金等改正法附則第四十八条第六項及び第七項、第六十四条第二項並びに第六十五条並びに昭和六十一年経過措置政令第八十七条の二の規定は、前項の規定により厚生年金保険法第五十八条第一項ただし書の規定を適用する場合に準用する。</w:t>
+        <w:br/>
+        <w:t>この場合において、法第三十条第一項中「厚生年金保険法第五十八条第一項ただし書」とあるのは「社会保障協定の実施に伴う厚生年金保険法等の特例等に関する政令第八十五条第一項の規定により読み替えられた厚生年金保険法第五十八条第一項ただし書」と、昭和六十年国民年金等改正法附則第四十八条第六項中「第五十八条第一項ただし書」とあるのは「社会保障協定の実施に伴う厚生年金保険法等の特例等に関する政令第八十五条第一項の規定により読み替えられた同法第五十八条第一項ただし書」と、昭和六十年国民年金等改正法附則第六十四条第二項中「厚生年金保険法第五十八条第一項ただし書」とあるのは「社会保障協定の実施に伴う厚生年金保険法等の特例等に関する政令第八十五条第一項の規定により読み替えられた厚生年金保険法第五十八条第一項ただし書」と、「同項ただし書」とあるのは「当該規定」と、昭和六十年国民年金等改正法附則第六十五条中「第五十八条第一項ただし書の規定」とあるのは「社会保障協定の実施に伴う厚生年金保険法等の特例等に関する政令第八十五条第一項の規定により読み替えられた同法第五十八条第一項ただし書の規定」と、「同法第五十八条第一項ただし書」とあるのは「同令第八十五条第一項の規定により読み替えられた同法第五十八条第一項ただし書」と読み替えるものとする。</w:t>
       </w:r>
     </w:p>
     <w:p>
@@ -6921,70 +5717,62 @@
     </w:p>
     <w:p>
       <w:pPr>
-        <w:pStyle w:val="Heading6"/>
+        <w:pStyle w:val="ListBullet"/>
         <w:ind w:left="880"/>
       </w:pPr>
       <w:r>
         <w:t>一</w:t>
-      </w:r>
-    </w:p>
-    <w:p>
-      <w:pPr>
-        <w:ind w:left="880"/>
-      </w:pPr>
-      <w:r>
+        <w:br/>
         <w:t>配偶者</w:t>
-      </w:r>
-    </w:p>
-    <w:p>
-      <w:pPr>
-        <w:pStyle w:val="Heading6"/>
+        <w:br/>
+        <w:br/>
+        <w:br/>
+        <w:t>厚生年金保険法第六十三条第一項各号（厚生年金保険の被保険者又は被保険者であった者であって相手国期間を有するものが死亡した日が平成十九年四月一日前にある場合にあっては、国民年金法等の一部を改正する法律（平成十六年法律第百四号。第九十八条において「平成十六年国民年金等改正法」という。）第十二条の規定による改正前の同項各号）のいずれかに該当するに至ったとき。</w:t>
+      </w:r>
+    </w:p>
+    <w:p>
+      <w:pPr>
+        <w:pStyle w:val="ListBullet"/>
         <w:ind w:left="880"/>
       </w:pPr>
       <w:r>
         <w:t>二</w:t>
-      </w:r>
-    </w:p>
-    <w:p>
-      <w:pPr>
-        <w:ind w:left="880"/>
-      </w:pPr>
-      <w:r>
+        <w:br/>
         <w:t>子</w:t>
-      </w:r>
-    </w:p>
-    <w:p>
-      <w:pPr>
-        <w:pStyle w:val="Heading6"/>
+        <w:br/>
+        <w:br/>
+        <w:br/>
+        <w:t>厚生年金保険法第六十三条第一項各号又は第二項各号のいずれかに該当するに至ったとき。</w:t>
+      </w:r>
+    </w:p>
+    <w:p>
+      <w:pPr>
+        <w:pStyle w:val="ListBullet"/>
         <w:ind w:left="880"/>
       </w:pPr>
       <w:r>
         <w:t>三</w:t>
-      </w:r>
-    </w:p>
-    <w:p>
-      <w:pPr>
-        <w:ind w:left="880"/>
-      </w:pPr>
-      <w:r>
+        <w:br/>
         <w:t>父母又は祖父母</w:t>
-      </w:r>
-    </w:p>
-    <w:p>
-      <w:pPr>
-        <w:pStyle w:val="Heading6"/>
+        <w:br/>
+        <w:br/>
+        <w:br/>
+        <w:t>厚生年金保険法第六十三条第一項各号のいずれかに該当するに至ったとき、又は同条第三項に規定する胎児であった子が出生したとき。</w:t>
+      </w:r>
+    </w:p>
+    <w:p>
+      <w:pPr>
+        <w:pStyle w:val="ListBullet"/>
         <w:ind w:left="880"/>
       </w:pPr>
       <w:r>
         <w:t>四</w:t>
-      </w:r>
-    </w:p>
-    <w:p>
-      <w:pPr>
-        <w:ind w:left="880"/>
-      </w:pPr>
-      <w:r>
+        <w:br/>
         <w:t>孫</w:t>
+        <w:br/>
+        <w:br/>
+        <w:br/>
+        <w:t>厚生年金保険法第六十三条第一項各号若しくは第二項各号のいずれかに該当するに至ったとき、又は同条第三項に規定する胎児であった子が出生したとき。</w:t>
       </w:r>
     </w:p>
     <w:p>
@@ -7032,6 +5820,8 @@
       </w:pPr>
       <w:r>
         <w:t>法第二十七条、厚生年金保険法附則第十四条並びに昭和六十年国民年金等改正法附則第四十八条（第四項及び第六項を除く。）及び第五十七条の規定は、前項の規定を適用する場合に準用する。</w:t>
+        <w:br/>
+        <w:t>この場合において、厚生年金保険法附則第十四条第一項中「附則第二十八条の四第一項」とあるのは「附則第二十八条の四第一項並びに社会保障協定の実施に伴う厚生年金保険法等の特例等に関する政令（平成十九年政令第三百四十七号）第八十七条第一項」と、昭和六十年国民年金等改正法附則第四十八条第二項中「附則第十四条第一項」とあるのは「附則第十四条第一項（社会保障協定の実施に伴う厚生年金保険法等の特例等に関する政令（以下この項及び附則第五十七条において「特例政令」という。）第八十七条第二項において準用する場合を含む。以下この条において同じ。）」と、「の規定の適用」とあるのは「並びに特例政令第八十七条第一項の規定の適用」と、昭和六十年国民年金等改正法附則第五十七条中「附則第二十八条の四第一項」とあるのは「附則第二十八条の四第一項並びに特例政令第八十七条第一項」と読み替えるものとする。</w:t>
       </w:r>
     </w:p>
     <w:p>
@@ -7049,69 +5839,45 @@
     </w:p>
     <w:p>
       <w:pPr>
-        <w:pStyle w:val="Heading6"/>
+        <w:pStyle w:val="ListBullet"/>
         <w:ind w:left="880"/>
       </w:pPr>
       <w:r>
         <w:t>一</w:t>
-      </w:r>
-    </w:p>
-    <w:p>
-      <w:pPr>
-        <w:ind w:left="880"/>
-      </w:pPr>
-      <w:r>
+        <w:br/>
         <w:t>遺族基礎年金（昭和六十年国民年金等改正法附則第二十八条第一項及び法第二十条第一項の規定により支給するものを除く。）</w:t>
       </w:r>
     </w:p>
     <w:p>
       <w:pPr>
-        <w:pStyle w:val="Heading6"/>
+        <w:pStyle w:val="ListBullet"/>
         <w:ind w:left="880"/>
       </w:pPr>
       <w:r>
         <w:t>二</w:t>
-      </w:r>
-    </w:p>
-    <w:p>
-      <w:pPr>
-        <w:ind w:left="880"/>
-      </w:pPr>
-      <w:r>
+        <w:br/>
         <w:t>遺族厚生年金</w:t>
       </w:r>
     </w:p>
     <w:p>
       <w:pPr>
-        <w:pStyle w:val="Heading6"/>
+        <w:pStyle w:val="ListBullet"/>
         <w:ind w:left="880"/>
       </w:pPr>
       <w:r>
         <w:t>三</w:t>
-      </w:r>
-    </w:p>
-    <w:p>
-      <w:pPr>
-        <w:ind w:left="880"/>
-      </w:pPr>
-      <w:r>
+        <w:br/>
         <w:t>次に掲げる年金たる給付</w:t>
       </w:r>
     </w:p>
     <w:p>
       <w:pPr>
-        <w:pStyle w:val="Heading6"/>
+        <w:pStyle w:val="ListBullet"/>
         <w:ind w:left="880"/>
       </w:pPr>
       <w:r>
         <w:t>四</w:t>
-      </w:r>
-    </w:p>
-    <w:p>
-      <w:pPr>
-        <w:ind w:left="880"/>
-      </w:pPr>
-      <w:r>
+        <w:br/>
         <w:t>平成二十四年一元化法附則第四十一条第一項の規定による遺族共済年金又は平成二十四年一元化法附則第六十五条第一項の規定による遺族共済年金</w:t>
       </w:r>
     </w:p>
@@ -7138,52 +5904,34 @@
     </w:p>
     <w:p>
       <w:pPr>
-        <w:pStyle w:val="Heading6"/>
+        <w:pStyle w:val="ListBullet"/>
         <w:ind w:left="880"/>
       </w:pPr>
       <w:r>
         <w:t>一</w:t>
-      </w:r>
-    </w:p>
-    <w:p>
-      <w:pPr>
-        <w:ind w:left="880"/>
-      </w:pPr>
-      <w:r>
+        <w:br/>
         <w:t>連合王国協定</w:t>
       </w:r>
     </w:p>
     <w:p>
       <w:pPr>
-        <w:pStyle w:val="Heading6"/>
+        <w:pStyle w:val="ListBullet"/>
         <w:ind w:left="880"/>
       </w:pPr>
       <w:r>
         <w:t>二</w:t>
-      </w:r>
-    </w:p>
-    <w:p>
-      <w:pPr>
-        <w:ind w:left="880"/>
-      </w:pPr>
-      <w:r>
+        <w:br/>
         <w:t>韓国協定</w:t>
       </w:r>
     </w:p>
     <w:p>
       <w:pPr>
-        <w:pStyle w:val="Heading6"/>
+        <w:pStyle w:val="ListBullet"/>
         <w:ind w:left="880"/>
       </w:pPr>
       <w:r>
         <w:t>三</w:t>
-      </w:r>
-    </w:p>
-    <w:p>
-      <w:pPr>
-        <w:ind w:left="880"/>
-      </w:pPr>
-      <w:r>
+        <w:br/>
         <w:t>中国協定</w:t>
       </w:r>
     </w:p>
@@ -7202,290 +5950,188 @@
     </w:p>
     <w:p>
       <w:pPr>
-        <w:pStyle w:val="Heading6"/>
+        <w:pStyle w:val="ListBullet"/>
         <w:ind w:left="880"/>
       </w:pPr>
       <w:r>
         <w:t>一</w:t>
-      </w:r>
-    </w:p>
-    <w:p>
-      <w:pPr>
-        <w:ind w:left="880"/>
-      </w:pPr>
-      <w:r>
+        <w:br/>
         <w:t>ドイツ協定第二条（１）（ｂ）に規定する年金保険制度に係るドイツ連邦共和国の法令</w:t>
       </w:r>
     </w:p>
     <w:p>
       <w:pPr>
-        <w:pStyle w:val="Heading6"/>
+        <w:pStyle w:val="ListBullet"/>
         <w:ind w:left="880"/>
       </w:pPr>
       <w:r>
         <w:t>二</w:t>
-      </w:r>
-    </w:p>
-    <w:p>
-      <w:pPr>
-        <w:ind w:left="880"/>
-      </w:pPr>
-      <w:r>
+        <w:br/>
         <w:t>合衆国協定第一条１（ｄ）に規定するアメリカ合衆国の法令</w:t>
       </w:r>
     </w:p>
     <w:p>
       <w:pPr>
-        <w:pStyle w:val="Heading6"/>
+        <w:pStyle w:val="ListBullet"/>
         <w:ind w:left="880"/>
       </w:pPr>
       <w:r>
         <w:t>三</w:t>
-      </w:r>
-    </w:p>
-    <w:p>
-      <w:pPr>
-        <w:ind w:left="880"/>
-      </w:pPr>
-      <w:r>
+        <w:br/>
         <w:t>ベルギー協定第一条１（ｃ）に規定するベルギー王国の法令</w:t>
       </w:r>
     </w:p>
     <w:p>
       <w:pPr>
-        <w:pStyle w:val="Heading6"/>
+        <w:pStyle w:val="ListBullet"/>
         <w:ind w:left="880"/>
       </w:pPr>
       <w:r>
         <w:t>四</w:t>
-      </w:r>
-    </w:p>
-    <w:p>
-      <w:pPr>
-        <w:ind w:left="880"/>
-      </w:pPr>
-      <w:r>
+        <w:br/>
         <w:t>フランス協定第一条１（ｅ）に規定するフランス共和国の法令</w:t>
       </w:r>
     </w:p>
     <w:p>
       <w:pPr>
-        <w:pStyle w:val="Heading6"/>
+        <w:pStyle w:val="ListBullet"/>
         <w:ind w:left="880"/>
       </w:pPr>
       <w:r>
         <w:t>五</w:t>
-      </w:r>
-    </w:p>
-    <w:p>
-      <w:pPr>
-        <w:ind w:left="880"/>
-      </w:pPr>
-      <w:r>
+        <w:br/>
         <w:t>カナダ協定第二条１（ｃ）に規定するカナダの法令</w:t>
       </w:r>
     </w:p>
     <w:p>
       <w:pPr>
-        <w:pStyle w:val="Heading6"/>
+        <w:pStyle w:val="ListBullet"/>
         <w:ind w:left="880"/>
       </w:pPr>
       <w:r>
         <w:t>六</w:t>
-      </w:r>
-    </w:p>
-    <w:p>
-      <w:pPr>
-        <w:ind w:left="880"/>
-      </w:pPr>
-      <w:r>
+        <w:br/>
         <w:t>オーストラリア協定第一条１（ｃ）に規定するオーストラリアの法令</w:t>
       </w:r>
     </w:p>
     <w:p>
       <w:pPr>
-        <w:pStyle w:val="Heading6"/>
+        <w:pStyle w:val="ListBullet"/>
         <w:ind w:left="880"/>
       </w:pPr>
       <w:r>
         <w:t>七</w:t>
-      </w:r>
-    </w:p>
-    <w:p>
-      <w:pPr>
-        <w:ind w:left="880"/>
-      </w:pPr>
-      <w:r>
+        <w:br/>
         <w:t>オランダ協定第一条１（ｄ）に規定するオランダ王国の法令</w:t>
       </w:r>
     </w:p>
     <w:p>
       <w:pPr>
-        <w:pStyle w:val="Heading6"/>
+        <w:pStyle w:val="ListBullet"/>
         <w:ind w:left="880"/>
       </w:pPr>
       <w:r>
         <w:t>八</w:t>
-      </w:r>
-    </w:p>
-    <w:p>
-      <w:pPr>
-        <w:ind w:left="880"/>
-      </w:pPr>
-      <w:r>
+        <w:br/>
         <w:t>チェコ協定第一条１（ｂ）に規定するチェコ共和国の法令</w:t>
       </w:r>
     </w:p>
     <w:p>
       <w:pPr>
-        <w:pStyle w:val="Heading6"/>
+        <w:pStyle w:val="ListBullet"/>
         <w:ind w:left="880"/>
       </w:pPr>
       <w:r>
         <w:t>九</w:t>
-      </w:r>
-    </w:p>
-    <w:p>
-      <w:pPr>
-        <w:ind w:left="880"/>
-      </w:pPr>
-      <w:r>
+        <w:br/>
         <w:t>スペイン協定第一条１（ｂ）に規定するスペインの法令</w:t>
       </w:r>
     </w:p>
     <w:p>
       <w:pPr>
-        <w:pStyle w:val="Heading6"/>
+        <w:pStyle w:val="ListBullet"/>
         <w:ind w:left="880"/>
       </w:pPr>
       <w:r>
         <w:t>十</w:t>
-      </w:r>
-    </w:p>
-    <w:p>
-      <w:pPr>
-        <w:ind w:left="880"/>
-      </w:pPr>
-      <w:r>
+        <w:br/>
         <w:t>アイルランド協定第一条１（ｃ）に規定するアイルランドの法令</w:t>
       </w:r>
     </w:p>
     <w:p>
       <w:pPr>
-        <w:pStyle w:val="Heading6"/>
+        <w:pStyle w:val="ListBullet"/>
         <w:ind w:left="880"/>
       </w:pPr>
       <w:r>
         <w:t>十一</w:t>
-      </w:r>
-    </w:p>
-    <w:p>
-      <w:pPr>
-        <w:ind w:left="880"/>
-      </w:pPr>
-      <w:r>
+        <w:br/>
         <w:t>ブラジル協定第一条１（ｄ）に規定するブラジル連邦共和国の法令</w:t>
       </w:r>
     </w:p>
     <w:p>
       <w:pPr>
-        <w:pStyle w:val="Heading6"/>
+        <w:pStyle w:val="ListBullet"/>
         <w:ind w:left="880"/>
       </w:pPr>
       <w:r>
         <w:t>十二</w:t>
-      </w:r>
-    </w:p>
-    <w:p>
-      <w:pPr>
-        <w:ind w:left="880"/>
-      </w:pPr>
-      <w:r>
+        <w:br/>
         <w:t>スイス協定第一条１（ｃ）に規定するスイス連邦の法令</w:t>
       </w:r>
     </w:p>
     <w:p>
       <w:pPr>
-        <w:pStyle w:val="Heading6"/>
+        <w:pStyle w:val="ListBullet"/>
         <w:ind w:left="880"/>
       </w:pPr>
       <w:r>
         <w:t>十三</w:t>
-      </w:r>
-    </w:p>
-    <w:p>
-      <w:pPr>
-        <w:ind w:left="880"/>
-      </w:pPr>
-      <w:r>
+        <w:br/>
         <w:t>ハンガリー協定第一条１（ｃ）に規定するハンガリーの法令</w:t>
       </w:r>
     </w:p>
     <w:p>
       <w:pPr>
-        <w:pStyle w:val="Heading6"/>
+        <w:pStyle w:val="ListBullet"/>
         <w:ind w:left="880"/>
       </w:pPr>
       <w:r>
         <w:t>十四</w:t>
-      </w:r>
-    </w:p>
-    <w:p>
-      <w:pPr>
-        <w:ind w:left="880"/>
-      </w:pPr>
-      <w:r>
+        <w:br/>
         <w:t>インド協定第一条１（ｃ）に規定するインド共和国の法令</w:t>
       </w:r>
     </w:p>
     <w:p>
       <w:pPr>
-        <w:pStyle w:val="Heading6"/>
+        <w:pStyle w:val="ListBullet"/>
         <w:ind w:left="880"/>
       </w:pPr>
       <w:r>
         <w:t>十五</w:t>
-      </w:r>
-    </w:p>
-    <w:p>
-      <w:pPr>
-        <w:ind w:left="880"/>
-      </w:pPr>
-      <w:r>
+        <w:br/>
         <w:t>ルクセンブルク協定第一条１（ｃ）に規定するルクセンブルク大公国の法令</w:t>
       </w:r>
     </w:p>
     <w:p>
       <w:pPr>
-        <w:pStyle w:val="Heading6"/>
+        <w:pStyle w:val="ListBullet"/>
         <w:ind w:left="880"/>
       </w:pPr>
       <w:r>
         <w:t>十六</w:t>
-      </w:r>
-    </w:p>
-    <w:p>
-      <w:pPr>
-        <w:ind w:left="880"/>
-      </w:pPr>
-      <w:r>
+        <w:br/>
         <w:t>フィリピン協定第一条１（ｄ）に規定するフィリピン共和国の法令</w:t>
       </w:r>
     </w:p>
     <w:p>
       <w:pPr>
-        <w:pStyle w:val="Heading6"/>
+        <w:pStyle w:val="ListBullet"/>
         <w:ind w:left="880"/>
       </w:pPr>
       <w:r>
         <w:t>十七</w:t>
-      </w:r>
-    </w:p>
-    <w:p>
-      <w:pPr>
-        <w:ind w:left="880"/>
-      </w:pPr>
-      <w:r>
+        <w:br/>
         <w:t>スロバキア協定第一条１（ｃ）に規定するスロバキア共和国の法令</w:t>
       </w:r>
     </w:p>
@@ -7504,120 +6150,78 @@
     </w:p>
     <w:p>
       <w:pPr>
-        <w:pStyle w:val="Heading6"/>
+        <w:pStyle w:val="ListBullet"/>
         <w:ind w:left="880"/>
       </w:pPr>
       <w:r>
         <w:t>一</w:t>
-      </w:r>
-    </w:p>
-    <w:p>
-      <w:pPr>
-        <w:ind w:left="880"/>
-      </w:pPr>
-      <w:r>
+        <w:br/>
         <w:t>ドイツ協定</w:t>
       </w:r>
     </w:p>
     <w:p>
       <w:pPr>
-        <w:pStyle w:val="Heading6"/>
+        <w:pStyle w:val="ListBullet"/>
         <w:ind w:left="880"/>
       </w:pPr>
       <w:r>
         <w:t>二</w:t>
-      </w:r>
-    </w:p>
-    <w:p>
-      <w:pPr>
-        <w:ind w:left="880"/>
-      </w:pPr>
-      <w:r>
+        <w:br/>
         <w:t>スペイン協定</w:t>
       </w:r>
     </w:p>
     <w:p>
       <w:pPr>
-        <w:pStyle w:val="Heading6"/>
+        <w:pStyle w:val="ListBullet"/>
         <w:ind w:left="880"/>
       </w:pPr>
       <w:r>
         <w:t>三</w:t>
-      </w:r>
-    </w:p>
-    <w:p>
-      <w:pPr>
-        <w:ind w:left="880"/>
-      </w:pPr>
-      <w:r>
+        <w:br/>
         <w:t>アイルランド協定</w:t>
       </w:r>
     </w:p>
     <w:p>
       <w:pPr>
-        <w:pStyle w:val="Heading6"/>
+        <w:pStyle w:val="ListBullet"/>
         <w:ind w:left="880"/>
       </w:pPr>
       <w:r>
         <w:t>四</w:t>
-      </w:r>
-    </w:p>
-    <w:p>
-      <w:pPr>
-        <w:ind w:left="880"/>
-      </w:pPr>
-      <w:r>
+        <w:br/>
         <w:t>ブラジル協定</w:t>
       </w:r>
     </w:p>
     <w:p>
       <w:pPr>
-        <w:pStyle w:val="Heading6"/>
+        <w:pStyle w:val="ListBullet"/>
         <w:ind w:left="880"/>
       </w:pPr>
       <w:r>
         <w:t>五</w:t>
-      </w:r>
-    </w:p>
-    <w:p>
-      <w:pPr>
-        <w:ind w:left="880"/>
-      </w:pPr>
-      <w:r>
+        <w:br/>
         <w:t>ハンガリー協定</w:t>
       </w:r>
     </w:p>
     <w:p>
       <w:pPr>
-        <w:pStyle w:val="Heading6"/>
+        <w:pStyle w:val="ListBullet"/>
         <w:ind w:left="880"/>
       </w:pPr>
       <w:r>
         <w:t>六</w:t>
-      </w:r>
-    </w:p>
-    <w:p>
-      <w:pPr>
-        <w:ind w:left="880"/>
-      </w:pPr>
-      <w:r>
+        <w:br/>
         <w:t>ルクセンブルク協定</w:t>
       </w:r>
     </w:p>
     <w:p>
       <w:pPr>
-        <w:pStyle w:val="Heading6"/>
+        <w:pStyle w:val="ListBullet"/>
         <w:ind w:left="880"/>
       </w:pPr>
       <w:r>
         <w:t>七</w:t>
-      </w:r>
-    </w:p>
-    <w:p>
-      <w:pPr>
-        <w:ind w:left="880"/>
-      </w:pPr>
-      <w:r>
+        <w:br/>
         <w:t>スロバキア協定</w:t>
       </w:r>
     </w:p>
@@ -7636,52 +6240,34 @@
     </w:p>
     <w:p>
       <w:pPr>
-        <w:pStyle w:val="Heading6"/>
+        <w:pStyle w:val="ListBullet"/>
         <w:ind w:left="880"/>
       </w:pPr>
       <w:r>
         <w:t>一</w:t>
-      </w:r>
-    </w:p>
-    <w:p>
-      <w:pPr>
-        <w:ind w:left="880"/>
-      </w:pPr>
-      <w:r>
+        <w:br/>
         <w:t>ドイツ協定</w:t>
       </w:r>
     </w:p>
     <w:p>
       <w:pPr>
-        <w:pStyle w:val="Heading6"/>
+        <w:pStyle w:val="ListBullet"/>
         <w:ind w:left="880"/>
       </w:pPr>
       <w:r>
         <w:t>二</w:t>
-      </w:r>
-    </w:p>
-    <w:p>
-      <w:pPr>
-        <w:ind w:left="880"/>
-      </w:pPr>
-      <w:r>
+        <w:br/>
         <w:t>スイス協定</w:t>
       </w:r>
     </w:p>
     <w:p>
       <w:pPr>
-        <w:pStyle w:val="Heading6"/>
+        <w:pStyle w:val="ListBullet"/>
         <w:ind w:left="880"/>
       </w:pPr>
       <w:r>
         <w:t>三</w:t>
-      </w:r>
-    </w:p>
-    <w:p>
-      <w:pPr>
-        <w:ind w:left="880"/>
-      </w:pPr>
-      <w:r>
+        <w:br/>
         <w:t>ハンガリー協定</w:t>
       </w:r>
     </w:p>
@@ -7700,290 +6286,188 @@
     </w:p>
     <w:p>
       <w:pPr>
-        <w:pStyle w:val="Heading6"/>
+        <w:pStyle w:val="ListBullet"/>
         <w:ind w:left="880"/>
       </w:pPr>
       <w:r>
         <w:t>一</w:t>
-      </w:r>
-    </w:p>
-    <w:p>
-      <w:pPr>
-        <w:ind w:left="880"/>
-      </w:pPr>
-      <w:r>
+        <w:br/>
         <w:t>ドイツ協定</w:t>
       </w:r>
     </w:p>
     <w:p>
       <w:pPr>
-        <w:pStyle w:val="Heading6"/>
+        <w:pStyle w:val="ListBullet"/>
         <w:ind w:left="880"/>
       </w:pPr>
       <w:r>
         <w:t>二</w:t>
-      </w:r>
-    </w:p>
-    <w:p>
-      <w:pPr>
-        <w:ind w:left="880"/>
-      </w:pPr>
-      <w:r>
+        <w:br/>
         <w:t>合衆国協定</w:t>
       </w:r>
     </w:p>
     <w:p>
       <w:pPr>
-        <w:pStyle w:val="Heading6"/>
+        <w:pStyle w:val="ListBullet"/>
         <w:ind w:left="880"/>
       </w:pPr>
       <w:r>
         <w:t>三</w:t>
-      </w:r>
-    </w:p>
-    <w:p>
-      <w:pPr>
-        <w:ind w:left="880"/>
-      </w:pPr>
-      <w:r>
+        <w:br/>
         <w:t>ベルギー協定</w:t>
       </w:r>
     </w:p>
     <w:p>
       <w:pPr>
-        <w:pStyle w:val="Heading6"/>
+        <w:pStyle w:val="ListBullet"/>
         <w:ind w:left="880"/>
       </w:pPr>
       <w:r>
         <w:t>四</w:t>
-      </w:r>
-    </w:p>
-    <w:p>
-      <w:pPr>
-        <w:ind w:left="880"/>
-      </w:pPr>
-      <w:r>
+        <w:br/>
         <w:t>フランス協定</w:t>
       </w:r>
     </w:p>
     <w:p>
       <w:pPr>
-        <w:pStyle w:val="Heading6"/>
+        <w:pStyle w:val="ListBullet"/>
         <w:ind w:left="880"/>
       </w:pPr>
       <w:r>
         <w:t>五</w:t>
-      </w:r>
-    </w:p>
-    <w:p>
-      <w:pPr>
-        <w:ind w:left="880"/>
-      </w:pPr>
-      <w:r>
+        <w:br/>
         <w:t>カナダ協定</w:t>
       </w:r>
     </w:p>
     <w:p>
       <w:pPr>
-        <w:pStyle w:val="Heading6"/>
+        <w:pStyle w:val="ListBullet"/>
         <w:ind w:left="880"/>
       </w:pPr>
       <w:r>
         <w:t>六</w:t>
-      </w:r>
-    </w:p>
-    <w:p>
-      <w:pPr>
-        <w:ind w:left="880"/>
-      </w:pPr>
-      <w:r>
+        <w:br/>
         <w:t>オーストラリア協定</w:t>
       </w:r>
     </w:p>
     <w:p>
       <w:pPr>
-        <w:pStyle w:val="Heading6"/>
+        <w:pStyle w:val="ListBullet"/>
         <w:ind w:left="880"/>
       </w:pPr>
       <w:r>
         <w:t>七</w:t>
-      </w:r>
-    </w:p>
-    <w:p>
-      <w:pPr>
-        <w:ind w:left="880"/>
-      </w:pPr>
-      <w:r>
+        <w:br/>
         <w:t>オランダ協定</w:t>
       </w:r>
     </w:p>
     <w:p>
       <w:pPr>
-        <w:pStyle w:val="Heading6"/>
+        <w:pStyle w:val="ListBullet"/>
         <w:ind w:left="880"/>
       </w:pPr>
       <w:r>
         <w:t>八</w:t>
-      </w:r>
-    </w:p>
-    <w:p>
-      <w:pPr>
-        <w:ind w:left="880"/>
-      </w:pPr>
-      <w:r>
+        <w:br/>
         <w:t>チェコ協定</w:t>
       </w:r>
     </w:p>
     <w:p>
       <w:pPr>
-        <w:pStyle w:val="Heading6"/>
+        <w:pStyle w:val="ListBullet"/>
         <w:ind w:left="880"/>
       </w:pPr>
       <w:r>
         <w:t>九</w:t>
-      </w:r>
-    </w:p>
-    <w:p>
-      <w:pPr>
-        <w:ind w:left="880"/>
-      </w:pPr>
-      <w:r>
+        <w:br/>
         <w:t>スペイン協定</w:t>
       </w:r>
     </w:p>
     <w:p>
       <w:pPr>
-        <w:pStyle w:val="Heading6"/>
+        <w:pStyle w:val="ListBullet"/>
         <w:ind w:left="880"/>
       </w:pPr>
       <w:r>
         <w:t>十</w:t>
-      </w:r>
-    </w:p>
-    <w:p>
-      <w:pPr>
-        <w:ind w:left="880"/>
-      </w:pPr>
-      <w:r>
+        <w:br/>
         <w:t>アイルランド協定</w:t>
       </w:r>
     </w:p>
     <w:p>
       <w:pPr>
-        <w:pStyle w:val="Heading6"/>
+        <w:pStyle w:val="ListBullet"/>
         <w:ind w:left="880"/>
       </w:pPr>
       <w:r>
         <w:t>十一</w:t>
-      </w:r>
-    </w:p>
-    <w:p>
-      <w:pPr>
-        <w:ind w:left="880"/>
-      </w:pPr>
-      <w:r>
+        <w:br/>
         <w:t>ブラジル協定</w:t>
       </w:r>
     </w:p>
     <w:p>
       <w:pPr>
-        <w:pStyle w:val="Heading6"/>
+        <w:pStyle w:val="ListBullet"/>
         <w:ind w:left="880"/>
       </w:pPr>
       <w:r>
         <w:t>十二</w:t>
-      </w:r>
-    </w:p>
-    <w:p>
-      <w:pPr>
-        <w:ind w:left="880"/>
-      </w:pPr>
-      <w:r>
+        <w:br/>
         <w:t>スイス協定</w:t>
       </w:r>
     </w:p>
     <w:p>
       <w:pPr>
-        <w:pStyle w:val="Heading6"/>
+        <w:pStyle w:val="ListBullet"/>
         <w:ind w:left="880"/>
       </w:pPr>
       <w:r>
         <w:t>十三</w:t>
-      </w:r>
-    </w:p>
-    <w:p>
-      <w:pPr>
-        <w:ind w:left="880"/>
-      </w:pPr>
-      <w:r>
+        <w:br/>
         <w:t>ハンガリー協定</w:t>
       </w:r>
     </w:p>
     <w:p>
       <w:pPr>
-        <w:pStyle w:val="Heading6"/>
+        <w:pStyle w:val="ListBullet"/>
         <w:ind w:left="880"/>
       </w:pPr>
       <w:r>
         <w:t>十四</w:t>
-      </w:r>
-    </w:p>
-    <w:p>
-      <w:pPr>
-        <w:ind w:left="880"/>
-      </w:pPr>
-      <w:r>
+        <w:br/>
         <w:t>インド協定</w:t>
       </w:r>
     </w:p>
     <w:p>
       <w:pPr>
-        <w:pStyle w:val="Heading6"/>
+        <w:pStyle w:val="ListBullet"/>
         <w:ind w:left="880"/>
       </w:pPr>
       <w:r>
         <w:t>十五</w:t>
-      </w:r>
-    </w:p>
-    <w:p>
-      <w:pPr>
-        <w:ind w:left="880"/>
-      </w:pPr>
-      <w:r>
+        <w:br/>
         <w:t>ルクセンブルク協定</w:t>
       </w:r>
     </w:p>
     <w:p>
       <w:pPr>
-        <w:pStyle w:val="Heading6"/>
+        <w:pStyle w:val="ListBullet"/>
         <w:ind w:left="880"/>
       </w:pPr>
       <w:r>
         <w:t>十六</w:t>
-      </w:r>
-    </w:p>
-    <w:p>
-      <w:pPr>
-        <w:ind w:left="880"/>
-      </w:pPr>
-      <w:r>
+        <w:br/>
         <w:t>フィリピン協定</w:t>
       </w:r>
     </w:p>
     <w:p>
       <w:pPr>
-        <w:pStyle w:val="Heading6"/>
+        <w:pStyle w:val="ListBullet"/>
         <w:ind w:left="880"/>
       </w:pPr>
       <w:r>
         <w:t>十七</w:t>
-      </w:r>
-    </w:p>
-    <w:p>
-      <w:pPr>
-        <w:ind w:left="880"/>
-      </w:pPr>
-      <w:r>
+        <w:br/>
         <w:t>スロバキア協定</w:t>
       </w:r>
     </w:p>
@@ -8134,6 +6618,8 @@
     <w:p>
       <w:r>
         <w:t>大正十五年四月二日から昭和二十一年四月一日までの間に生まれた者であって、発効日（発効日が国民年金法等の一部を改正する法律（平成二十二年法律第二十七号）の施行の日（以下この条において「平成二十二年改正法施行日」という。）より後の日である社会保障協定に係るものに限る。以下この条において同じ。）において法第十条第一項の規定により老齢基礎年金を受ける権利を取得したものについては、発効日を平成二十二年改正法施行日とみなして、国民年金法等の一部を改正する法律の施行に伴う関係政令の整備及び経過措置に関する政令（平成二十二年政令第百九十四号）第七条、第九条及び第十条の規定を適用する。</w:t>
+        <w:br/>
+        <w:t>この場合において、次の表の上欄に掲げる同令の規定中同表の中欄に掲げる字句は、それぞれ同表の下欄に掲げる字句とする。</w:t>
       </w:r>
     </w:p>
     <w:p>
@@ -8151,6 +6637,8 @@
       </w:pPr>
       <w:r>
         <w:t>大正十五年四月二日から昭和二十一年四月一日までの間に生まれた者であって、発効日において相手国期間を有し、かつ、老齢基礎年金の受給権を有しないものについては、発効日を平成二十二年改正法施行日とみなして、国民年金法等の一部を改正する法律の施行に伴う関係政令の整備及び経過措置に関する政令第八条から第十条までの規定を適用する。</w:t>
+        <w:br/>
+        <w:t>この場合において、次の表の上欄に掲げる同令の規定中同表の中欄に掲げる字句は、それぞれ同表の下欄に掲げる字句とする。</w:t>
       </w:r>
     </w:p>
     <w:p>
@@ -8352,137 +6840,89 @@
     </w:p>
     <w:p>
       <w:pPr>
-        <w:pStyle w:val="Heading6"/>
+        <w:pStyle w:val="ListBullet"/>
         <w:ind w:left="880"/>
       </w:pPr>
       <w:r>
         <w:t>一</w:t>
-      </w:r>
-    </w:p>
-    <w:p>
-      <w:pPr>
-        <w:ind w:left="880"/>
-      </w:pPr>
-      <w:r>
+        <w:br/>
         <w:t>当該初診日（昭和五十一年十月一日前である場合を除く。以下この号において同じ。）において国民年金の被保険者であった者又は当該初診日において国民年金の被保険者でなく、かつ、六十五歳未満であった者</w:t>
       </w:r>
     </w:p>
     <w:p>
       <w:pPr>
-        <w:pStyle w:val="Heading6"/>
+        <w:pStyle w:val="ListBullet"/>
         <w:ind w:left="880"/>
       </w:pPr>
       <w:r>
         <w:t>二</w:t>
-      </w:r>
-    </w:p>
-    <w:p>
-      <w:pPr>
-        <w:ind w:left="880"/>
-      </w:pPr>
-      <w:r>
+        <w:br/>
         <w:t>厚生年金保険の被保険者であった間（昭和四十年五月一日前における第四種被保険者であった間を除く。）に発した傷病による障害を有する者</w:t>
       </w:r>
     </w:p>
     <w:p>
       <w:pPr>
-        <w:pStyle w:val="Heading6"/>
+        <w:pStyle w:val="ListBullet"/>
         <w:ind w:left="880"/>
       </w:pPr>
       <w:r>
         <w:t>三</w:t>
-      </w:r>
-    </w:p>
-    <w:p>
-      <w:pPr>
-        <w:ind w:left="880"/>
-      </w:pPr>
-      <w:r>
+        <w:br/>
         <w:t>船員保険の被保険者であった間（昭和四十年五月一日前における旧船員保険法第二十条の規定による被保険者であった間を除く。）に発した傷病による障害を有する者（第二十二条各号に掲げる社会保障協定に係る場合にあっては、当該傷病に係る初診日が昭和五十一年十月一日前にある者を除く。）</w:t>
       </w:r>
     </w:p>
     <w:p>
       <w:pPr>
-        <w:pStyle w:val="Heading6"/>
+        <w:pStyle w:val="ListBullet"/>
         <w:ind w:left="880"/>
       </w:pPr>
       <w:r>
         <w:t>四</w:t>
-      </w:r>
-    </w:p>
-    <w:p>
-      <w:pPr>
-        <w:ind w:left="880"/>
-      </w:pPr>
-      <w:r>
+        <w:br/>
         <w:t>昭和五十一年十月一日以後の国家公務員共済組合の組合員であった間に発した傷病による障害を有する者</w:t>
       </w:r>
     </w:p>
     <w:p>
       <w:pPr>
-        <w:pStyle w:val="Heading6"/>
+        <w:pStyle w:val="ListBullet"/>
         <w:ind w:left="880"/>
       </w:pPr>
       <w:r>
         <w:t>五</w:t>
-      </w:r>
-    </w:p>
-    <w:p>
-      <w:pPr>
-        <w:ind w:left="880"/>
-      </w:pPr>
-      <w:r>
+        <w:br/>
         <w:t>昭和五十一年十月一日以後の地方公務員共済組合の組合員であった間に発した傷病による障害を有する者</w:t>
       </w:r>
     </w:p>
     <w:p>
       <w:pPr>
-        <w:pStyle w:val="Heading6"/>
+        <w:pStyle w:val="ListBullet"/>
         <w:ind w:left="880"/>
       </w:pPr>
       <w:r>
         <w:t>六</w:t>
-      </w:r>
-    </w:p>
-    <w:p>
-      <w:pPr>
-        <w:ind w:left="880"/>
-      </w:pPr>
-      <w:r>
+        <w:br/>
         <w:t>昭和五十一年十月一日以後の私立学校教職員共済組合の組合員であった間に発した傷病による障害を有する者</w:t>
       </w:r>
     </w:p>
     <w:p>
       <w:pPr>
-        <w:pStyle w:val="Heading6"/>
+        <w:pStyle w:val="ListBullet"/>
         <w:ind w:left="880"/>
       </w:pPr>
       <w:r>
         <w:t>七</w:t>
-      </w:r>
-    </w:p>
-    <w:p>
-      <w:pPr>
-        <w:ind w:left="880"/>
-      </w:pPr>
-      <w:r>
+        <w:br/>
         <w:t>昭和三十九年九月三十日前又は昭和五十一年十月一日以後の旧農林共済組合員期間中に発した傷病による障害を有する者</w:t>
       </w:r>
     </w:p>
     <w:p>
       <w:pPr>
-        <w:pStyle w:val="Heading6"/>
+        <w:pStyle w:val="ListBullet"/>
         <w:ind w:left="880"/>
       </w:pPr>
       <w:r>
         <w:t>八</w:t>
-      </w:r>
-    </w:p>
-    <w:p>
-      <w:pPr>
-        <w:ind w:left="880"/>
-      </w:pPr>
-      <w:r>
+        <w:br/>
         <w:t>昭和五十一年十月一日以後の旧公企体共済法第三条第一項の規定により設けられた共済組合の組合員であった間に発した傷病による障害を有する者</w:t>
       </w:r>
     </w:p>
@@ -8505,137 +6945,89 @@
     </w:p>
     <w:p>
       <w:pPr>
-        <w:pStyle w:val="Heading6"/>
+        <w:pStyle w:val="ListBullet"/>
         <w:ind w:left="880"/>
       </w:pPr>
       <w:r>
         <w:t>一</w:t>
-      </w:r>
-    </w:p>
-    <w:p>
-      <w:pPr>
-        <w:ind w:left="880"/>
-      </w:pPr>
-      <w:r>
+        <w:br/>
         <w:t>昭和十七年六月以後の相手国期間中に発した傷病（第百三条第三項の表の一の項の第一欄に規定する相手国期間中に発した傷病をいう。）による障害を有する者（当該障害に係る障害認定日（当該障害につき国民年金法第三十条の二第一項の規定を適用するものとした場合に同項の障害認定日を昭和六十一年経過措置政令の規定（第百三条第三項においてみなして適用する場合を含む。）により読み替えることとした場合の当該読替え後の障害認定日をいう。次号及び第三号並びに次条において同じ。）において国民年金の保険料納付済期間又は保険料免除期間を有する者に限るものとし、次号から第八号までのいずれかに該当する者を除く。）</w:t>
       </w:r>
     </w:p>
     <w:p>
       <w:pPr>
-        <w:pStyle w:val="Heading6"/>
+        <w:pStyle w:val="ListBullet"/>
         <w:ind w:left="880"/>
       </w:pPr>
       <w:r>
         <w:t>二</w:t>
-      </w:r>
-    </w:p>
-    <w:p>
-      <w:pPr>
-        <w:ind w:left="880"/>
-      </w:pPr>
-      <w:r>
+        <w:br/>
         <w:t>昭和十七年六月以後の相手国期間中に発した傷病（第百三条第三項の表の二の項の第一欄に規定する相手国期間中に発した傷病をいう。）による障害を有する者（当該障害に係る障害認定日において第一号厚生年金被保険者期間を有する者に限るものとし、次号から第八号までのいずれかに該当する者を除く。）</w:t>
       </w:r>
     </w:p>
     <w:p>
       <w:pPr>
-        <w:pStyle w:val="Heading6"/>
+        <w:pStyle w:val="ListBullet"/>
         <w:ind w:left="880"/>
       </w:pPr>
       <w:r>
         <w:t>三</w:t>
-      </w:r>
-    </w:p>
-    <w:p>
-      <w:pPr>
-        <w:ind w:left="880"/>
-      </w:pPr>
-      <w:r>
+        <w:br/>
         <w:t>昭和十五年六月以後の特定相手国船員期間中に発した傷病による障害を有する者（当該障害に係る障害認定日において船員保険の被保険者であった期間を有する者に限る。）</w:t>
       </w:r>
     </w:p>
     <w:p>
       <w:pPr>
-        <w:pStyle w:val="Heading6"/>
+        <w:pStyle w:val="ListBullet"/>
         <w:ind w:left="880"/>
       </w:pPr>
       <w:r>
         <w:t>四</w:t>
-      </w:r>
-    </w:p>
-    <w:p>
-      <w:pPr>
-        <w:ind w:left="880"/>
-      </w:pPr>
-      <w:r>
+        <w:br/>
         <w:t>昭和三十四年一月以後の相手国期間中に発した傷病（第百三条第三項の表の四の項の第一欄に規定する相手国期間中に発した傷病をいう。）による障害を有する者（当該障害につき平成二十四年一元化法改正前国共済法第八十一条第一項の規定による障害共済年金が支給されるものとした場合に障害の程度を認定すべき日において旧国家公務員共済組合員期間を有する者に限るものとし、第八号に該当する者を除く。）</w:t>
       </w:r>
     </w:p>
     <w:p>
       <w:pPr>
-        <w:pStyle w:val="Heading6"/>
+        <w:pStyle w:val="ListBullet"/>
         <w:ind w:left="880"/>
       </w:pPr>
       <w:r>
         <w:t>五</w:t>
-      </w:r>
-    </w:p>
-    <w:p>
-      <w:pPr>
-        <w:ind w:left="880"/>
-      </w:pPr>
-      <w:r>
+        <w:br/>
         <w:t>昭和三十七年十二月以後の相手国期間中に発した傷病（第百三条第三項の表の五の項の第一欄に規定する相手国期間中に発した傷病をいう。）による障害を有する者（当該障害につき平成二十四年一元化法改正前地共済法第八十四条第一項の規定による障害共済年金が支給されるものとした場合に障害の程度を認定すべき日において旧地方公務員共済組合員期間を有する者に限る。）</w:t>
       </w:r>
     </w:p>
     <w:p>
       <w:pPr>
-        <w:pStyle w:val="Heading6"/>
+        <w:pStyle w:val="ListBullet"/>
         <w:ind w:left="880"/>
       </w:pPr>
       <w:r>
         <w:t>六</w:t>
-      </w:r>
-    </w:p>
-    <w:p>
-      <w:pPr>
-        <w:ind w:left="880"/>
-      </w:pPr>
-      <w:r>
+        <w:br/>
         <w:t>昭和二十九年一月以後の相手国期間中に発した傷病（第百三条第三項の表の六の項の第一欄に規定する相手国期間中に発した傷病をいう。）による障害を有する者（当該障害につき日本私立学校振興・共済事業団法附則第十七条の規定による改正前の私立学校教職員共済組合法第二十五条において準用する平成二十四年一元化法改正前国共済法第八十一条第一項の規定による障害共済年金が支給されるものとした場合に障害の程度を認定すべき日において旧私立学校教職員共済加入者期間を有する者に限る。）</w:t>
       </w:r>
     </w:p>
     <w:p>
       <w:pPr>
-        <w:pStyle w:val="Heading6"/>
+        <w:pStyle w:val="ListBullet"/>
         <w:ind w:left="880"/>
       </w:pPr>
       <w:r>
         <w:t>七</w:t>
-      </w:r>
-    </w:p>
-    <w:p>
-      <w:pPr>
-        <w:ind w:left="880"/>
-      </w:pPr>
-      <w:r>
+        <w:br/>
         <w:t>昭和三十四年一月以後の相手国期間中に発した傷病（第百三条第三項の表の七の項の第一欄に規定する相手国期間中に発した傷病をいう。）による障害を有する者（当該障害につき旧農林共済法第三十九条第一項の規定による障害共済年金が支給されるものとした場合に障害の程度を認定すべき日において旧農林共済組合員期間を有する者に限る。）</w:t>
       </w:r>
     </w:p>
     <w:p>
       <w:pPr>
-        <w:pStyle w:val="Heading6"/>
+        <w:pStyle w:val="ListBullet"/>
         <w:ind w:left="880"/>
       </w:pPr>
       <w:r>
         <w:t>八</w:t>
-      </w:r>
-    </w:p>
-    <w:p>
-      <w:pPr>
-        <w:ind w:left="880"/>
-      </w:pPr>
-      <w:r>
+        <w:br/>
         <w:t>昭和三十一年七月以後の相手国期間中に発した傷病（第百三条第三項の表の八の項の第一欄に規定する相手国期間中に発した傷病をいう。）による障害を有する者（当該障害につき平成二十四年一元化法改正前国共済法第八十一条第一項の規定による障害共済年金が支給されるものとした場合に障害の程度を認定すべき日において旧公企体共済法第三条第一項の規定により設けられた共済組合の組合員期間を有する者（昭和五十九年三月三十一日以前に退職した者に限る。）に限る。）</w:t>
       </w:r>
     </w:p>
@@ -8671,6 +7063,8 @@
       </w:pPr>
       <w:r>
         <w:t>第百二条の規定は、前項の規定により読み替えられた第四十二条第一項の規定を適用する場合に準用する。</w:t>
+        <w:br/>
+        <w:t>この場合において、第百二条第一項中「同法第三十条の二第二項において準用する」とあるのは「第百六条第四項の規定により読み替えられた第四十二条第一項の規定を適用する」と、「法第十一条第一項」とあるのは「第百六条第四項の規定により読み替えられた第四十二条第二項において準用する法第十一条第一項」と、同条第二項中「法第十一条第一項」とあるのは「第百六条第四項の規定により読み替えられた第四十二条第二項において準用する法第十一条第一項」と、同条第三項中「法第十一条第一項」とあるのは「第百六条第四項の規定により読み替えられた第四十二条第二項において準用する法第十一条第一項」と、同項の表の一の項の第一欄中「障害」とあるのは「障害（第百六条第三項第一号又は第二号に該当する者に係る障害を含む。）」と、同表の二の項の第一欄中「障害」とあるのは「障害（第百六条第三項第三号に該当する者に係る障害を含む。）」と、同表の三の項の第一欄中「障害」とあるのは「障害（第百六条第三項第四号に該当する者に係る障害を含む。）」と、同表の四の項の第一欄中「障害」とあるのは「障害（第百六条第三項第五号に該当する者に係る障害を含む。）」と、同表の五の項の第一欄中「障害」とあるのは「障害（第百六条第三項第六号に該当する者に係る障害を含む。）」と、同表の六の項の第一欄中「障害」とあるのは「障害（第百六条第三項第七号に該当する者に係る障害を含む。）」と、同表の七の項の第一欄中「障害」とあるのは「障害（第百六条第三項第八号に該当する者に係る障害を含む。）」と読み替えるものとする。</w:t>
       </w:r>
     </w:p>
     <w:p>
@@ -8761,35 +7155,23 @@
     </w:p>
     <w:p>
       <w:pPr>
-        <w:pStyle w:val="Heading6"/>
+        <w:pStyle w:val="ListBullet"/>
         <w:ind w:left="880"/>
       </w:pPr>
       <w:r>
         <w:t>一</w:t>
-      </w:r>
-    </w:p>
-    <w:p>
-      <w:pPr>
-        <w:ind w:left="880"/>
-      </w:pPr>
-      <w:r>
+        <w:br/>
         <w:t>昭和六十一年四月一日前に死亡した者</w:t>
       </w:r>
     </w:p>
     <w:p>
       <w:pPr>
-        <w:pStyle w:val="Heading6"/>
+        <w:pStyle w:val="ListBullet"/>
         <w:ind w:left="880"/>
       </w:pPr>
       <w:r>
         <w:t>二</w:t>
-      </w:r>
-    </w:p>
-    <w:p>
-      <w:pPr>
-        <w:ind w:left="880"/>
-      </w:pPr>
-      <w:r>
+        <w:br/>
         <w:t>次に掲げる者（昭和六十一年四月一日前の相手国期間中に死亡した者（第二十八条の表（二の項を除く。）の第一欄に掲げる社会保障協定に係る場合にあっては、同表の第二欄に掲げる者とし、同表の二の項の第一欄に掲げる社会保障協定に係る場合にあっては、死亡した日が合衆国納付条件に該当する者とする。）を除く。）</w:t>
       </w:r>
     </w:p>
@@ -8825,137 +7207,89 @@
     </w:p>
     <w:p>
       <w:pPr>
-        <w:pStyle w:val="Heading6"/>
+        <w:pStyle w:val="ListBullet"/>
         <w:ind w:left="880"/>
       </w:pPr>
       <w:r>
         <w:t>一</w:t>
-      </w:r>
-    </w:p>
-    <w:p>
-      <w:pPr>
-        <w:ind w:left="880"/>
-      </w:pPr>
-      <w:r>
+        <w:br/>
         <w:t>昭和五十一年十月一日以後に、国民年金の被保険者であった間に死亡した者又は国民年金の被保険者でなく、かつ、六十五歳未満であった間に死亡した者</w:t>
       </w:r>
     </w:p>
     <w:p>
       <w:pPr>
-        <w:pStyle w:val="Heading6"/>
+        <w:pStyle w:val="ListBullet"/>
         <w:ind w:left="880"/>
       </w:pPr>
       <w:r>
         <w:t>二</w:t>
-      </w:r>
-    </w:p>
-    <w:p>
-      <w:pPr>
-        <w:ind w:left="880"/>
-      </w:pPr>
-      <w:r>
+        <w:br/>
         <w:t>昭和二十三年八月一日以後に、厚生年金保険の被保険者であった間（昭和四十年五月一日前における第四種被保険者であった間を除く。）に死亡した者</w:t>
       </w:r>
     </w:p>
     <w:p>
       <w:pPr>
-        <w:pStyle w:val="Heading6"/>
+        <w:pStyle w:val="ListBullet"/>
         <w:ind w:left="880"/>
       </w:pPr>
       <w:r>
         <w:t>三</w:t>
-      </w:r>
-    </w:p>
-    <w:p>
-      <w:pPr>
-        <w:ind w:left="880"/>
-      </w:pPr>
-      <w:r>
+        <w:br/>
         <w:t>昭和二十三年九月一日（第二十二条各号に掲げる社会保障協定に係る場合にあっては、昭和五十一年十月一日）以後に、船員保険の被保険者であった間に死亡した者</w:t>
       </w:r>
     </w:p>
     <w:p>
       <w:pPr>
-        <w:pStyle w:val="Heading6"/>
+        <w:pStyle w:val="ListBullet"/>
         <w:ind w:left="880"/>
       </w:pPr>
       <w:r>
         <w:t>四</w:t>
-      </w:r>
-    </w:p>
-    <w:p>
-      <w:pPr>
-        <w:ind w:left="880"/>
-      </w:pPr>
-      <w:r>
+        <w:br/>
         <w:t>国家公務員共済組合の組合員であった間に死亡した者</w:t>
       </w:r>
     </w:p>
     <w:p>
       <w:pPr>
-        <w:pStyle w:val="Heading6"/>
+        <w:pStyle w:val="ListBullet"/>
         <w:ind w:left="880"/>
       </w:pPr>
       <w:r>
         <w:t>五</w:t>
-      </w:r>
-    </w:p>
-    <w:p>
-      <w:pPr>
-        <w:ind w:left="880"/>
-      </w:pPr>
-      <w:r>
+        <w:br/>
         <w:t>地方公務員共済組合の組合員であった間に死亡した者</w:t>
       </w:r>
     </w:p>
     <w:p>
       <w:pPr>
-        <w:pStyle w:val="Heading6"/>
+        <w:pStyle w:val="ListBullet"/>
         <w:ind w:left="880"/>
       </w:pPr>
       <w:r>
         <w:t>六</w:t>
-      </w:r>
-    </w:p>
-    <w:p>
-      <w:pPr>
-        <w:ind w:left="880"/>
-      </w:pPr>
-      <w:r>
+        <w:br/>
         <w:t>昭和三十七年一月一日以後に、私立学校教職員共済組合の組合員であった間に死亡した者</w:t>
       </w:r>
     </w:p>
     <w:p>
       <w:pPr>
-        <w:pStyle w:val="Heading6"/>
+        <w:pStyle w:val="ListBullet"/>
         <w:ind w:left="880"/>
       </w:pPr>
       <w:r>
         <w:t>七</w:t>
-      </w:r>
-    </w:p>
-    <w:p>
-      <w:pPr>
-        <w:ind w:left="880"/>
-      </w:pPr>
-      <w:r>
+        <w:br/>
         <w:t>旧農林共済組合員期間中に死亡した者</w:t>
       </w:r>
     </w:p>
     <w:p>
       <w:pPr>
-        <w:pStyle w:val="Heading6"/>
+        <w:pStyle w:val="ListBullet"/>
         <w:ind w:left="880"/>
       </w:pPr>
       <w:r>
         <w:t>八</w:t>
-      </w:r>
-    </w:p>
-    <w:p>
-      <w:pPr>
-        <w:ind w:left="880"/>
-      </w:pPr>
-      <w:r>
+        <w:br/>
         <w:t>昭和三十六年四月二十五日以後に、旧公企体共済法第三条第一項の規定により設けられた共済組合の組合員であった間に死亡した者</w:t>
       </w:r>
     </w:p>
@@ -8978,137 +7312,89 @@
     </w:p>
     <w:p>
       <w:pPr>
-        <w:pStyle w:val="Heading6"/>
+        <w:pStyle w:val="ListBullet"/>
         <w:ind w:left="880"/>
       </w:pPr>
       <w:r>
         <w:t>一</w:t>
-      </w:r>
-    </w:p>
-    <w:p>
-      <w:pPr>
-        <w:ind w:left="880"/>
-      </w:pPr>
-      <w:r>
+        <w:br/>
         <w:t>国民年金の保険料納付済期間又は保険料免除期間を有する者であって、昭和二十三年八月一日以後の相手国期間中に死亡したもの（第二十八条の表（二の項を除く。）の第一欄に掲げる社会保障協定に係る場合にあっては同表の第二欄に掲げる者と、同表の二の項の第一欄に掲げる社会保障協定に係る場合にあっては厚生年金保険の被保険者、国家公務員共済組合の組合員、地方公務員共済組合の組合員、私立学校教職員共済組合の組合員、旧農林共済組合の組合員、旧公企体共済法第三条第一項の規定により設けられた共済組合の組合員又は国民年金の被保険者でない間の合衆国納付条件に該当する日に死亡した者とし、次号から第八号までのいずれかに該当する者を除く。）</w:t>
       </w:r>
     </w:p>
     <w:p>
       <w:pPr>
-        <w:pStyle w:val="Heading6"/>
+        <w:pStyle w:val="ListBullet"/>
         <w:ind w:left="880"/>
       </w:pPr>
       <w:r>
         <w:t>二</w:t>
-      </w:r>
-    </w:p>
-    <w:p>
-      <w:pPr>
-        <w:ind w:left="880"/>
-      </w:pPr>
-      <w:r>
+        <w:br/>
         <w:t>第一号厚生年金被保険者期間を有する者であって、昭和二十三年八月一日以後の相手国期間中に死亡したもの（第二十八条の表（二の項を除く。）の第一欄に掲げる社会保障協定に係る場合にあっては同表の第二欄に掲げる者と、同表の二の項の第一欄に掲げる社会保障協定に係る場合にあっては厚生年金保険の被保険者でない間の合衆国納付条件に該当する日に死亡した者とし、次号及び第七号に該当する者を除く。）</w:t>
       </w:r>
     </w:p>
     <w:p>
       <w:pPr>
-        <w:pStyle w:val="Heading6"/>
+        <w:pStyle w:val="ListBullet"/>
         <w:ind w:left="880"/>
       </w:pPr>
       <w:r>
         <w:t>三</w:t>
-      </w:r>
-    </w:p>
-    <w:p>
-      <w:pPr>
-        <w:ind w:left="880"/>
-      </w:pPr>
-      <w:r>
+        <w:br/>
         <w:t>船員保険の被保険者であった期間を有する者であって、昭和二十三年九月一日以後の特定相手国船員期間中に死亡したもの</w:t>
       </w:r>
     </w:p>
     <w:p>
       <w:pPr>
-        <w:pStyle w:val="Heading6"/>
+        <w:pStyle w:val="ListBullet"/>
         <w:ind w:left="880"/>
       </w:pPr>
       <w:r>
         <w:t>四</w:t>
-      </w:r>
-    </w:p>
-    <w:p>
-      <w:pPr>
-        <w:ind w:left="880"/>
-      </w:pPr>
-      <w:r>
+        <w:br/>
         <w:t>旧国家公務員共済組合員期間を有する者であって、昭和三十四年一月一日以後の相手国期間中に死亡したもの（第二十八条の表（二の項を除く。）の第一欄に掲げる社会保障協定に係る場合にあっては同表の第二欄に掲げる者と、同表の二の項の第一欄に掲げる社会保障協定に係る場合にあっては国家公務員共済組合の組合員でない間の合衆国納付条件に該当する日に死亡した者とし、第八号に該当する者を除く。）</w:t>
       </w:r>
     </w:p>
     <w:p>
       <w:pPr>
-        <w:pStyle w:val="Heading6"/>
+        <w:pStyle w:val="ListBullet"/>
         <w:ind w:left="880"/>
       </w:pPr>
       <w:r>
         <w:t>五</w:t>
-      </w:r>
-    </w:p>
-    <w:p>
-      <w:pPr>
-        <w:ind w:left="880"/>
-      </w:pPr>
-      <w:r>
+        <w:br/>
         <w:t>旧地方公務員共済組合員期間を有する者であって、昭和三十七年十二月一日以後の相手国期間中に死亡したもの（第二十八条の表（二の項を除く。）の第一欄に掲げる社会保障協定に係る場合にあっては同表の第二欄に掲げる者と、同表の二の項の第一欄に掲げる社会保障協定に係る場合にあっては地方公務員共済組合の組合員でない間の合衆国納付条件に該当する日に死亡した者とする。）</w:t>
       </w:r>
     </w:p>
     <w:p>
       <w:pPr>
-        <w:pStyle w:val="Heading6"/>
+        <w:pStyle w:val="ListBullet"/>
         <w:ind w:left="880"/>
       </w:pPr>
       <w:r>
         <w:t>六</w:t>
-      </w:r>
-    </w:p>
-    <w:p>
-      <w:pPr>
-        <w:ind w:left="880"/>
-      </w:pPr>
-      <w:r>
+        <w:br/>
         <w:t>旧私立学校教職員共済加入者期間を有する者であって、昭和三十七年一月一日以後の相手国期間中に死亡したもの（第二十八条の表（二の項を除く。）の第一欄に掲げる社会保障協定に係る場合にあっては同表の第二欄に掲げる者と、同表の二の項の第一欄に掲げる社会保障協定に係る場合にあっては私立学校教職員共済組合の組合員でない間の合衆国納付条件に該当する日に死亡した者とする。）</w:t>
       </w:r>
     </w:p>
     <w:p>
       <w:pPr>
-        <w:pStyle w:val="Heading6"/>
+        <w:pStyle w:val="ListBullet"/>
         <w:ind w:left="880"/>
       </w:pPr>
       <w:r>
         <w:t>七</w:t>
-      </w:r>
-    </w:p>
-    <w:p>
-      <w:pPr>
-        <w:ind w:left="880"/>
-      </w:pPr>
-      <w:r>
+        <w:br/>
         <w:t>旧農林共済組合員期間を有する者であって、昭和三十四年一月一日以後の相手国期間中に死亡したもの（第二十八条の表（二の項を除く。）の第一欄に掲げる社会保障協定に係る場合にあっては同表の第二欄に掲げる者と、同表の二の項の第一欄に掲げる社会保障協定に係る場合にあっては旧農林共済組合員期間でない間の合衆国納付条件に該当する日に死亡した者とする。）</w:t>
       </w:r>
     </w:p>
     <w:p>
       <w:pPr>
-        <w:pStyle w:val="Heading6"/>
+        <w:pStyle w:val="ListBullet"/>
         <w:ind w:left="880"/>
       </w:pPr>
       <w:r>
         <w:t>八</w:t>
-      </w:r>
-    </w:p>
-    <w:p>
-      <w:pPr>
-        <w:ind w:left="880"/>
-      </w:pPr>
-      <w:r>
+        <w:br/>
         <w:t>旧公企体共済法第三条第一項の規定により設けられた共済組合の組合員期間を有する者であって、昭和三十六年四月二十五日から昭和五十九年三月三十一日までの相手国期間中に死亡したもの（第二十八条の表（二の項を除く。）の第一欄に掲げる社会保障協定に係る場合にあっては同表の第二欄に掲げる者と、同表の二の項の第一欄に掲げる社会保障協定に係る場合にあっては旧公企体共済法第三条第一項の規定により設けられた共済組合の組合員でない間の合衆国納付条件に該当する日に死亡した者とする。）</w:t>
       </w:r>
     </w:p>
@@ -9431,120 +7717,78 @@
     </w:p>
     <w:p>
       <w:pPr>
-        <w:pStyle w:val="Heading6"/>
+        <w:pStyle w:val="ListBullet"/>
         <w:ind w:left="880"/>
       </w:pPr>
       <w:r>
         <w:t>一</w:t>
-      </w:r>
-    </w:p>
-    <w:p>
-      <w:pPr>
-        <w:ind w:left="880"/>
-      </w:pPr>
-      <w:r>
+        <w:br/>
         <w:t>厚生年金保険の被保険者であった間（昭和四十年五月一日前における第四種被保険者であった間を除く。）に発した傷病による障害を有する者</w:t>
       </w:r>
     </w:p>
     <w:p>
       <w:pPr>
-        <w:pStyle w:val="Heading6"/>
+        <w:pStyle w:val="ListBullet"/>
         <w:ind w:left="880"/>
       </w:pPr>
       <w:r>
         <w:t>二</w:t>
-      </w:r>
-    </w:p>
-    <w:p>
-      <w:pPr>
-        <w:ind w:left="880"/>
-      </w:pPr>
-      <w:r>
+        <w:br/>
         <w:t>船員保険の被保険者（船員組合員を除く。以下この号において同じ。）であった間（船員組合員となる前の船員保険の被保険者であった間（旧交渉法第十九条第一項に規定する者の船員組合員となる前の船員保険の被保険者であった間を除く。）及び昭和四十年五月一日前における旧船員保険法第二十条の規定による被保険者であった間を除く。）に発した傷病による障害を有する者（第二十二条各号に掲げる社会保障協定に係る場合にあっては、当該傷病に係る初診日が昭和五十一年十月一日前にある者を除く。）</w:t>
       </w:r>
     </w:p>
     <w:p>
       <w:pPr>
-        <w:pStyle w:val="Heading6"/>
+        <w:pStyle w:val="ListBullet"/>
         <w:ind w:left="880"/>
       </w:pPr>
       <w:r>
         <w:t>三</w:t>
-      </w:r>
-    </w:p>
-    <w:p>
-      <w:pPr>
-        <w:ind w:left="880"/>
-      </w:pPr>
-      <w:r>
+        <w:br/>
         <w:t>昭和五十一年十月一日以後の旧適用法人被保険者期間中に発した傷病による障害を有する者（同一の傷病による障害につき平成九年経過措置政令第十一条各号のいずれかに該当する者を除く。）</w:t>
       </w:r>
     </w:p>
     <w:p>
       <w:pPr>
-        <w:pStyle w:val="Heading6"/>
+        <w:pStyle w:val="ListBullet"/>
         <w:ind w:left="880"/>
       </w:pPr>
       <w:r>
         <w:t>四</w:t>
-      </w:r>
-    </w:p>
-    <w:p>
-      <w:pPr>
-        <w:ind w:left="880"/>
-      </w:pPr>
-      <w:r>
+        <w:br/>
         <w:t>昭和三十九年九月三十日前又は昭和五十一年十月一日以後の旧農林共済被保険者期間中に発した傷病による障害を有する者</w:t>
       </w:r>
     </w:p>
     <w:p>
       <w:pPr>
-        <w:pStyle w:val="Heading6"/>
+        <w:pStyle w:val="ListBullet"/>
         <w:ind w:left="880"/>
       </w:pPr>
       <w:r>
         <w:t>五</w:t>
-      </w:r>
-    </w:p>
-    <w:p>
-      <w:pPr>
-        <w:ind w:left="880"/>
-      </w:pPr>
-      <w:r>
+        <w:br/>
         <w:t>昭和五十一年十月一日以後の旧国家公務員共済被保険者期間中に発した傷病による障害を有する者</w:t>
       </w:r>
     </w:p>
     <w:p>
       <w:pPr>
-        <w:pStyle w:val="Heading6"/>
+        <w:pStyle w:val="ListBullet"/>
         <w:ind w:left="880"/>
       </w:pPr>
       <w:r>
         <w:t>六</w:t>
-      </w:r>
-    </w:p>
-    <w:p>
-      <w:pPr>
-        <w:ind w:left="880"/>
-      </w:pPr>
-      <w:r>
+        <w:br/>
         <w:t>昭和五十一年十月一日以後の旧地方公務員共済被保険者期間（地方公務員等共済組合法附則第四条に規定する旧市町村職員共済組合の組合員及び昭和四十二年度以後における地方公務員等共済組合法の年金の額の改定等に関する法律等の一部を改正する法律（昭和五十六年法律第七十三号）による改正前の地方公務員等共済組合法第百七十四条第一項の規定に基づく地方団体関係団体職員共済組合の組合員であった期間を含む。）中に発した傷病による障害を有する者</w:t>
       </w:r>
     </w:p>
     <w:p>
       <w:pPr>
-        <w:pStyle w:val="Heading6"/>
+        <w:pStyle w:val="ListBullet"/>
         <w:ind w:left="880"/>
       </w:pPr>
       <w:r>
         <w:t>七</w:t>
-      </w:r>
-    </w:p>
-    <w:p>
-      <w:pPr>
-        <w:ind w:left="880"/>
-      </w:pPr>
-      <w:r>
+        <w:br/>
         <w:t>昭和五十一年十月一日以後の旧私立学校教職員共済被保険者期間中に発した傷病による障害を有する者</w:t>
       </w:r>
     </w:p>
@@ -9567,35 +7811,23 @@
     </w:p>
     <w:p>
       <w:pPr>
-        <w:pStyle w:val="Heading6"/>
+        <w:pStyle w:val="ListBullet"/>
         <w:ind w:left="880"/>
       </w:pPr>
       <w:r>
         <w:t>一</w:t>
-      </w:r>
-    </w:p>
-    <w:p>
-      <w:pPr>
-        <w:ind w:left="880"/>
-      </w:pPr>
-      <w:r>
+        <w:br/>
         <w:t>昭和十七年六月以後の相手国期間中に発した傷病（第百十七条第三項の表の一の項の第一欄に規定する相手国期間中に発した傷病をいう。）による障害を有する者（当該障害に係る障害認定日（当該障害につき厚生年金保険法第四十七条の二第一項の規定を適用するものとした場合に同項の障害認定日を昭和六十一年経過措置政令の規定（第百十七条第三項においてみなして適用する場合を含む。）により読み替えることとした場合の当該読替え後の障害認定日をいう。次号及び第百二十二条において同じ。）において厚生年金保険の被保険者期間を有する者に限るものとし、同号に該当する者を除く。）</w:t>
       </w:r>
     </w:p>
     <w:p>
       <w:pPr>
-        <w:pStyle w:val="Heading6"/>
+        <w:pStyle w:val="ListBullet"/>
         <w:ind w:left="880"/>
       </w:pPr>
       <w:r>
         <w:t>二</w:t>
-      </w:r>
-    </w:p>
-    <w:p>
-      <w:pPr>
-        <w:ind w:left="880"/>
-      </w:pPr>
-      <w:r>
+        <w:br/>
         <w:t>昭和十五年六月以後の特定相手国船員期間中に発した傷病による障害を有する者（当該障害に係る障害認定日において船員保険の被保険者であった期間を有する者に限る。）</w:t>
       </w:r>
     </w:p>
@@ -9631,6 +7863,8 @@
       </w:pPr>
       <w:r>
         <w:t>第百十六条の規定は、前項の規定により読み替えられた第八十条第一項の規定を適用する場合に準用する。</w:t>
+        <w:br/>
+        <w:t>この場合において、第百十六条中「同法第四十七条の二第二項において準用する」とあるのは「第百二十条第四項の規定により読み替えられた第八十条第一項の規定を適用する」と、「法第二十八条第一項」とあるのは「第百二十条第四項の規定により読み替えられた第八十条第二項において準用する法第二十八条第一項」と、同条の表の一の項の第一欄中「障害」とあるのは「障害（第百二十条第三項第一号に該当する者に係る障害を含む。）」と、同表の二の項の第一欄中「障害」とあるのは「障害（第百二十条第三項第二号に該当する者に係る障害を含む。）」と読み替えるものとする。</w:t>
       </w:r>
     </w:p>
     <w:p>
@@ -9644,6 +7878,8 @@
     <w:p>
       <w:r>
         <w:t>初診日が昭和六十一年四月一日前にある傷病による障害に係る法第三十八条第一項の規定により支給する障害厚生年金の額については、厚生年金保険法第五十一条の規定を適用する。</w:t>
+        <w:br/>
+        <w:t>この場合において、同条中「となつた障害に係る障害認定日」とあるのは、「となつた障害に係る障害認定日（当該障害につき第四十七条の二第一項の規定を適用するものとした場合に同項の障害認定日を国民年金法等の一部を改正する法律の施行に伴う経過措置に関する政令（昭和六十一年政令第五十四号）の規定（社会保障協定の実施に伴う厚生年金保険法等の特例等に関する政令第百十七条第三項においてみなして適用する場合を含む。）により読み替えることとした場合の当該読替え後の障害認定日をいう。以下この条において同じ。）」とする。</w:t>
       </w:r>
     </w:p>
     <w:p>
@@ -9849,6 +8085,8 @@
       </w:pPr>
       <w:r>
         <w:t>第百十六条の規定は、前項の規定により読み替えられた第八十三条第一項の規定を適用する場合に準用する。</w:t>
+        <w:br/>
+        <w:t>この場合において、第百十六条中「同法第四十七条の二第二項において準用する」とあるのは「第百二十五条第三項の規定により読み替えられた第八十三条第一項の規定を適用する」と、「法第二十八条第一項」とあるのは「第百二十五条第三項の規定により読み替えられた第八十三条第二項において準用する法第二十九条第一項」と、同条の表の一の項の第一欄中「障害」とあるのは「障害（第百二十条第三項第一号に該当する者に係る障害を含む。）」と、同表の二の項の第一欄中「障害」とあるのは「障害（第百二十条第三項第二号に該当する者に係る障害を含む。）」と読み替えるものとする。</w:t>
       </w:r>
     </w:p>
     <w:p>
@@ -9862,6 +8100,8 @@
     <w:p>
       <w:r>
         <w:t>初診日が昭和六十一年四月一日前にある傷病による障害に係る法第三十九条第一項の規定により支給する障害手当金の額については、厚生年金保険法第五十一条の規定を準用する。</w:t>
+        <w:br/>
+        <w:t>この場合において、同条中「第五十条第一項に定める障害厚生年金の額」とあるのは「社会保障協定の実施に伴う厚生年金保険法等の特例等に関する法律（平成十九年法律第百四号）第三十九条第一項の規定による障害手当金の額」と、「障害厚生年金の支給事由となつた障害に係る障害認定日（第四十七条の三第一項の規定による障害厚生年金については同項に規定する基準傷病に係る障害認定日とし、第四十八条第一項の規定による障害厚生年金については併合されたそれぞれの障害に係る障害認定日（第四十七条の三第一項に規定する障害については、同項に規定する基準障害に係る障害認定日）のうちいずれか遅い日とする。）」とあるのは「障害手当金の支給事由となつた障害に係る障害認定日（当該障害につき第四十七条の二第一項の規定を適用するものとした場合に同項の障害認定日を国民年金法等の一部を改正する法律の施行に伴う経過措置に関する政令（昭和六十一年政令第五十四号）の規定により読み替えることとした場合の当該読替え後の障害認定日をいう。）」と読み替えるものとする。</w:t>
       </w:r>
     </w:p>
     <w:p>
@@ -9986,35 +8226,23 @@
     </w:p>
     <w:p>
       <w:pPr>
-        <w:pStyle w:val="Heading6"/>
+        <w:pStyle w:val="ListBullet"/>
         <w:ind w:left="880"/>
       </w:pPr>
       <w:r>
         <w:t>一</w:t>
-      </w:r>
-    </w:p>
-    <w:p>
-      <w:pPr>
-        <w:ind w:left="880"/>
-      </w:pPr>
-      <w:r>
+        <w:br/>
         <w:t>昭和六十一年四月一日前に初診日がある傷病により死亡した者</w:t>
       </w:r>
     </w:p>
     <w:p>
       <w:pPr>
-        <w:pStyle w:val="Heading6"/>
+        <w:pStyle w:val="ListBullet"/>
         <w:ind w:left="880"/>
       </w:pPr>
       <w:r>
         <w:t>二</w:t>
-      </w:r>
-    </w:p>
-    <w:p>
-      <w:pPr>
-        <w:ind w:left="880"/>
-      </w:pPr>
-      <w:r>
+        <w:br/>
         <w:t>次に掲げる者（第百九条第二号に規定する相手国期間中に死亡した者を除く。）</w:t>
       </w:r>
     </w:p>
@@ -10310,53 +8538,47 @@
     </w:p>
     <w:p>
       <w:pPr>
-        <w:pStyle w:val="Heading6"/>
+        <w:pStyle w:val="ListBullet"/>
         <w:ind w:left="880"/>
       </w:pPr>
       <w:r>
         <w:t>一</w:t>
-      </w:r>
-    </w:p>
-    <w:p>
-      <w:pPr>
-        <w:ind w:left="880"/>
-      </w:pPr>
-      <w:r>
+        <w:br/>
         <w:t>旧厚生年金保険法による老齢年金（旧厚生年金保険法第三十四条第一項第一号に掲げる額に相当する部分に限る。）</w:t>
-      </w:r>
-    </w:p>
-    <w:p>
-      <w:pPr>
-        <w:pStyle w:val="Heading6"/>
+        <w:br/>
+        <w:br/>
+        <w:br/>
+        <w:t>昭和六十年国民年金等改正法附則第七十八条第二項の規定によりなおその効力を有するものとされた旧厚生年金保険法第三十四条第一項第一号</w:t>
+      </w:r>
+    </w:p>
+    <w:p>
+      <w:pPr>
+        <w:pStyle w:val="ListBullet"/>
         <w:ind w:left="880"/>
       </w:pPr>
       <w:r>
         <w:t>二</w:t>
-      </w:r>
-    </w:p>
-    <w:p>
-      <w:pPr>
-        <w:ind w:left="880"/>
-      </w:pPr>
-      <w:r>
+        <w:br/>
         <w:t>旧厚生年金保険法による老齢年金（旧厚生年金保険法第四十三条第一項の規定により加算する加給年金額に相当する部分に限る。）</w:t>
-      </w:r>
-    </w:p>
-    <w:p>
-      <w:pPr>
-        <w:pStyle w:val="Heading6"/>
+        <w:br/>
+        <w:br/>
+        <w:br/>
+        <w:t>昭和六十年国民年金等改正法附則第七十八条第二項の規定によりなおその効力を有するものとされた旧厚生年金保険法第三十四条第五項</w:t>
+      </w:r>
+    </w:p>
+    <w:p>
+      <w:pPr>
+        <w:pStyle w:val="ListBullet"/>
         <w:ind w:left="880"/>
       </w:pPr>
       <w:r>
         <w:t>三</w:t>
-      </w:r>
-    </w:p>
-    <w:p>
-      <w:pPr>
-        <w:ind w:left="880"/>
-      </w:pPr>
-      <w:r>
+        <w:br/>
         <w:t>旧厚生年金保険法による脱退手当金</w:t>
+        <w:br/>
+        <w:br/>
+        <w:br/>
+        <w:t>昭和六十年国民年金等改正法附則第七十五条の規定によりなおその効力を有するものとされた旧厚生年金保険法第七十条</w:t>
       </w:r>
     </w:p>
     <w:p>
@@ -10387,6 +8609,8 @@
     <w:p>
       <w:r>
         <w:t>旧厚生年金保険法による老齢年金又は障害年金の受給権者の配偶者が法の規定により支給する第七十九条第一項に規定する年金たる給付（第三十六条第一項第一号に掲げる年金たる給付を除く。）を受けることができる場合においては、昭和六十年国民年金等改正法附則第七十八条第二項の規定によりなおその効力を有するものとされた旧厚生年金保険法第四十六条第四項又は第五項（これらの規定を昭和六十年国民年金等改正法附則第七十八条第二項の規定によりなおその効力を有するものとされた旧厚生年金保険法第五十四条第三項において準用する場合を含む。）の規定にかかわらず、当該配偶者について旧厚生年金保険法第三十四条第五項に基づき計算する加給年金額に相当する部分（その支給が停止されているものを除く。以下この条において「旧厚生年金保険法による老齢年金の配偶者加給等」という。）の支給の停止は、行わない。</w:t>
+        <w:br/>
+        <w:t>ただし、当該配偶者が同時に老齢給付の配偶者加給又は障害給付の配偶者加給を受けることができるとき（当該受給権者の旧厚生年金保険法による老齢年金の配偶者加給等の額が当該配偶者の老齢給付の配偶者加給又は障害給付の配偶者加給の額より低いとき、その他厚生労働省令で定める場合に限る。）は、この限りでない。</w:t>
       </w:r>
     </w:p>
     <w:p>
@@ -10498,36 +8722,32 @@
     </w:p>
     <w:p>
       <w:pPr>
-        <w:pStyle w:val="Heading6"/>
+        <w:pStyle w:val="ListBullet"/>
         <w:ind w:left="880"/>
       </w:pPr>
       <w:r>
         <w:t>一</w:t>
-      </w:r>
-    </w:p>
-    <w:p>
-      <w:pPr>
-        <w:ind w:left="880"/>
-      </w:pPr>
-      <w:r>
+        <w:br/>
         <w:t>旧船員保険法による老齢年金（旧船員保険法第三十五条第一号に掲げる額に相当する部分に限る。）</w:t>
-      </w:r>
-    </w:p>
-    <w:p>
-      <w:pPr>
-        <w:pStyle w:val="Heading6"/>
+        <w:br/>
+        <w:br/>
+        <w:br/>
+        <w:t>昭和六十年国民年金等改正法附則第八十七条第三項の規定によりなおその効力を有するものとされた旧船員保険法第三十五条第一号</w:t>
+      </w:r>
+    </w:p>
+    <w:p>
+      <w:pPr>
+        <w:pStyle w:val="ListBullet"/>
         <w:ind w:left="880"/>
       </w:pPr>
       <w:r>
         <w:t>二</w:t>
-      </w:r>
-    </w:p>
-    <w:p>
-      <w:pPr>
-        <w:ind w:left="880"/>
-      </w:pPr>
-      <w:r>
+        <w:br/>
         <w:t>旧船員保険法による老齢年金（旧船員保険法第三十六条第一項の規定により加算する加給金の額に相当する部分に限る。）</w:t>
+        <w:br/>
+        <w:br/>
+        <w:br/>
+        <w:t>昭和六十年国民年金等改正法附則第八十七条第三項の規定によりなおその効力を有するものとされた旧船員保険法第三十六条第一項</w:t>
       </w:r>
     </w:p>
     <w:p>
@@ -10558,6 +8778,8 @@
     <w:p>
       <w:r>
         <w:t>旧船員保険法による老齢年金又は障害年金の受給権者の配偶者が法の規定により支給する第七十九条第一項に規定する年金たる給付（第三十六条第一項第一号に掲げる年金たる給付を除く。）を受けることができる場合においては、昭和六十年国民年金等改正法附則第八十七条第三項の規定によりなおその効力を有するものとされた旧船員保険法第三十八条第四項又は第五項（これらの規定を昭和六十年国民年金等改正法附則第八十七条第三項の規定によりなおその効力を有するものとされた旧船員保険法第四十四条ノ三第四項において準用する場合を含む。）の規定にかかわらず、当該配偶者について旧船員保険法第三十六条第一項又は第四十一条ノ二第一項の規定に基づき加給すべき額に相当する部分（その支給が停止されているものを除く。以下この条において「旧船員保険法による老齢年金の配偶者加給等」という。）の支給の停止は、行わない。</w:t>
+        <w:br/>
+        <w:t>ただし、当該配偶者が同時に老齢給付の配偶者加給又は障害給付の配偶者加給を受けることができるとき（当該受給権者の旧船員保険法による老齢年金の配偶者加給等の額が当該配偶者の老齢給付の配偶者加給又は障害給付の配偶者加給の額より低いとき、その他厚生労働省令で定める場合に限る。）は、この限りでない。</w:t>
       </w:r>
     </w:p>
     <w:p>
@@ -10657,103 +8879,67 @@
     </w:p>
     <w:p>
       <w:pPr>
-        <w:pStyle w:val="Heading6"/>
+        <w:pStyle w:val="ListBullet"/>
         <w:ind w:left="880"/>
       </w:pPr>
       <w:r>
         <w:t>一</w:t>
-      </w:r>
-    </w:p>
-    <w:p>
-      <w:pPr>
-        <w:ind w:left="880"/>
-      </w:pPr>
-      <w:r>
+        <w:br/>
         <w:t>日本国及びドイツ連邦共和国の両国において就労する者等に係る国民年金法及び厚生年金保険法の特例等に関する政令（平成十年政令第三百四十四号）</w:t>
       </w:r>
     </w:p>
     <w:p>
       <w:pPr>
-        <w:pStyle w:val="Heading6"/>
+        <w:pStyle w:val="ListBullet"/>
         <w:ind w:left="880"/>
       </w:pPr>
       <w:r>
         <w:t>二</w:t>
-      </w:r>
-    </w:p>
-    <w:p>
-      <w:pPr>
-        <w:ind w:left="880"/>
-      </w:pPr>
-      <w:r>
+        <w:br/>
         <w:t>日本国及びグレート・ブリテン及び北部アイルランド連合王国の両国において就労する者等に係る国民年金法及び厚生年金保険法の特例に関する政令（平成十二年政令第四百五十四号）</w:t>
       </w:r>
     </w:p>
     <w:p>
       <w:pPr>
-        <w:pStyle w:val="Heading6"/>
+        <w:pStyle w:val="ListBullet"/>
         <w:ind w:left="880"/>
       </w:pPr>
       <w:r>
         <w:t>三</w:t>
-      </w:r>
-    </w:p>
-    <w:p>
-      <w:pPr>
-        <w:ind w:left="880"/>
-      </w:pPr>
-      <w:r>
+        <w:br/>
         <w:t>日本国及び大韓民国の両国において就労する者等に係る国民年金法及び厚生年金保険法の特例に関する政令（平成十六年政令第三百四十号）</w:t>
       </w:r>
     </w:p>
     <w:p>
       <w:pPr>
-        <w:pStyle w:val="Heading6"/>
+        <w:pStyle w:val="ListBullet"/>
         <w:ind w:left="880"/>
       </w:pPr>
       <w:r>
         <w:t>四</w:t>
-      </w:r>
-    </w:p>
-    <w:p>
-      <w:pPr>
-        <w:ind w:left="880"/>
-      </w:pPr>
-      <w:r>
+        <w:br/>
         <w:t>日本国及びアメリカ合衆国の両国において就労する者等に係る健康保険法、船員保険法、国民健康保険法、国民年金法及び厚生年金保険法の特例に関する政令（平成十七年政令第二百五十一号）</w:t>
       </w:r>
     </w:p>
     <w:p>
       <w:pPr>
-        <w:pStyle w:val="Heading6"/>
+        <w:pStyle w:val="ListBullet"/>
         <w:ind w:left="880"/>
       </w:pPr>
       <w:r>
         <w:t>五</w:t>
-      </w:r>
-    </w:p>
-    <w:p>
-      <w:pPr>
-        <w:ind w:left="880"/>
-      </w:pPr>
-      <w:r>
+        <w:br/>
         <w:t>日本国及びベルギー王国の両国において就労する者等に係る健康保険法、国民健康保険法、国民年金法及び厚生年金保険法の特例等に関する政令（平成十八年政令第三百三十三号）</w:t>
       </w:r>
     </w:p>
     <w:p>
       <w:pPr>
-        <w:pStyle w:val="Heading6"/>
+        <w:pStyle w:val="ListBullet"/>
         <w:ind w:left="880"/>
       </w:pPr>
       <w:r>
         <w:t>六</w:t>
-      </w:r>
-    </w:p>
-    <w:p>
-      <w:pPr>
-        <w:ind w:left="880"/>
-      </w:pPr>
-      <w:r>
+        <w:br/>
         <w:t>日本国及びフランス共和国の両国において就労する者等に係る健康保険法、船員保険法、国民健康保険法、国民年金法及び厚生年金保険法の特例に関する政令（平成十八年政令第三百三十四号）</w:t>
       </w:r>
     </w:p>
@@ -10780,280 +8966,7 @@
         <w:pStyle w:val="Heading1"/>
       </w:pPr>
       <w:r>
-        <w:t>附　則（平成二〇年一〇月二九日政令第三三一号）</w:t>
-      </w:r>
-    </w:p>
-    <w:p>
-      <w:r>
-        <w:t>この政令は、次の各号に掲げる規定ごとに、それぞれ当該各号に定める日から施行する。</w:t>
-      </w:r>
-    </w:p>
-    <w:p>
-      <w:pPr>
-        <w:pStyle w:val="Heading6"/>
-        <w:ind w:left="880"/>
-      </w:pPr>
-      <w:r>
-        <w:t>一</w:t>
-      </w:r>
-    </w:p>
-    <w:p>
-      <w:pPr>
-        <w:ind w:left="880"/>
-      </w:pPr>
-      <w:r>
-        <w:t>第百条第二項及び第百一条第二項の改正規定、第百十四条の見出しの改正規定、第百二十三条の見出しの改正規定並びに第八十九条（見出しを含む。）の改正規定</w:t>
-      </w:r>
-    </w:p>
-    <w:p>
-      <w:pPr>
-        <w:pStyle w:val="Heading6"/>
-        <w:ind w:left="880"/>
-      </w:pPr>
-      <w:r>
-        <w:t>二</w:t>
-      </w:r>
-    </w:p>
-    <w:p>
-      <w:pPr>
-        <w:ind w:left="880"/>
-      </w:pPr>
-      <w:r>
-        <w:t>目次の改正規定（「第八十九条」を「第八十八条の二」に改める部分及び「第百二条」を「第百一条の二」に、「第百十六条」を「第百十五条の二」に改める部分に限る。）、第二条に三号を加える改正規定（同条第四十八号に係る部分に限る。）、第九章第二節中第百二条の前に一条を加える改正規定、第百五条の改正規定（「第三十四条各号」の下に「（第四号を除く。）」を加える部分に限る。）、第百八条の改正規定（「第三十四条各号」の下に「（第四号を除く。）」を加える部分に限る。）、同条の次に一条を加える改正規定、第百十三条の次に一条を加える改正規定、第九章第三節中第百十六条の前に一条を加える改正規定、第百二十八条の次に一条を加える改正規定、第百三十四条の次に一条を加える改正規定、第百三十九条の次に一条を加える改正規定、第九十五条に三号を加える改正規定（同条第六号に係る部分に限る。）、第九十七条に三号を加える改正規定（同条第六号に係る部分に限る。）、第九十八条の表に次のように加える改正規定（同表六の項に係る部分に限る。）、第七章中第八十九条の前に一条を加える改正規定、第九十一条の次に一条を加える改正規定、第九十二条の次に一条を加える改正規定、第五十六条の改正規定、同条に一項を加える改正規定、第五十七条の次に一条を加える改正規定、第六十四条の次に一条を加える改正規定、第二十一条第一項に三号を加える改正規定（同項第四号に係る部分に限る。）、第二十二条の改正規定、同条に一項を加える改正規定、第二十四条の次に一条を加える改正規定、第二十七条の次に一条を加える改正規定、第三十四条に三号を加える改正規定（同条第四号に係る部分に限る。）、第三十五条の改正規定（「前条各号」の下に「（第四号を除く。）」を加える部分に限る。）、第三十八条の改正規定（「第三十四条各号」の下に「（第四号を除く。）」を加える部分に限る。）及び第四十条の改正規定（オーストラリア協定に係る部分に限る。）</w:t>
-      </w:r>
-    </w:p>
-    <w:p>
-      <w:pPr>
-        <w:pStyle w:val="Heading6"/>
-        <w:ind w:left="880"/>
-      </w:pPr>
-      <w:r>
-        <w:t>三</w:t>
-      </w:r>
-    </w:p>
-    <w:p>
-      <w:pPr>
-        <w:ind w:left="880"/>
-      </w:pPr>
-      <w:r>
-        <w:t>題名の改正規定、目次の改正規定（前号に掲げる改正規定を除く。）、第一条の改正規定、第二条に三号を加える改正規定（同条第四十九号に係る部分に限る。）、第九条第一項の改正規定、同項にただし書を加える改正規定（チェコ協定第一条１（ｂ）に規定するチェコ共和国の法令に係る部分を除く。）、第百二条及び第百三条第一項の改正規定、第百五条の改正規定（「昭和十五年六月（ドイツ協定」の下に「、オランダ協定又はチェコ協定」を加える部分（オランダ協定に係る部分に限る。）に限る。）、第百六条第一項の改正規定、第百八条の改正規定（「昭和十五年六月（ドイツ協定」の下に「、オランダ協定又はチェコ協定」を加える部分（オランダ協定に係る部分に限る。）に限る。）、第百十六条の表及び第百十七条第一項の改正規定、第百十九条第一項の改正規定（オランダ協定に係る部分に限る。）、同条第三項の改正規定（オランダ協定に係る部分に限る。）、第百二十条第一項及び第百二十一条の改正規定、第百二十三条第一項の改正規定（オランダ協定に係る部分に限る。）、同条第三項の改正規定（オランダ協定に係る部分に限る。）、第百二十五条第一項の改正規定、第百二十七条第二項の改正規定（オランダ協定に係る部分に限る。）、第九章を第十章とする改正規定、第九十五条に三号を加える改正規定（同条第七号に係る部分に限る。）、第九十七条に三号を加える改正規定（同条第七号に係る部分に限る。）、第九十八条の表に次のように加える改正規定（同表七の項に係る部分に限る。）、第八章を第九章とする改正規定、第七章を第八章とする改正規定、第五十七条の改正規定、第六十一条に二号を加える改正規定（同条第三号に係る部分に限る。）、第七十二条に二号を加える改正規定（同条第三号に係る部分に限る。）、第七十三条第一項の改正規定（オランダ協定に係る部分に限る。）、同条第三項の改正規定（オランダ協定に係る部分に限る。）、同条第四項の改正規定（オランダ協定に係る部分に限る。）、第七十七条第一項の改正規定（オランダ協定に係る部分に限る。）、同条第三項の改正規定（オランダ協定に係る部分に限る。）、第八十条第二項及び第八十三条第二項の改正規定、第八十四条第二項の改正規定（オランダ協定に係る部分に限る。）、第八十五条第二項及び第八十七条第二項の改正規定、第六章を第七章とする改正規定、第十二条の改正規定、同条に各号を加える改正規定、第二十一条第一項に三号を加える改正規定（同項第五号に係る部分に限る。）、第三十四条に三号を加える改正規定（同条第五号に係る部分に限る。）、第三十五条の改正規定（「昭和十五年六月（ドイツ協定」の下に「、オランダ協定又はチェコ協定」を加える部分（オランダ協定に係る部分に限る。）に限る。）、第三十八条の改正規定（「昭和十五年六月（ドイツ協定」の下に「、オランダ協定又はチェコ協定」を加える部分（オランダ協定に係る部分に限る。）に限る。）、第四十条の改正規定（オランダ協定に係る部分に限る。）、第四十二条第二項、第四十四条第二項及び第四十六条第二項の改正規定、第五章を第六章とする改正規定並びに第四章の次に一章を加える改正規定並びに次項の規定</w:t>
-      </w:r>
-    </w:p>
-    <w:p>
-      <w:pPr>
-        <w:pStyle w:val="Heading6"/>
-        <w:ind w:left="880"/>
-      </w:pPr>
-      <w:r>
-        <w:t>四</w:t>
-      </w:r>
-    </w:p>
-    <w:p>
-      <w:pPr>
-        <w:ind w:left="880"/>
-      </w:pPr>
-      <w:r>
-        <w:t>前三号に掲げる規定以外の規定</w:t>
-      </w:r>
-    </w:p>
-    <w:p>
-      <w:r>
-        <w:br w:type="page"/>
-      </w:r>
-    </w:p>
-    <w:p>
-      <w:pPr>
-        <w:pStyle w:val="Heading1"/>
-      </w:pPr>
-      <w:r>
-        <w:t>附　則（平成二一年一二月二八日政令第三一〇号）</w:t>
-      </w:r>
-    </w:p>
-    <w:p>
-      <w:pPr>
-        <w:pStyle w:val="Heading4"/>
-      </w:pPr>
-      <w:r>
-        <w:t>第一条（施行期日）</w:t>
-      </w:r>
-    </w:p>
-    <w:p>
-      <w:r>
-        <w:t>この政令は、法の施行の日（平成二十二年一月一日）から施行する。</w:t>
-      </w:r>
-    </w:p>
-    <w:p>
-      <w:r>
-        <w:br w:type="page"/>
-      </w:r>
-    </w:p>
-    <w:p>
-      <w:pPr>
-        <w:pStyle w:val="Heading1"/>
-      </w:pPr>
-      <w:r>
-        <w:t>附　則（平成二二年九月一日政令第一九一号）</w:t>
-      </w:r>
-    </w:p>
-    <w:p>
-      <w:r>
-        <w:t>この政令は、次の各号に掲げる規定ごとに、それぞれ当該各号に定める日から施行する。</w:t>
-      </w:r>
-    </w:p>
-    <w:p>
-      <w:pPr>
-        <w:pStyle w:val="Heading6"/>
-        <w:ind w:left="880"/>
-      </w:pPr>
-      <w:r>
-        <w:t>一</w:t>
-      </w:r>
-    </w:p>
-    <w:p>
-      <w:pPr>
-        <w:ind w:left="880"/>
-      </w:pPr>
-      <w:r>
-        <w:t>第一条中社会保障協定の実施に伴う厚生年金保険法等の特例等に関する政令第二条第四十号及び第四十一号の改正規定、同条に二号を加える改正規定（同条第五十一号に係る部分に限る。）、同令第三十四条に二号を加える改正規定（同条第七号に係る部分に限る。）、同令第六十一条に二号を加える改正規定（同条第五号に係る部分に限る。）、同令第七十二条に二号を加える改正規定（同条第五号に係る部分に限る。）、同令第九十五条に二号を加える改正規定（同条第九号に係る部分に限る。）、同令第九十六条（見出しを含む。）の改正規定（同条第三号に係る部分を除く。）、同条の次に一条を加える改正規定、同令第九十七条に二号を加える改正規定（同条第九号に係る部分に限る。）、同令第九十八条の表に次のように加える改正規定（同表九の項に係る部分に限る。）、同令第百九条第二号の改正規定並びに同令第百二十九条第一項第二号の改正規定、第二条中社会保障協定の実施に伴う国家公務員共済組合法等の特例に関する政令第二条の改正規定、同令第十八条に二号を加える改正規定（同条第五号に係る部分に限る。）及び同令第四十条に二号を加える改正規定（同条第九号に係る部分に限る。）、第三条中社会保障協定の実施に伴う地方公務員等共済組合法等の特例に関する政令第二条の改正規定、同令第十八条に二号を加える改正規定（同条第五号に係る部分に限る。）及び同令第四十条に二号を加える改正規定（同条第九号に係る部分に限る。）並びに第四条中社会保障協定の実施に伴う私立学校教職員共済法の特例に関する政令第二条第十七号の四の次に二号を加える改正規定（同条第十七号の五に係る部分に限る。）、同条第十八号及び第十九号の改正規定、同令第二十条に二号を加える改正規定（同条第五号に係る部分に限る。）並びに同令第四十二条に二号を加える改正規定（同条第九号に係る部分に限る。）</w:t>
-      </w:r>
-    </w:p>
-    <w:p>
-      <w:pPr>
-        <w:pStyle w:val="Heading6"/>
-        <w:ind w:left="880"/>
-      </w:pPr>
-      <w:r>
-        <w:t>二</w:t>
-      </w:r>
-    </w:p>
-    <w:p>
-      <w:pPr>
-        <w:ind w:left="880"/>
-      </w:pPr>
-      <w:r>
-        <w:t>前号に掲げる規定以外の規定</w:t>
-      </w:r>
-    </w:p>
-    <w:p>
-      <w:r>
-        <w:br w:type="page"/>
-      </w:r>
-    </w:p>
-    <w:p>
-      <w:pPr>
-        <w:pStyle w:val="Heading1"/>
-      </w:pPr>
-      <w:r>
-        <w:t>附　則（平成二三年一一月二八日政令第三五九号）</w:t>
-      </w:r>
-    </w:p>
-    <w:p>
-      <w:r>
-        <w:t>この政令は、次の各号に掲げる規定ごとに、それぞれ当該各号に定める日から施行する。</w:t>
-      </w:r>
-    </w:p>
-    <w:p>
-      <w:pPr>
-        <w:pStyle w:val="Heading6"/>
-        <w:ind w:left="880"/>
-      </w:pPr>
-      <w:r>
-        <w:t>一</w:t>
-      </w:r>
-    </w:p>
-    <w:p>
-      <w:pPr>
-        <w:ind w:left="880"/>
-      </w:pPr>
-      <w:r>
-        <w:t>第一条中社会保障協定の実施に伴う厚生年金保険法等の特例等に関する政令第二条第四十三号の改正規定、同条に二号を加える改正規定（同条第五十三号に係る部分に限る。）、同令第二十一条第一項に二号を加える改正規定（同項第八号に係る部分に限る。）、同令第三十二条に一号を加える改正規定、同令第四十九条第二項の改正規定、同令第五十条の改正規定（同条第十四号に係る部分を除く。）、同令第五十一条の改正規定、同令第六十一条に二号を加える改正規定（同条第七号に係る部分に限る。）、同令第七十四条の次に二条を加える改正規定、同令第八十四条の改正規定（「又はアイルランド協定」を「、アイルランド協定又はスイス協定」に改める部分を除く。）、同令第九十四条第二号の改正規定、同令第九十五条に二号を加える改正規定（同条第十一号に係る部分に限る。）、同令第九十六条に一号を加える改正規定、同令第九十七条に二号を加える改正規定（同条第十一号に係る部分に限る。）、同令第九十八条の表に次のように加える改正規定（同表十一の項に係る部分に限る。）及び同令第百二十七条の改正規定（「又はアイルランド協定」を「、アイルランド協定又はスイス協定」に改める部分を除く。）、第二条中社会保障協定の実施に伴う国家公務員共済組合法等の特例に関する政令第二条の改正規定、同令第十六条に一号を加える改正規定、同令第二十二条の次に二条を加える改正規定、同令第三十四条の改正規定及び同令第四十条に二号を加える改正規定（同条第十一号に係る部分に限る。）、第三条中社会保障協定の実施に伴う地方公務員等共済組合法等の特例に関する政令第二条の改正規定、同令第十六条に一号を加える改正規定、同令第二十二条の次に二条を加える改正規定、同令第三十四条の改正規定及び同令第四十条に二号を加える改正規定（同条第十一号に係る部分に限る。）並びに第四条中社会保障協定の実施に伴う私立学校教職員共済法の特例に関する政令第二条第十七号の六の次に二号を加える改正規定（同条第十七号の七に係る部分に限る。）、同令第十八条に一号を加える改正規定、同令第二十四条の次に二条を加える改正規定、同令第三十六条の改正規定（「又はアイルランド協定」を「、アイルランド協定又はスイス協定」に改める部分を除く。）及び同令第四十二条に二号を加える改正規定（同条第十一号に係る部分に限る。）</w:t>
-      </w:r>
-    </w:p>
-    <w:p>
-      <w:pPr>
-        <w:pStyle w:val="Heading6"/>
-        <w:ind w:left="880"/>
-      </w:pPr>
-      <w:r>
-        <w:t>二</w:t>
-      </w:r>
-    </w:p>
-    <w:p>
-      <w:pPr>
-        <w:ind w:left="880"/>
-      </w:pPr>
-      <w:r>
-        <w:t>前号に掲げる規定以外の規定</w:t>
-      </w:r>
-    </w:p>
-    <w:p>
-      <w:r>
-        <w:br w:type="page"/>
-      </w:r>
-    </w:p>
-    <w:p>
-      <w:pPr>
-        <w:pStyle w:val="Heading1"/>
-      </w:pPr>
-      <w:r>
-        <w:t>附　則（平成二五年六月二八日政令第二一〇号）</w:t>
-      </w:r>
-    </w:p>
-    <w:p>
-      <w:r>
-        <w:t>この政令は、公的年金制度の健全性及び信頼性の確保のための厚生年金保険法等の一部を改正する法律附則第一条第二号に掲げる規定の施行の日（平成二十五年七月一日）から施行する。</w:t>
-      </w:r>
-    </w:p>
-    <w:p>
-      <w:r>
-        <w:br w:type="page"/>
-      </w:r>
-    </w:p>
-    <w:p>
-      <w:pPr>
-        <w:pStyle w:val="Heading1"/>
-      </w:pPr>
-      <w:r>
-        <w:t>附　則（平成二五年一二月一三日政令第三四五号）</w:t>
-      </w:r>
-    </w:p>
-    <w:p>
-      <w:r>
-        <w:t>この政令は、次の各号に掲げる規定ごとに、それぞれ当該各号に定める日から施行する。</w:t>
-      </w:r>
-    </w:p>
-    <w:p>
-      <w:pPr>
-        <w:pStyle w:val="Heading6"/>
-        <w:ind w:left="880"/>
-      </w:pPr>
-      <w:r>
-        <w:t>一</w:t>
-      </w:r>
-    </w:p>
-    <w:p>
-      <w:pPr>
-        <w:ind w:left="880"/>
-      </w:pPr>
-      <w:r>
-        <w:t>第一条中社会保障協定の実施に伴う厚生年金保険法等の特例等に関する政令第二条に二号を加える改正規定（同条第五十五号に係る部分に限る。）、同令第九条第一項ただし書及び第十条の二第一項ただし書の改正規定、同令第二十一条第一項に二号を加える改正規定（同項第十号に係る部分に限る。）、同令第二十四条の二の改正規定、同令第三十四条に一号を加える改正規定、同令第三十五条、第三十八条及び第四十条の改正規定、同令第五十条に二号を加える改正規定（同条第十五号に係る部分に限る。）、同令第五十七条の二の改正規定、同令第七十二条に一号を加える改正規定、同令第七十三条第一項、第三項及び第四項、第七十七条第一項及び第三項、第八十四条第三項並びに第八十八条の二及び第九十二条の二の改正規定、同令第九十五条に二号を加える改正規定（同条第十三号に係る部分に限る。）、同令第九十六条に一号を加える改正規定、同令第九十六条の二の改正規定、同令第九十七条に二号を加える改正規定（同条第十三号に係る部分に限る。）、同令第九十八条の表に次のように加える改正規定（同表十三の項に係る部分に限る。）、同令第百一条の三の改正規定、同条を同令第百一条の四とし、同令第百一条の二の次に一条を加える改正規定並びに同令第百五条、第百八条、第百十三条の二及び第百十五条の二、第百十九条第一項及び第三項、第百二十三条第一項及び第三項、第百二十七条第三項並びに第百三十四条の二及び第百三十九条の二の改正規定、第二条中社会保障協定の実施に伴う国家公務員共済組合法等の特例に関する政令第二条及び第五条の二の改正規定、同令第八条に一号を加える改正規定、同令第十八条に一号を加える改正規定、同令第十九条、第二十二条、第二十三条、第二十六条及び第三十四条第三項の改正規定、同令第四十条に二号を加える改正規定（同条第十三号に係る部分に限る。）並びに同令第四十条の二並びに第四十四条第二項第二号及び第四号イの改正規定、第三条中社会保障協定の実施に伴う地方公務員等共済組合法等の特例に関する政令第二条及び第五条の二の改正規定、同令第八条に一号を加える改正規定、同令第十八条に一号を加える改正規定、同令第十九条、第二十二条、第二十三条、第二十六条及び第三十四条第三項の改正規定、同令第四十条に二号を加える改正規定（同条第十三号に係る部分に限る。）並びに同令第四十条の二並びに第四十四条第二項第二号及び第四号イの改正規定、第四条中社会保障協定の実施に伴う私立学校教職員共済法の特例に関する政令第二条第十七号の八の次に二号を加える改正規定（同条第十七号の九に係る部分に限る。）、同令第七条の二の改正規定、同令第十条に一号を加える改正規定、同令第二十条に一号を加える改正規定、同令第二十一条、第二十四条、第二十五条、第二十八条及び第三十六条第三項の改正規定、同令第四十二条に二号を加える改正規定（同条第十三号に係る部分に限る。）並びに同令第四十二条の二並びに第四十六条第二項第二号及び第四号イの改正規定並びに第五条の規定並びに次項の規定</w:t>
-      </w:r>
-    </w:p>
-    <w:p>
-      <w:pPr>
-        <w:pStyle w:val="Heading6"/>
-        <w:ind w:left="880"/>
-      </w:pPr>
-      <w:r>
-        <w:t>二</w:t>
-      </w:r>
-    </w:p>
-    <w:p>
-      <w:pPr>
-        <w:ind w:left="880"/>
-      </w:pPr>
-      <w:r>
-        <w:t>前号に掲げる規定以外の規定</w:t>
+        <w:t>附則（平成二〇年一〇月二九日政令第三三一号）</w:t>
       </w:r>
     </w:p>
     <w:p>
@@ -11062,6 +8975,295 @@
         <w:ind w:left="440"/>
       </w:pPr>
       <w:r>
+        <w:t>１</w:t>
+      </w:r>
+    </w:p>
+    <w:p>
+      <w:pPr>
+        <w:ind w:left="440"/>
+      </w:pPr>
+      <w:r>
+        <w:t>この政令は、次の各号に掲げる規定ごとに、それぞれ当該各号に定める日から施行する。</w:t>
+      </w:r>
+    </w:p>
+    <w:p>
+      <w:pPr>
+        <w:pStyle w:val="ListBullet"/>
+        <w:ind w:left="880"/>
+      </w:pPr>
+      <w:r>
+        <w:t>一</w:t>
+        <w:br/>
+        <w:t>第百条第二項及び第百一条第二項の改正規定、第百十四条の見出しの改正規定、第百二十三条の見出しの改正規定並びに第八十九条（見出しを含む。）の改正規定</w:t>
+        <w:br/>
+        <w:br/>
+        <w:br/>
+        <w:t>公布の日</w:t>
+      </w:r>
+    </w:p>
+    <w:p>
+      <w:pPr>
+        <w:pStyle w:val="ListBullet"/>
+        <w:ind w:left="880"/>
+      </w:pPr>
+      <w:r>
+        <w:t>二</w:t>
+        <w:br/>
+        <w:t>目次の改正規定（「第八十九条」を「第八十八条の二」に改める部分及び「第百二条」を「第百一条の二」に、「第百十六条」を「第百十五条の二」に改める部分に限る。）、第二条に三号を加える改正規定（同条第四十八号に係る部分に限る。）、第九章第二節中第百二条の前に一条を加える改正規定、第百五条の改正規定（「第三十四条各号」の下に「（第四号を除く。）」を加える部分に限る。）、第百八条の改正規定（「第三十四条各号」の下に「（第四号を除く。）」を加える部分に限る。）、同条の次に一条を加える改正規定、第百十三条の次に一条を加える改正規定、第九章第三節中第百十六条の前に一条を加える改正規定、第百二十八条の次に一条を加える改正規定、第百三十四条の次に一条を加える改正規定、第百三十九条の次に一条を加える改正規定、第九十五条に三号を加える改正規定（同条第六号に係る部分に限る。）、第九十七条に三号を加える改正規定（同条第六号に係る部分に限る。）、第九十八条の表に次のように加える改正規定（同表六の項に係る部分に限る。）、第七章中第八十九条の前に一条を加える改正規定、第九十一条の次に一条を加える改正規定、第九十二条の次に一条を加える改正規定、第五十六条の改正規定、同条に一項を加える改正規定、第五十七条の次に一条を加える改正規定、第六十四条の次に一条を加える改正規定、第二十一条第一項に三号を加える改正規定（同項第四号に係る部分に限る。）、第二十二条の改正規定、同条に一項を加える改正規定、第二十四条の次に一条を加える改正規定、第二十七条の次に一条を加える改正規定、第三十四条に三号を加える改正規定（同条第四号に係る部分に限る。）、第三十五条の改正規定（「前条各号」の下に「（第四号を除く。）」を加える部分に限る。）、第三十八条の改正規定（「第三十四条各号」の下に「（第四号を除く。）」を加える部分に限る。）及び第四十条の改正規定（オーストラリア協定に係る部分に限る。）</w:t>
+        <w:br/>
+        <w:br/>
+        <w:br/>
+        <w:t>オーストラリア協定の効力発生の日</w:t>
+      </w:r>
+    </w:p>
+    <w:p>
+      <w:pPr>
+        <w:pStyle w:val="ListBullet"/>
+        <w:ind w:left="880"/>
+      </w:pPr>
+      <w:r>
+        <w:t>三</w:t>
+        <w:br/>
+        <w:t>題名の改正規定、目次の改正規定（前号に掲げる改正規定を除く。）、第一条の改正規定、第二条に三号を加える改正規定（同条第四十九号に係る部分に限る。）、第九条第一項の改正規定、同項にただし書を加える改正規定（チェコ協定第一条１（ｂ）に規定するチェコ共和国の法令に係る部分を除く。）、第百二条及び第百三条第一項の改正規定、第百五条の改正規定（「昭和十五年六月（ドイツ協定」の下に「、オランダ協定又はチェコ協定」を加える部分（オランダ協定に係る部分に限る。）に限る。）、第百六条第一項の改正規定、第百八条の改正規定（「昭和十五年六月（ドイツ協定」の下に「、オランダ協定又はチェコ協定」を加える部分（オランダ協定に係る部分に限る。）に限る。）、第百十六条の表及び第百十七条第一項の改正規定、第百十九条第一項の改正規定（オランダ協定に係る部分に限る。）、同条第三項の改正規定（オランダ協定に係る部分に限る。）、第百二十条第一項及び第百二十一条の改正規定、第百二十三条第一項の改正規定（オランダ協定に係る部分に限る。）、同条第三項の改正規定（オランダ協定に係る部分に限る。）、第百二十五条第一項の改正規定、第百二十七条第二項の改正規定（オランダ協定に係る部分に限る。）、第九章を第十章とする改正規定、第九十五条に三号を加える改正規定（同条第七号に係る部分に限る。）、第九十七条に三号を加える改正規定（同条第七号に係る部分に限る。）、第九十八条の表に次のように加える改正規定（同表七の項に係る部分に限る。）、第八章を第九章とする改正規定、第七章を第八章とする改正規定、第五十七条の改正規定、第六十一条に二号を加える改正規定（同条第三号に係る部分に限る。）、第七十二条に二号を加える改正規定（同条第三号に係る部分に限る。）、第七十三条第一項の改正規定（オランダ協定に係る部分に限る。）、同条第三項の改正規定（オランダ協定に係る部分に限る。）、同条第四項の改正規定（オランダ協定に係る部分に限る。）、第七十七条第一項の改正規定（オランダ協定に係る部分に限る。）、同条第三項の改正規定（オランダ協定に係る部分に限る。）、第八十条第二項及び第八十三条第二項の改正規定、第八十四条第二項の改正規定（オランダ協定に係る部分に限る。）、第八十五条第二項及び第八十七条第二項の改正規定、第六章を第七章とする改正規定、第十二条の改正規定、同条に各号を加える改正規定、第二十一条第一項に三号を加える改正規定（同項第五号に係る部分に限る。）、第三十四条に三号を加える改正規定（同条第五号に係る部分に限る。）、第三十五条の改正規定（「昭和十五年六月（ドイツ協定」の下に「、オランダ協定又はチェコ協定」を加える部分（オランダ協定に係る部分に限る。）に限る。）、第三十八条の改正規定（「昭和十五年六月（ドイツ協定」の下に「、オランダ協定又はチェコ協定」を加える部分（オランダ協定に係る部分に限る。）に限る。）、第四十条の改正規定（オランダ協定に係る部分に限る。）、第四十二条第二項、第四十四条第二項及び第四十六条第二項の改正規定、第五章を第六章とする改正規定並びに第四章の次に一章を加える改正規定並びに次項の規定</w:t>
+        <w:br/>
+        <w:br/>
+        <w:br/>
+        <w:t>オランダ協定の効力発生の日</w:t>
+      </w:r>
+    </w:p>
+    <w:p>
+      <w:pPr>
+        <w:pStyle w:val="ListBullet"/>
+        <w:ind w:left="880"/>
+      </w:pPr>
+      <w:r>
+        <w:t>四</w:t>
+        <w:br/>
+        <w:t>前三号に掲げる規定以外の規定</w:t>
+        <w:br/>
+        <w:br/>
+        <w:br/>
+        <w:t>チェコ協定の効力発生の日</w:t>
+      </w:r>
+    </w:p>
+    <w:p>
+      <w:r>
+        <w:br w:type="page"/>
+      </w:r>
+    </w:p>
+    <w:p>
+      <w:pPr>
+        <w:pStyle w:val="Heading1"/>
+      </w:pPr>
+      <w:r>
+        <w:t>附則（平成二一年一二月二八日政令第三一〇号）</w:t>
+      </w:r>
+    </w:p>
+    <w:p>
+      <w:pPr>
+        <w:pStyle w:val="Heading4"/>
+      </w:pPr>
+      <w:r>
+        <w:t>第一条（施行期日）</w:t>
+      </w:r>
+    </w:p>
+    <w:p>
+      <w:r>
+        <w:t>この政令は、法の施行の日（平成二十二年一月一日）から施行する。</w:t>
+      </w:r>
+    </w:p>
+    <w:p>
+      <w:r>
+        <w:br w:type="page"/>
+      </w:r>
+    </w:p>
+    <w:p>
+      <w:pPr>
+        <w:pStyle w:val="Heading1"/>
+      </w:pPr>
+      <w:r>
+        <w:t>附則（平成二二年九月一日政令第一九一号）</w:t>
+      </w:r>
+    </w:p>
+    <w:p>
+      <w:r>
+        <w:t>この政令は、次の各号に掲げる規定ごとに、それぞれ当該各号に定める日から施行する。</w:t>
+      </w:r>
+    </w:p>
+    <w:p>
+      <w:pPr>
+        <w:pStyle w:val="ListBullet"/>
+        <w:ind w:left="880"/>
+      </w:pPr>
+      <w:r>
+        <w:t>一</w:t>
+        <w:br/>
+        <w:t>第一条中社会保障協定の実施に伴う厚生年金保険法等の特例等に関する政令第二条第四十号及び第四十一号の改正規定、同条に二号を加える改正規定（同条第五十一号に係る部分に限る。）、同令第三十四条に二号を加える改正規定（同条第七号に係る部分に限る。）、同令第六十一条に二号を加える改正規定（同条第五号に係る部分に限る。）、同令第七十二条に二号を加える改正規定（同条第五号に係る部分に限る。）、同令第九十五条に二号を加える改正規定（同条第九号に係る部分に限る。）、同令第九十六条（見出しを含む。）の改正規定（同条第三号に係る部分を除く。）、同条の次に一条を加える改正規定、同令第九十七条に二号を加える改正規定（同条第九号に係る部分に限る。）、同令第九十八条の表に次のように加える改正規定（同表九の項に係る部分に限る。）、同令第百九条第二号の改正規定並びに同令第百二十九条第一項第二号の改正規定、第二条中社会保障協定の実施に伴う国家公務員共済組合法等の特例に関する政令第二条の改正規定、同令第十八条に二号を加える改正規定（同条第五号に係る部分に限る。）及び同令第四十条に二号を加える改正規定（同条第九号に係る部分に限る。）、第三条中社会保障協定の実施に伴う地方公務員等共済組合法等の特例に関する政令第二条の改正規定、同令第十八条に二号を加える改正規定（同条第五号に係る部分に限る。）及び同令第四十条に二号を加える改正規定（同条第九号に係る部分に限る。）並びに第四条中社会保障協定の実施に伴う私立学校教職員共済法の特例に関する政令第二条第十七号の四の次に二号を加える改正規定（同条第十七号の五に係る部分に限る。）、同条第十八号及び第十九号の改正規定、同令第二十条に二号を加える改正規定（同条第五号に係る部分に限る。）並びに同令第四十二条に二号を加える改正規定（同条第九号に係る部分に限る。）</w:t>
+        <w:br/>
+        <w:br/>
+        <w:br/>
+        <w:t>社会保障に関する日本国とスペインとの間の協定の効力発生の日</w:t>
+      </w:r>
+    </w:p>
+    <w:p>
+      <w:pPr>
+        <w:pStyle w:val="ListBullet"/>
+        <w:ind w:left="880"/>
+      </w:pPr>
+      <w:r>
+        <w:t>二</w:t>
+        <w:br/>
+        <w:t>前号に掲げる規定以外の規定</w:t>
+        <w:br/>
+        <w:br/>
+        <w:br/>
+        <w:t>社会保障に関する日本国政府とアイルランド政府との間の協定の効力発生の日</w:t>
+      </w:r>
+    </w:p>
+    <w:p>
+      <w:r>
+        <w:br w:type="page"/>
+      </w:r>
+    </w:p>
+    <w:p>
+      <w:pPr>
+        <w:pStyle w:val="Heading1"/>
+      </w:pPr>
+      <w:r>
+        <w:t>附則（平成二三年一一月二八日政令第三五九号）</w:t>
+      </w:r>
+    </w:p>
+    <w:p>
+      <w:r>
+        <w:t>この政令は、次の各号に掲げる規定ごとに、それぞれ当該各号に定める日から施行する。</w:t>
+      </w:r>
+    </w:p>
+    <w:p>
+      <w:pPr>
+        <w:pStyle w:val="ListBullet"/>
+        <w:ind w:left="880"/>
+      </w:pPr>
+      <w:r>
+        <w:t>一</w:t>
+        <w:br/>
+        <w:t>第一条中社会保障協定の実施に伴う厚生年金保険法等の特例等に関する政令第二条第四十三号の改正規定、同条に二号を加える改正規定（同条第五十三号に係る部分に限る。）、同令第二十一条第一項に二号を加える改正規定（同項第八号に係る部分に限る。）、同令第三十二条に一号を加える改正規定、同令第四十九条第二項の改正規定、同令第五十条の改正規定（同条第十四号に係る部分を除く。）、同令第五十一条の改正規定、同令第六十一条に二号を加える改正規定（同条第七号に係る部分に限る。）、同令第七十四条の次に二条を加える改正規定、同令第八十四条の改正規定（「又はアイルランド協定」を「、アイルランド協定又はスイス協定」に改める部分を除く。）、同令第九十四条第二号の改正規定、同令第九十五条に二号を加える改正規定（同条第十一号に係る部分に限る。）、同令第九十六条に一号を加える改正規定、同令第九十七条に二号を加える改正規定（同条第十一号に係る部分に限る。）、同令第九十八条の表に次のように加える改正規定（同表十一の項に係る部分に限る。）及び同令第百二十七条の改正規定（「又はアイルランド協定」を「、アイルランド協定又はスイス協定」に改める部分を除く。）、第二条中社会保障協定の実施に伴う国家公務員共済組合法等の特例に関する政令第二条の改正規定、同令第十六条に一号を加える改正規定、同令第二十二条の次に二条を加える改正規定、同令第三十四条の改正規定及び同令第四十条に二号を加える改正規定（同条第十一号に係る部分に限る。）、第三条中社会保障協定の実施に伴う地方公務員等共済組合法等の特例に関する政令第二条の改正規定、同令第十六条に一号を加える改正規定、同令第二十二条の次に二条を加える改正規定、同令第三十四条の改正規定及び同令第四十条に二号を加える改正規定（同条第十一号に係る部分に限る。）並びに第四条中社会保障協定の実施に伴う私立学校教職員共済法の特例に関する政令第二条第十七号の六の次に二号を加える改正規定（同条第十七号の七に係る部分に限る。）、同令第十八条に一号を加える改正規定、同令第二十四条の次に二条を加える改正規定、同令第三十六条の改正規定（「又はアイルランド協定」を「、アイルランド協定又はスイス協定」に改める部分を除く。）及び同令第四十二条に二号を加える改正規定（同条第十一号に係る部分に限る。）</w:t>
+        <w:br/>
+        <w:br/>
+        <w:br/>
+        <w:t>社会保障に関する日本国とブラジル連邦共和国との間の協定の効力発生の日</w:t>
+      </w:r>
+    </w:p>
+    <w:p>
+      <w:pPr>
+        <w:pStyle w:val="ListBullet"/>
+        <w:ind w:left="880"/>
+      </w:pPr>
+      <w:r>
+        <w:t>二</w:t>
+        <w:br/>
+        <w:t>前号に掲げる規定以外の規定</w:t>
+        <w:br/>
+        <w:br/>
+        <w:br/>
+        <w:t>社会保障に関する日本国とスイス連邦との間の協定の効力発生の日</w:t>
+      </w:r>
+    </w:p>
+    <w:p>
+      <w:r>
+        <w:br w:type="page"/>
+      </w:r>
+    </w:p>
+    <w:p>
+      <w:pPr>
+        <w:pStyle w:val="Heading1"/>
+      </w:pPr>
+      <w:r>
+        <w:t>附則（平成二五年六月二八日政令第二一〇号）</w:t>
+      </w:r>
+    </w:p>
+    <w:p>
+      <w:pPr>
+        <w:pStyle w:val="Heading5"/>
+        <w:ind w:left="440"/>
+      </w:pPr>
+      <w:r>
+        <w:t>１</w:t>
+      </w:r>
+    </w:p>
+    <w:p>
+      <w:pPr>
+        <w:ind w:left="440"/>
+      </w:pPr>
+      <w:r>
+        <w:t>この政令は、公的年金制度の健全性及び信頼性の確保のための厚生年金保険法等の一部を改正する法律附則第一条第二号に掲げる規定の施行の日（平成二十五年七月一日）から施行する。</w:t>
+      </w:r>
+    </w:p>
+    <w:p>
+      <w:r>
+        <w:br w:type="page"/>
+      </w:r>
+    </w:p>
+    <w:p>
+      <w:pPr>
+        <w:pStyle w:val="Heading1"/>
+      </w:pPr>
+      <w:r>
+        <w:t>附則（平成二五年一二月一三日政令第三四五号）</w:t>
+      </w:r>
+    </w:p>
+    <w:p>
+      <w:pPr>
+        <w:pStyle w:val="Heading5"/>
+        <w:ind w:left="440"/>
+      </w:pPr>
+      <w:r>
+        <w:t>１</w:t>
+      </w:r>
+    </w:p>
+    <w:p>
+      <w:pPr>
+        <w:ind w:left="440"/>
+      </w:pPr>
+      <w:r>
+        <w:t>この政令は、次の各号に掲げる規定ごとに、それぞれ当該各号に定める日から施行する。</w:t>
+      </w:r>
+    </w:p>
+    <w:p>
+      <w:pPr>
+        <w:pStyle w:val="ListBullet"/>
+        <w:ind w:left="880"/>
+      </w:pPr>
+      <w:r>
+        <w:t>一</w:t>
+        <w:br/>
+        <w:t>第一条中社会保障協定の実施に伴う厚生年金保険法等の特例等に関する政令第二条に二号を加える改正規定（同条第五十五号に係る部分に限る。）、同令第九条第一項ただし書及び第十条の二第一項ただし書の改正規定、同令第二十一条第一項に二号を加える改正規定（同項第十号に係る部分に限る。）、同令第二十四条の二の改正規定、同令第三十四条に一号を加える改正規定、同令第三十五条、第三十八条及び第四十条の改正規定、同令第五十条に二号を加える改正規定（同条第十五号に係る部分に限る。）、同令第五十七条の二の改正規定、同令第七十二条に一号を加える改正規定、同令第七十三条第一項、第三項及び第四項、第七十七条第一項及び第三項、第八十四条第三項並びに第八十八条の二及び第九十二条の二の改正規定、同令第九十五条に二号を加える改正規定（同条第十三号に係る部分に限る。）、同令第九十六条に一号を加える改正規定、同令第九十六条の二の改正規定、同令第九十七条に二号を加える改正規定（同条第十三号に係る部分に限る。）、同令第九十八条の表に次のように加える改正規定（同表十三の項に係る部分に限る。）、同令第百一条の三の改正規定、同条を同令第百一条の四とし、同令第百一条の二の次に一条を加える改正規定並びに同令第百五条、第百八条、第百十三条の二及び第百十五条の二、第百十九条第一項及び第三項、第百二十三条第一項及び第三項、第百二十七条第三項並びに第百三十四条の二及び第百三十九条の二の改正規定、第二条中社会保障協定の実施に伴う国家公務員共済組合法等の特例に関する政令第二条及び第五条の二の改正規定、同令第八条に一号を加える改正規定、同令第十八条に一号を加える改正規定、同令第十九条、第二十二条、第二十三条、第二十六条及び第三十四条第三項の改正規定、同令第四十条に二号を加える改正規定（同条第十三号に係る部分に限る。）並びに同令第四十条の二並びに第四十四条第二項第二号及び第四号イの改正規定、第三条中社会保障協定の実施に伴う地方公務員等共済組合法等の特例に関する政令第二条及び第五条の二の改正規定、同令第八条に一号を加える改正規定、同令第十八条に一号を加える改正規定、同令第十九条、第二十二条、第二十三条、第二十六条及び第三十四条第三項の改正規定、同令第四十条に二号を加える改正規定（同条第十三号に係る部分に限る。）並びに同令第四十条の二並びに第四十四条第二項第二号及び第四号イの改正規定、第四条中社会保障協定の実施に伴う私立学校教職員共済法の特例に関する政令第二条第十七号の八の次に二号を加える改正規定（同条第十七号の九に係る部分に限る。）、同令第七条の二の改正規定、同令第十条に一号を加える改正規定、同令第二十条に一号を加える改正規定、同令第二十一条、第二十四条、第二十五条、第二十八条及び第三十六条第三項の改正規定、同令第四十二条に二号を加える改正規定（同条第十三号に係る部分に限る。）並びに同令第四十二条の二並びに第四十六条第二項第二号及び第四号イの改正規定並びに第五条の規定並びに次項の規定</w:t>
+        <w:br/>
+        <w:br/>
+        <w:br/>
+        <w:t>社会保障に関する日本国とハンガリーとの間の協定の効力発生の日</w:t>
+      </w:r>
+    </w:p>
+    <w:p>
+      <w:pPr>
+        <w:pStyle w:val="ListBullet"/>
+        <w:ind w:left="880"/>
+      </w:pPr>
+      <w:r>
+        <w:t>二</w:t>
+        <w:br/>
+        <w:t>前号に掲げる規定以外の規定</w:t>
+        <w:br/>
+        <w:br/>
+        <w:br/>
+        <w:t>社会保障に関する日本国とインド共和国との間の協定の効力発生の日</w:t>
+      </w:r>
+    </w:p>
+    <w:p>
+      <w:pPr>
+        <w:pStyle w:val="Heading5"/>
+        <w:ind w:left="440"/>
+      </w:pPr>
+      <w:r>
         <w:t>２</w:t>
       </w:r>
     </w:p>
@@ -11083,10 +9285,22 @@
         <w:pStyle w:val="Heading1"/>
       </w:pPr>
       <w:r>
-        <w:t>附　則（平成二六年一月一六日政令第九号）</w:t>
-      </w:r>
-    </w:p>
-    <w:p>
+        <w:t>附則（平成二六年一月一六日政令第九号）</w:t>
+      </w:r>
+    </w:p>
+    <w:p>
+      <w:pPr>
+        <w:pStyle w:val="Heading5"/>
+        <w:ind w:left="440"/>
+      </w:pPr>
+      <w:r>
+        <w:t>１</w:t>
+      </w:r>
+    </w:p>
+    <w:p>
+      <w:pPr>
+        <w:ind w:left="440"/>
+      </w:pPr>
       <w:r>
         <w:t>この政令は、平成二十六年四月一日から施行する。</w:t>
       </w:r>
@@ -11101,7 +9315,7 @@
         <w:pStyle w:val="Heading1"/>
       </w:pPr>
       <w:r>
-        <w:t>附　則（平成二六年三月二四日政令第七三号）</w:t>
+        <w:t>附則（平成二六年三月二四日政令第七三号）</w:t>
       </w:r>
     </w:p>
     <w:p>
@@ -11127,7 +9341,7 @@
         <w:pStyle w:val="Heading1"/>
       </w:pPr>
       <w:r>
-        <w:t>附　則（平成二七年九月三〇日政令第三四二号）</w:t>
+        <w:t>附則（平成二七年九月三〇日政令第三四二号）</w:t>
       </w:r>
     </w:p>
     <w:p>
@@ -11153,7 +9367,7 @@
         <w:pStyle w:val="Heading1"/>
       </w:pPr>
       <w:r>
-        <w:t>附　則（平成二九年五月八日政令第一四四号）</w:t>
+        <w:t>附則（平成二九年五月八日政令第一四四号）</w:t>
       </w:r>
     </w:p>
     <w:p>
@@ -11171,7 +9385,7 @@
         <w:pStyle w:val="Heading1"/>
       </w:pPr>
       <w:r>
-        <w:t>附　則（平成二九年七月二八日政令第二一四号）</w:t>
+        <w:t>附則（平成二九年七月二八日政令第二一四号）</w:t>
       </w:r>
     </w:p>
     <w:p>
@@ -11197,7 +9411,7 @@
         <w:pStyle w:val="Heading1"/>
       </w:pPr>
       <w:r>
-        <w:t>附　則（平成三〇年五月七日政令第一六四号）</w:t>
+        <w:t>附則（平成三〇年五月七日政令第一六四号）</w:t>
       </w:r>
     </w:p>
     <w:p>
@@ -11215,12 +9429,14 @@
         <w:pStyle w:val="Heading1"/>
       </w:pPr>
       <w:r>
-        <w:t>附　則（平成三一年二月一五日政令第二五号）</w:t>
+        <w:t>附則（平成三一年二月一五日政令第二五号）</w:t>
       </w:r>
     </w:p>
     <w:p>
       <w:r>
         <w:t>この政令は、社会保障に関する日本国とスロバキア共和国との間の協定の効力発生の日から施行する。</w:t>
+        <w:br/>
+        <w:t>ただし、第二条に二号を加える改正規定（同条第六十一号に係る部分に限る。）、第五十条に二号を加える改正規定（同条第二十号に係る部分に限る。）及び第八十九条に一号を加える改正規定は、社会保障に関する日本国政府と中華人民共和国政府との間の協定の効力発生の日から施行する。</w:t>
       </w:r>
     </w:p>
     <w:p>
@@ -11233,7 +9449,7 @@
         <w:pStyle w:val="Heading1"/>
       </w:pPr>
       <w:r>
-        <w:t>附　則（平成三一年四月五日政令第一四六号）</w:t>
+        <w:t>附則（平成三一年四月五日政令第一四六号）</w:t>
       </w:r>
     </w:p>
     <w:p>
@@ -11269,7 +9485,7 @@
     </w:pPr>
     <w:r>
       <w:tab/>
-      <w:t>WeGov v0.1 - FTS141</w:t>
+      <w:t>WeGov v0.2 - FTS141</w:t>
     </w:r>
   </w:p>
 </w:ftr>
